--- a/数据库实验/数据库课程设计/期末报告.docx
+++ b/数据库实验/数据库课程设计/期末报告.docx
@@ -2,4364 +2,6 @@
 <file path=word/document.xml><?xml version="1.0" encoding="utf-8"?>
 <w:document xmlns:wpc="http://schemas.microsoft.com/office/word/2010/wordprocessingCanvas" xmlns:mc="http://schemas.openxmlformats.org/markup-compatibility/2006" xmlns:o="urn:schemas-microsoft-com:office:office" xmlns:r="http://schemas.openxmlformats.org/officeDocument/2006/relationships" xmlns:m="http://schemas.openxmlformats.org/officeDocument/2006/math" xmlns:v="urn:schemas-microsoft-com:vml" xmlns:wp14="http://schemas.microsoft.com/office/word/2010/wordprocessingDrawing" xmlns:wp="http://schemas.openxmlformats.org/drawingml/2006/wordprocessingDrawing" xmlns:w="http://schemas.openxmlformats.org/wordprocessingml/2006/main" xmlns:w14="http://schemas.microsoft.com/office/word/2010/wordml" xmlns:w10="urn:schemas-microsoft-com:office:word" xmlns:w15="http://schemas.microsoft.com/office/word/2012/wordml" xmlns:wpg="http://schemas.microsoft.com/office/word/2010/wordprocessingGroup" xmlns:wpi="http://schemas.microsoft.com/office/word/2010/wordprocessingInk" xmlns:wne="http://schemas.microsoft.com/office/word/2006/wordml" xmlns:wps="http://schemas.microsoft.com/office/word/2010/wordprocessingShape" xmlns:wpsCustomData="http://www.wps.cn/officeDocument/2013/wpsCustomData" mc:Ignorable="w14 w15 wp14">
   <w:body>
-    <w:p>
-      <w:pPr>
-        <w:ind w:left="0" w:leftChars="0"/>
-        <w:rPr>
-          <w:rFonts w:eastAsia="华文新魏"/>
-          <w:sz w:val="32"/>
-        </w:rPr>
-      </w:pPr>
-    </w:p>
-    <w:tbl>
-      <w:tblPr>
-        <w:tblStyle w:val="23"/>
-        <w:tblW w:w="8340" w:type="dxa"/>
-        <w:jc w:val="center"/>
-        <w:tblInd w:w="0" w:type="dxa"/>
-        <w:tblBorders>
-          <w:top w:val="single" w:color="auto" w:sz="4" w:space="0"/>
-          <w:left w:val="single" w:color="auto" w:sz="4" w:space="0"/>
-          <w:bottom w:val="single" w:color="auto" w:sz="4" w:space="0"/>
-          <w:right w:val="single" w:color="auto" w:sz="4" w:space="0"/>
-          <w:insideH w:val="single" w:color="auto" w:sz="4" w:space="0"/>
-          <w:insideV w:val="single" w:color="auto" w:sz="4" w:space="0"/>
-        </w:tblBorders>
-        <w:tblLayout w:type="fixed"/>
-        <w:tblCellMar>
-          <w:top w:w="0" w:type="dxa"/>
-          <w:left w:w="108" w:type="dxa"/>
-          <w:bottom w:w="0" w:type="dxa"/>
-          <w:right w:w="108" w:type="dxa"/>
-        </w:tblCellMar>
-      </w:tblPr>
-      <w:tblGrid>
-        <w:gridCol w:w="2555"/>
-        <w:gridCol w:w="1290"/>
-        <w:gridCol w:w="1940"/>
-        <w:gridCol w:w="1392"/>
-        <w:gridCol w:w="1163"/>
-      </w:tblGrid>
-      <w:tr>
-        <w:tblPrEx>
-          <w:tblBorders>
-            <w:top w:val="single" w:color="auto" w:sz="4" w:space="0"/>
-            <w:left w:val="single" w:color="auto" w:sz="4" w:space="0"/>
-            <w:bottom w:val="single" w:color="auto" w:sz="4" w:space="0"/>
-            <w:right w:val="single" w:color="auto" w:sz="4" w:space="0"/>
-            <w:insideH w:val="single" w:color="auto" w:sz="4" w:space="0"/>
-            <w:insideV w:val="single" w:color="auto" w:sz="4" w:space="0"/>
-          </w:tblBorders>
-          <w:tblLayout w:type="fixed"/>
-          <w:tblCellMar>
-            <w:top w:w="0" w:type="dxa"/>
-            <w:left w:w="108" w:type="dxa"/>
-            <w:bottom w:w="0" w:type="dxa"/>
-            <w:right w:w="108" w:type="dxa"/>
-          </w:tblCellMar>
-        </w:tblPrEx>
-        <w:trPr>
-          <w:trHeight w:val="458" w:hRule="atLeast"/>
-          <w:jc w:val="center"/>
-        </w:trPr>
-        <w:tc>
-          <w:tcPr>
-            <w:tcW w:w="2555" w:type="dxa"/>
-            <w:vMerge w:val="restart"/>
-          </w:tcPr>
-          <w:p>
-            <w:pPr>
-              <w:ind w:left="0" w:leftChars="0" w:firstLine="0" w:firstLineChars="0"/>
-              <w:rPr>
-                <w:rFonts w:ascii="黑体" w:eastAsia="黑体"/>
-                <w:b/>
-                <w:bCs/>
-                <w:sz w:val="48"/>
-              </w:rPr>
-            </w:pPr>
-            <w:r>
-              <w:rPr>
-                <w:rFonts w:hint="eastAsia" w:ascii="黑体" w:eastAsia="黑体"/>
-                <w:b/>
-                <w:bCs/>
-                <w:sz w:val="48"/>
-              </w:rPr>
-              <w:drawing>
-                <wp:inline distT="0" distB="0" distL="0" distR="0">
-                  <wp:extent cx="1485900" cy="518160"/>
-                  <wp:effectExtent l="0" t="0" r="7620" b="0"/>
-                  <wp:docPr id="3" name="图片 3" descr="scu-logo cn"/>
-                  <wp:cNvGraphicFramePr>
-                    <a:graphicFrameLocks xmlns:a="http://schemas.openxmlformats.org/drawingml/2006/main" noChangeAspect="1"/>
-                  </wp:cNvGraphicFramePr>
-                  <a:graphic xmlns:a="http://schemas.openxmlformats.org/drawingml/2006/main">
-                    <a:graphicData uri="http://schemas.openxmlformats.org/drawingml/2006/picture">
-                      <pic:pic xmlns:pic="http://schemas.openxmlformats.org/drawingml/2006/picture">
-                        <pic:nvPicPr>
-                          <pic:cNvPr id="3" name="图片 3" descr="scu-logo cn"/>
-                          <pic:cNvPicPr>
-                            <a:picLocks noChangeAspect="1" noChangeArrowheads="1"/>
-                          </pic:cNvPicPr>
-                        </pic:nvPicPr>
-                        <pic:blipFill>
-                          <a:blip r:embed="rId5">
-                            <a:extLst>
-                              <a:ext uri="{28A0092B-C50C-407E-A947-70E740481C1C}">
-                                <a14:useLocalDpi xmlns:a14="http://schemas.microsoft.com/office/drawing/2010/main" val="0"/>
-                              </a:ext>
-                            </a:extLst>
-                          </a:blip>
-                          <a:srcRect/>
-                          <a:stretch>
-                            <a:fillRect/>
-                          </a:stretch>
-                        </pic:blipFill>
-                        <pic:spPr>
-                          <a:xfrm>
-                            <a:off x="0" y="0"/>
-                            <a:ext cx="1485900" cy="518160"/>
-                          </a:xfrm>
-                          <a:prstGeom prst="rect">
-                            <a:avLst/>
-                          </a:prstGeom>
-                          <a:noFill/>
-                          <a:ln>
-                            <a:noFill/>
-                          </a:ln>
-                        </pic:spPr>
-                      </pic:pic>
-                    </a:graphicData>
-                  </a:graphic>
-                </wp:inline>
-              </w:drawing>
-            </w:r>
-          </w:p>
-        </w:tc>
-        <w:tc>
-          <w:tcPr>
-            <w:tcW w:w="1290" w:type="dxa"/>
-          </w:tcPr>
-          <w:p>
-            <w:pPr>
-              <w:ind w:left="0" w:leftChars="0" w:firstLine="0" w:firstLineChars="0"/>
-              <w:rPr>
-                <w:rFonts w:eastAsia="黑体"/>
-                <w:b/>
-                <w:bCs/>
-                <w:sz w:val="24"/>
-              </w:rPr>
-            </w:pPr>
-            <w:r>
-              <w:rPr>
-                <w:rFonts w:hint="eastAsia" w:eastAsia="黑体"/>
-                <w:b/>
-                <w:bCs/>
-                <w:sz w:val="24"/>
-              </w:rPr>
-              <w:t>文档编号</w:t>
-            </w:r>
-          </w:p>
-        </w:tc>
-        <w:tc>
-          <w:tcPr>
-            <w:tcW w:w="1940" w:type="dxa"/>
-          </w:tcPr>
-          <w:p>
-            <w:pPr>
-              <w:ind w:left="330"/>
-              <w:jc w:val="center"/>
-              <w:rPr>
-                <w:rFonts w:eastAsia="黑体"/>
-                <w:b/>
-                <w:bCs/>
-                <w:sz w:val="24"/>
-              </w:rPr>
-            </w:pPr>
-          </w:p>
-        </w:tc>
-        <w:tc>
-          <w:tcPr>
-            <w:tcW w:w="1392" w:type="dxa"/>
-          </w:tcPr>
-          <w:p>
-            <w:pPr>
-              <w:ind w:left="0" w:leftChars="0" w:firstLine="0" w:firstLineChars="0"/>
-              <w:jc w:val="both"/>
-              <w:rPr>
-                <w:rFonts w:ascii="黑体" w:eastAsia="黑体"/>
-                <w:b/>
-                <w:bCs/>
-                <w:sz w:val="24"/>
-              </w:rPr>
-            </w:pPr>
-            <w:r>
-              <w:rPr>
-                <w:rFonts w:hint="eastAsia" w:ascii="黑体" w:eastAsia="黑体"/>
-                <w:b/>
-                <w:bCs/>
-                <w:sz w:val="24"/>
-                <w:lang w:val="en-US" w:eastAsia="zh-CN"/>
-              </w:rPr>
-              <w:t>2016</w:t>
-            </w:r>
-            <w:r>
-              <w:rPr>
-                <w:rFonts w:hint="eastAsia" w:ascii="黑体" w:eastAsia="黑体"/>
-                <w:b/>
-                <w:bCs/>
-                <w:sz w:val="24"/>
-              </w:rPr>
-              <w:t>级</w:t>
-            </w:r>
-          </w:p>
-        </w:tc>
-        <w:tc>
-          <w:tcPr>
-            <w:tcW w:w="1163" w:type="dxa"/>
-          </w:tcPr>
-          <w:p>
-            <w:pPr>
-              <w:ind w:left="0" w:leftChars="0" w:firstLine="0" w:firstLineChars="0"/>
-              <w:jc w:val="both"/>
-              <w:rPr>
-                <w:rFonts w:ascii="黑体" w:eastAsia="黑体"/>
-                <w:b/>
-                <w:bCs/>
-                <w:sz w:val="24"/>
-              </w:rPr>
-            </w:pPr>
-            <w:r>
-              <w:rPr>
-                <w:rFonts w:hint="eastAsia" w:ascii="黑体" w:eastAsia="黑体"/>
-                <w:b/>
-                <w:bCs/>
-                <w:sz w:val="24"/>
-              </w:rPr>
-              <w:t>公开</w:t>
-            </w:r>
-          </w:p>
-        </w:tc>
-      </w:tr>
-      <w:tr>
-        <w:tblPrEx>
-          <w:tblBorders>
-            <w:top w:val="single" w:color="auto" w:sz="4" w:space="0"/>
-            <w:left w:val="single" w:color="auto" w:sz="4" w:space="0"/>
-            <w:bottom w:val="single" w:color="auto" w:sz="4" w:space="0"/>
-            <w:right w:val="single" w:color="auto" w:sz="4" w:space="0"/>
-            <w:insideH w:val="single" w:color="auto" w:sz="4" w:space="0"/>
-            <w:insideV w:val="single" w:color="auto" w:sz="4" w:space="0"/>
-          </w:tblBorders>
-          <w:tblLayout w:type="fixed"/>
-          <w:tblCellMar>
-            <w:top w:w="0" w:type="dxa"/>
-            <w:left w:w="108" w:type="dxa"/>
-            <w:bottom w:w="0" w:type="dxa"/>
-            <w:right w:w="108" w:type="dxa"/>
-          </w:tblCellMar>
-        </w:tblPrEx>
-        <w:trPr>
-          <w:trHeight w:val="315" w:hRule="atLeast"/>
-          <w:jc w:val="center"/>
-        </w:trPr>
-        <w:tc>
-          <w:tcPr>
-            <w:tcW w:w="2555" w:type="dxa"/>
-            <w:vMerge w:val="continue"/>
-          </w:tcPr>
-          <w:p>
-            <w:pPr>
-              <w:ind w:left="330"/>
-              <w:rPr>
-                <w:rFonts w:ascii="黑体" w:eastAsia="黑体"/>
-                <w:sz w:val="32"/>
-              </w:rPr>
-            </w:pPr>
-          </w:p>
-        </w:tc>
-        <w:tc>
-          <w:tcPr>
-            <w:tcW w:w="1290" w:type="dxa"/>
-          </w:tcPr>
-          <w:p>
-            <w:pPr>
-              <w:ind w:left="0" w:leftChars="0" w:firstLine="0" w:firstLineChars="0"/>
-              <w:rPr>
-                <w:rFonts w:ascii="黑体"/>
-                <w:b/>
-                <w:bCs/>
-                <w:sz w:val="24"/>
-              </w:rPr>
-            </w:pPr>
-            <w:r>
-              <w:rPr>
-                <w:rFonts w:hint="eastAsia" w:eastAsia="黑体"/>
-                <w:b/>
-                <w:bCs/>
-                <w:sz w:val="24"/>
-              </w:rPr>
-              <w:t>其他</w:t>
-            </w:r>
-          </w:p>
-        </w:tc>
-        <w:tc>
-          <w:tcPr>
-            <w:tcW w:w="1940" w:type="dxa"/>
-          </w:tcPr>
-          <w:p>
-            <w:pPr>
-              <w:ind w:left="330"/>
-              <w:rPr>
-                <w:rFonts w:ascii="黑体"/>
-                <w:b/>
-                <w:bCs/>
-                <w:sz w:val="24"/>
-              </w:rPr>
-            </w:pPr>
-          </w:p>
-        </w:tc>
-        <w:tc>
-          <w:tcPr>
-            <w:tcW w:w="1392" w:type="dxa"/>
-          </w:tcPr>
-          <w:p>
-            <w:pPr>
-              <w:ind w:left="330"/>
-              <w:rPr>
-                <w:rFonts w:ascii="黑体"/>
-                <w:b/>
-                <w:bCs/>
-                <w:sz w:val="24"/>
-              </w:rPr>
-            </w:pPr>
-          </w:p>
-        </w:tc>
-        <w:tc>
-          <w:tcPr>
-            <w:tcW w:w="1163" w:type="dxa"/>
-          </w:tcPr>
-          <w:p>
-            <w:pPr>
-              <w:ind w:left="330"/>
-              <w:rPr>
-                <w:rFonts w:ascii="黑体"/>
-                <w:b/>
-                <w:bCs/>
-                <w:sz w:val="24"/>
-              </w:rPr>
-            </w:pPr>
-          </w:p>
-        </w:tc>
-      </w:tr>
-      <w:tr>
-        <w:tblPrEx>
-          <w:tblBorders>
-            <w:top w:val="single" w:color="auto" w:sz="4" w:space="0"/>
-            <w:left w:val="single" w:color="auto" w:sz="4" w:space="0"/>
-            <w:bottom w:val="single" w:color="auto" w:sz="4" w:space="0"/>
-            <w:right w:val="single" w:color="auto" w:sz="4" w:space="0"/>
-            <w:insideH w:val="single" w:color="auto" w:sz="4" w:space="0"/>
-            <w:insideV w:val="single" w:color="auto" w:sz="4" w:space="0"/>
-          </w:tblBorders>
-          <w:tblLayout w:type="fixed"/>
-          <w:tblCellMar>
-            <w:top w:w="0" w:type="dxa"/>
-            <w:left w:w="108" w:type="dxa"/>
-            <w:bottom w:w="0" w:type="dxa"/>
-            <w:right w:w="108" w:type="dxa"/>
-          </w:tblCellMar>
-        </w:tblPrEx>
-        <w:trPr>
-          <w:trHeight w:val="278" w:hRule="atLeast"/>
-          <w:jc w:val="center"/>
-        </w:trPr>
-        <w:tc>
-          <w:tcPr>
-            <w:tcW w:w="2555" w:type="dxa"/>
-          </w:tcPr>
-          <w:p>
-            <w:pPr>
-              <w:ind w:left="330"/>
-              <w:rPr>
-                <w:rFonts w:ascii="黑体" w:eastAsia="黑体"/>
-                <w:b/>
-                <w:bCs/>
-                <w:sz w:val="24"/>
-              </w:rPr>
-            </w:pPr>
-          </w:p>
-          <w:p>
-            <w:pPr>
-              <w:ind w:left="330"/>
-              <w:rPr>
-                <w:rFonts w:ascii="黑体" w:eastAsia="黑体"/>
-                <w:b/>
-                <w:bCs/>
-                <w:sz w:val="24"/>
-              </w:rPr>
-            </w:pPr>
-          </w:p>
-        </w:tc>
-        <w:tc>
-          <w:tcPr>
-            <w:tcW w:w="5785" w:type="dxa"/>
-            <w:gridSpan w:val="4"/>
-          </w:tcPr>
-          <w:p>
-            <w:pPr>
-              <w:ind w:left="330"/>
-              <w:jc w:val="center"/>
-              <w:rPr>
-                <w:rFonts w:ascii="黑体" w:eastAsia="黑体"/>
-                <w:b/>
-                <w:bCs/>
-                <w:sz w:val="24"/>
-              </w:rPr>
-            </w:pPr>
-            <w:r>
-              <w:rPr>
-                <w:rFonts w:hint="eastAsia" w:ascii="黑体" w:eastAsia="黑体"/>
-                <w:b/>
-                <w:bCs/>
-                <w:sz w:val="24"/>
-              </w:rPr>
-              <w:t>数据库课程设计</w:t>
-            </w:r>
-          </w:p>
-        </w:tc>
-      </w:tr>
-    </w:tbl>
-    <w:p>
-      <w:pPr>
-        <w:spacing w:line="600" w:lineRule="exact"/>
-        <w:ind w:left="330"/>
-        <w:rPr>
-          <w:b/>
-          <w:bCs/>
-          <w:sz w:val="48"/>
-        </w:rPr>
-      </w:pPr>
-    </w:p>
-    <w:p>
-      <w:pPr>
-        <w:spacing w:line="600" w:lineRule="exact"/>
-        <w:ind w:left="330"/>
-        <w:rPr>
-          <w:b/>
-          <w:bCs/>
-          <w:sz w:val="48"/>
-        </w:rPr>
-      </w:pPr>
-    </w:p>
-    <w:p>
-      <w:pPr>
-        <w:spacing w:line="800" w:lineRule="exact"/>
-        <w:ind w:left="330"/>
-        <w:jc w:val="center"/>
-        <w:rPr>
-          <w:rFonts w:eastAsia="黑体"/>
-          <w:b/>
-          <w:bCs/>
-          <w:sz w:val="44"/>
-          <w:szCs w:val="44"/>
-        </w:rPr>
-      </w:pPr>
-    </w:p>
-    <w:p>
-      <w:pPr>
-        <w:spacing w:line="800" w:lineRule="exact"/>
-        <w:ind w:left="330"/>
-        <w:jc w:val="center"/>
-        <w:rPr>
-          <w:rFonts w:eastAsia="黑体"/>
-          <w:b/>
-          <w:bCs/>
-          <w:sz w:val="44"/>
-          <w:szCs w:val="44"/>
-        </w:rPr>
-      </w:pPr>
-      <w:r>
-        <w:rPr>
-          <w:rFonts w:hint="eastAsia" w:eastAsia="黑体"/>
-          <w:b/>
-          <w:bCs/>
-          <w:sz w:val="44"/>
-          <w:szCs w:val="44"/>
-        </w:rPr>
-        <w:t>《数据库课程设计·期末报告》</w:t>
-      </w:r>
-    </w:p>
-    <w:p>
-      <w:pPr>
-        <w:spacing w:line="360" w:lineRule="auto"/>
-        <w:ind w:left="330"/>
-        <w:jc w:val="center"/>
-        <w:rPr>
-          <w:rFonts w:eastAsia="黑体"/>
-          <w:b/>
-          <w:bCs/>
-          <w:sz w:val="44"/>
-        </w:rPr>
-      </w:pPr>
-      <w:r>
-        <w:rPr>
-          <w:rFonts w:hint="eastAsia" w:eastAsia="黑体"/>
-          <w:b/>
-          <w:bCs/>
-          <w:sz w:val="44"/>
-        </w:rPr>
-        <w:t>民宿管理系统</w:t>
-      </w:r>
-    </w:p>
-    <w:p>
-      <w:pPr>
-        <w:spacing w:line="360" w:lineRule="auto"/>
-        <w:ind w:left="330"/>
-        <w:jc w:val="center"/>
-        <w:rPr>
-          <w:rFonts w:eastAsia="黑体"/>
-          <w:b/>
-          <w:bCs/>
-          <w:sz w:val="44"/>
-        </w:rPr>
-      </w:pPr>
-    </w:p>
-    <w:p>
-      <w:pPr>
-        <w:spacing w:line="360" w:lineRule="auto"/>
-        <w:ind w:left="330"/>
-        <w:jc w:val="center"/>
-        <w:rPr>
-          <w:rFonts w:eastAsia="黑体"/>
-          <w:b/>
-          <w:bCs/>
-          <w:sz w:val="44"/>
-        </w:rPr>
-      </w:pPr>
-    </w:p>
-    <w:p>
-      <w:pPr>
-        <w:spacing w:line="360" w:lineRule="auto"/>
-        <w:ind w:left="330"/>
-        <w:rPr>
-          <w:rFonts w:eastAsia="黑体"/>
-          <w:b/>
-          <w:bCs/>
-          <w:sz w:val="28"/>
-        </w:rPr>
-      </w:pPr>
-      <w:r>
-        <w:rPr>
-          <w:rFonts w:eastAsia="黑体"/>
-          <w:b/>
-          <w:bCs/>
-          <w:sz w:val="20"/>
-        </w:rPr>
-        <mc:AlternateContent>
-          <mc:Choice Requires="wps">
-            <w:drawing>
-              <wp:anchor distT="0" distB="0" distL="114300" distR="114300" simplePos="0" relativeHeight="251659264" behindDoc="0" locked="0" layoutInCell="1" allowOverlap="1">
-                <wp:simplePos x="0" y="0"/>
-                <wp:positionH relativeFrom="column">
-                  <wp:posOffset>1514475</wp:posOffset>
-                </wp:positionH>
-                <wp:positionV relativeFrom="paragraph">
-                  <wp:posOffset>297180</wp:posOffset>
-                </wp:positionV>
-                <wp:extent cx="2743200" cy="0"/>
-                <wp:effectExtent l="9525" t="11430" r="9525" b="7620"/>
-                <wp:wrapNone/>
-                <wp:docPr id="8" name="直接连接符 8"/>
-                <wp:cNvGraphicFramePr/>
-                <a:graphic xmlns:a="http://schemas.openxmlformats.org/drawingml/2006/main">
-                  <a:graphicData uri="http://schemas.microsoft.com/office/word/2010/wordprocessingShape">
-                    <wps:wsp>
-                      <wps:cNvCnPr>
-                        <a:cxnSpLocks noChangeShapeType="1"/>
-                      </wps:cNvCnPr>
-                      <wps:spPr bwMode="auto">
-                        <a:xfrm>
-                          <a:off x="0" y="0"/>
-                          <a:ext cx="2743200" cy="0"/>
-                        </a:xfrm>
-                        <a:prstGeom prst="line">
-                          <a:avLst/>
-                        </a:prstGeom>
-                        <a:noFill/>
-                        <a:ln w="9525">
-                          <a:solidFill>
-                            <a:srgbClr val="000000"/>
-                          </a:solidFill>
-                          <a:round/>
-                        </a:ln>
-                      </wps:spPr>
-                      <wps:bodyPr/>
-                    </wps:wsp>
-                  </a:graphicData>
-                </a:graphic>
-              </wp:anchor>
-            </w:drawing>
-          </mc:Choice>
-          <mc:Fallback>
-            <w:pict>
-              <v:line id="_x0000_s1026" o:spid="_x0000_s1026" o:spt="20" style="position:absolute;left:0pt;margin-left:119.25pt;margin-top:23.4pt;height:0pt;width:216pt;z-index:251659264;mso-width-relative:page;mso-height-relative:page;" filled="f" stroked="t" coordsize="21600,21600" o:gfxdata="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">
-                <v:fill on="f" focussize="0,0"/>
-                <v:stroke color="#000000" joinstyle="round"/>
-                <v:imagedata o:title=""/>
-                <o:lock v:ext="edit" aspectratio="f"/>
-              </v:line>
-            </w:pict>
-          </mc:Fallback>
-        </mc:AlternateContent>
-      </w:r>
-      <w:r>
-        <w:rPr>
-          <w:rFonts w:hint="eastAsia" w:eastAsia="黑体"/>
-          <w:b/>
-          <w:bCs/>
-          <w:sz w:val="28"/>
-        </w:rPr>
-        <w:t xml:space="preserve">    学生姓名：   何长鸿       </w:t>
-      </w:r>
-      <w:r>
-        <w:rPr>
-          <w:rFonts w:eastAsia="黑体"/>
-          <w:b/>
-          <w:bCs/>
-          <w:sz w:val="28"/>
-        </w:rPr>
-        <w:t xml:space="preserve">   </w:t>
-      </w:r>
-      <w:r>
-        <w:rPr>
-          <w:rFonts w:hint="eastAsia" w:eastAsia="黑体"/>
-          <w:b/>
-          <w:bCs/>
-          <w:sz w:val="28"/>
-        </w:rPr>
-        <w:t xml:space="preserve">    </w:t>
-      </w:r>
-    </w:p>
-    <w:p>
-      <w:pPr>
-        <w:ind w:left="330"/>
-      </w:pPr>
-    </w:p>
-    <w:p>
-      <w:pPr>
-        <w:spacing w:line="360" w:lineRule="auto"/>
-        <w:ind w:left="330"/>
-        <w:rPr>
-          <w:rFonts w:eastAsia="黑体"/>
-          <w:b/>
-          <w:bCs/>
-          <w:sz w:val="28"/>
-        </w:rPr>
-      </w:pPr>
-      <w:r>
-        <w:rPr>
-          <w:rFonts w:hint="eastAsia"/>
-        </w:rPr>
-        <mc:AlternateContent>
-          <mc:Choice Requires="wps">
-            <w:drawing>
-              <wp:anchor distT="0" distB="0" distL="114300" distR="114300" simplePos="0" relativeHeight="251660288" behindDoc="0" locked="0" layoutInCell="1" allowOverlap="1">
-                <wp:simplePos x="0" y="0"/>
-                <wp:positionH relativeFrom="column">
-                  <wp:posOffset>1514475</wp:posOffset>
-                </wp:positionH>
-                <wp:positionV relativeFrom="paragraph">
-                  <wp:posOffset>281305</wp:posOffset>
-                </wp:positionV>
-                <wp:extent cx="2743200" cy="0"/>
-                <wp:effectExtent l="9525" t="5080" r="9525" b="13970"/>
-                <wp:wrapNone/>
-                <wp:docPr id="7" name="直接连接符 7"/>
-                <wp:cNvGraphicFramePr/>
-                <a:graphic xmlns:a="http://schemas.openxmlformats.org/drawingml/2006/main">
-                  <a:graphicData uri="http://schemas.microsoft.com/office/word/2010/wordprocessingShape">
-                    <wps:wsp>
-                      <wps:cNvCnPr>
-                        <a:cxnSpLocks noChangeShapeType="1"/>
-                      </wps:cNvCnPr>
-                      <wps:spPr bwMode="auto">
-                        <a:xfrm>
-                          <a:off x="0" y="0"/>
-                          <a:ext cx="2743200" cy="0"/>
-                        </a:xfrm>
-                        <a:prstGeom prst="line">
-                          <a:avLst/>
-                        </a:prstGeom>
-                        <a:noFill/>
-                        <a:ln w="9525">
-                          <a:solidFill>
-                            <a:srgbClr val="000000"/>
-                          </a:solidFill>
-                          <a:round/>
-                        </a:ln>
-                      </wps:spPr>
-                      <wps:bodyPr/>
-                    </wps:wsp>
-                  </a:graphicData>
-                </a:graphic>
-              </wp:anchor>
-            </w:drawing>
-          </mc:Choice>
-          <mc:Fallback>
-            <w:pict>
-              <v:line id="_x0000_s1026" o:spid="_x0000_s1026" o:spt="20" style="position:absolute;left:0pt;margin-left:119.25pt;margin-top:22.15pt;height:0pt;width:216pt;z-index:251660288;mso-width-relative:page;mso-height-relative:page;" filled="f" stroked="t" coordsize="21600,21600" o:gfxdata="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">
-                <v:fill on="f" focussize="0,0"/>
-                <v:stroke color="#000000" joinstyle="round"/>
-                <v:imagedata o:title=""/>
-                <o:lock v:ext="edit" aspectratio="f"/>
-              </v:line>
-            </w:pict>
-          </mc:Fallback>
-        </mc:AlternateContent>
-      </w:r>
-      <w:r>
-        <w:rPr>
-          <w:rFonts w:hint="eastAsia" w:eastAsia="黑体"/>
-          <w:b/>
-          <w:bCs/>
-          <w:sz w:val="28"/>
-        </w:rPr>
-        <w:t xml:space="preserve">    学生学号：   2016141482154                </w:t>
-      </w:r>
-      <w:r>
-        <w:rPr>
-          <w:rFonts w:eastAsia="黑体"/>
-          <w:b/>
-          <w:bCs/>
-          <w:sz w:val="28"/>
-        </w:rPr>
-        <w:t xml:space="preserve">   </w:t>
-      </w:r>
-      <w:r>
-        <w:rPr>
-          <w:rFonts w:hint="eastAsia" w:eastAsia="黑体"/>
-          <w:b/>
-          <w:bCs/>
-          <w:sz w:val="28"/>
-        </w:rPr>
-        <w:t xml:space="preserve">    </w:t>
-      </w:r>
-    </w:p>
-    <w:p>
-      <w:pPr>
-        <w:ind w:left="330"/>
-      </w:pPr>
-    </w:p>
-    <w:p>
-      <w:pPr>
-        <w:spacing w:line="360" w:lineRule="auto"/>
-        <w:ind w:left="330"/>
-        <w:rPr>
-          <w:rFonts w:eastAsia="黑体"/>
-          <w:b/>
-          <w:bCs/>
-          <w:sz w:val="28"/>
-        </w:rPr>
-      </w:pPr>
-      <w:r>
-        <w:rPr>
-          <w:rFonts w:hint="eastAsia"/>
-        </w:rPr>
-        <mc:AlternateContent>
-          <mc:Choice Requires="wps">
-            <w:drawing>
-              <wp:anchor distT="0" distB="0" distL="114300" distR="114300" simplePos="0" relativeHeight="251662336" behindDoc="0" locked="0" layoutInCell="1" allowOverlap="1">
-                <wp:simplePos x="0" y="0"/>
-                <wp:positionH relativeFrom="column">
-                  <wp:posOffset>1514475</wp:posOffset>
-                </wp:positionH>
-                <wp:positionV relativeFrom="paragraph">
-                  <wp:posOffset>281305</wp:posOffset>
-                </wp:positionV>
-                <wp:extent cx="2743200" cy="0"/>
-                <wp:effectExtent l="9525" t="5080" r="9525" b="13970"/>
-                <wp:wrapNone/>
-                <wp:docPr id="6" name="直接连接符 6"/>
-                <wp:cNvGraphicFramePr/>
-                <a:graphic xmlns:a="http://schemas.openxmlformats.org/drawingml/2006/main">
-                  <a:graphicData uri="http://schemas.microsoft.com/office/word/2010/wordprocessingShape">
-                    <wps:wsp>
-                      <wps:cNvCnPr>
-                        <a:cxnSpLocks noChangeShapeType="1"/>
-                      </wps:cNvCnPr>
-                      <wps:spPr bwMode="auto">
-                        <a:xfrm>
-                          <a:off x="0" y="0"/>
-                          <a:ext cx="2743200" cy="0"/>
-                        </a:xfrm>
-                        <a:prstGeom prst="line">
-                          <a:avLst/>
-                        </a:prstGeom>
-                        <a:noFill/>
-                        <a:ln w="9525">
-                          <a:solidFill>
-                            <a:srgbClr val="000000"/>
-                          </a:solidFill>
-                          <a:round/>
-                        </a:ln>
-                      </wps:spPr>
-                      <wps:bodyPr/>
-                    </wps:wsp>
-                  </a:graphicData>
-                </a:graphic>
-              </wp:anchor>
-            </w:drawing>
-          </mc:Choice>
-          <mc:Fallback>
-            <w:pict>
-              <v:line id="_x0000_s1026" o:spid="_x0000_s1026" o:spt="20" style="position:absolute;left:0pt;margin-left:119.25pt;margin-top:22.15pt;height:0pt;width:216pt;z-index:251662336;mso-width-relative:page;mso-height-relative:page;" filled="f" stroked="t" coordsize="21600,21600" o:gfxdata="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">
-                <v:fill on="f" focussize="0,0"/>
-                <v:stroke color="#000000" joinstyle="round"/>
-                <v:imagedata o:title=""/>
-                <o:lock v:ext="edit" aspectratio="f"/>
-              </v:line>
-            </w:pict>
-          </mc:Fallback>
-        </mc:AlternateContent>
-      </w:r>
-      <w:r>
-        <w:rPr>
-          <w:rFonts w:hint="eastAsia" w:eastAsia="黑体"/>
-          <w:b/>
-          <w:bCs/>
-          <w:sz w:val="28"/>
-        </w:rPr>
-        <w:t xml:space="preserve">    电子邮件：   geek</w:t>
-      </w:r>
-      <w:r>
-        <w:rPr>
-          <w:rFonts w:eastAsia="黑体"/>
-          <w:b/>
-          <w:bCs/>
-          <w:sz w:val="28"/>
-        </w:rPr>
-        <w:t>hch@qq.com</w:t>
-      </w:r>
-      <w:r>
-        <w:rPr>
-          <w:rFonts w:hint="eastAsia" w:eastAsia="黑体"/>
-          <w:b/>
-          <w:bCs/>
-          <w:sz w:val="28"/>
-        </w:rPr>
-        <w:t xml:space="preserve">                </w:t>
-      </w:r>
-      <w:r>
-        <w:rPr>
-          <w:rFonts w:eastAsia="黑体"/>
-          <w:b/>
-          <w:bCs/>
-          <w:sz w:val="28"/>
-        </w:rPr>
-        <w:t xml:space="preserve">   </w:t>
-      </w:r>
-      <w:r>
-        <w:rPr>
-          <w:rFonts w:hint="eastAsia" w:eastAsia="黑体"/>
-          <w:b/>
-          <w:bCs/>
-          <w:sz w:val="28"/>
-        </w:rPr>
-        <w:t xml:space="preserve">    </w:t>
-      </w:r>
-    </w:p>
-    <w:p>
-      <w:pPr>
-        <w:ind w:left="330"/>
-      </w:pPr>
-    </w:p>
-    <w:p>
-      <w:pPr>
-        <w:spacing w:line="360" w:lineRule="auto"/>
-        <w:ind w:left="330"/>
-        <w:rPr>
-          <w:rFonts w:eastAsia="黑体"/>
-          <w:b/>
-          <w:bCs/>
-          <w:sz w:val="28"/>
-        </w:rPr>
-      </w:pPr>
-      <w:r>
-        <w:rPr>
-          <w:rFonts w:hint="eastAsia"/>
-        </w:rPr>
-        <mc:AlternateContent>
-          <mc:Choice Requires="wps">
-            <w:drawing>
-              <wp:anchor distT="0" distB="0" distL="114300" distR="114300" simplePos="0" relativeHeight="251661312" behindDoc="0" locked="0" layoutInCell="1" allowOverlap="1">
-                <wp:simplePos x="0" y="0"/>
-                <wp:positionH relativeFrom="column">
-                  <wp:posOffset>1514475</wp:posOffset>
-                </wp:positionH>
-                <wp:positionV relativeFrom="paragraph">
-                  <wp:posOffset>281305</wp:posOffset>
-                </wp:positionV>
-                <wp:extent cx="2743200" cy="0"/>
-                <wp:effectExtent l="9525" t="5080" r="9525" b="13970"/>
-                <wp:wrapNone/>
-                <wp:docPr id="5" name="直接连接符 5"/>
-                <wp:cNvGraphicFramePr/>
-                <a:graphic xmlns:a="http://schemas.openxmlformats.org/drawingml/2006/main">
-                  <a:graphicData uri="http://schemas.microsoft.com/office/word/2010/wordprocessingShape">
-                    <wps:wsp>
-                      <wps:cNvCnPr>
-                        <a:cxnSpLocks noChangeShapeType="1"/>
-                      </wps:cNvCnPr>
-                      <wps:spPr bwMode="auto">
-                        <a:xfrm>
-                          <a:off x="0" y="0"/>
-                          <a:ext cx="2743200" cy="0"/>
-                        </a:xfrm>
-                        <a:prstGeom prst="line">
-                          <a:avLst/>
-                        </a:prstGeom>
-                        <a:noFill/>
-                        <a:ln w="9525">
-                          <a:solidFill>
-                            <a:srgbClr val="000000"/>
-                          </a:solidFill>
-                          <a:round/>
-                        </a:ln>
-                      </wps:spPr>
-                      <wps:bodyPr/>
-                    </wps:wsp>
-                  </a:graphicData>
-                </a:graphic>
-              </wp:anchor>
-            </w:drawing>
-          </mc:Choice>
-          <mc:Fallback>
-            <w:pict>
-              <v:line id="_x0000_s1026" o:spid="_x0000_s1026" o:spt="20" style="position:absolute;left:0pt;margin-left:119.25pt;margin-top:22.15pt;height:0pt;width:216pt;z-index:251661312;mso-width-relative:page;mso-height-relative:page;" filled="f" stroked="t" coordsize="21600,21600" o:gfxdata="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">
-                <v:fill on="f" focussize="0,0"/>
-                <v:stroke color="#000000" joinstyle="round"/>
-                <v:imagedata o:title=""/>
-                <o:lock v:ext="edit" aspectratio="f"/>
-              </v:line>
-            </w:pict>
-          </mc:Fallback>
-        </mc:AlternateContent>
-      </w:r>
-      <w:r>
-        <w:rPr>
-          <w:rFonts w:hint="eastAsia" w:eastAsia="黑体"/>
-          <w:b/>
-          <w:bCs/>
-          <w:sz w:val="28"/>
-        </w:rPr>
-        <w:t xml:space="preserve">    指导老师：   袁道华                </w:t>
-      </w:r>
-      <w:r>
-        <w:rPr>
-          <w:rFonts w:eastAsia="黑体"/>
-          <w:b/>
-          <w:bCs/>
-          <w:sz w:val="28"/>
-        </w:rPr>
-        <w:t xml:space="preserve">   </w:t>
-      </w:r>
-      <w:r>
-        <w:rPr>
-          <w:rFonts w:hint="eastAsia" w:eastAsia="黑体"/>
-          <w:b/>
-          <w:bCs/>
-          <w:sz w:val="28"/>
-        </w:rPr>
-        <w:t xml:space="preserve">    </w:t>
-      </w:r>
-    </w:p>
-    <w:p>
-      <w:pPr>
-        <w:ind w:left="330"/>
-      </w:pPr>
-    </w:p>
-    <w:p>
-      <w:pPr>
-        <w:spacing w:line="360" w:lineRule="auto"/>
-        <w:ind w:left="330"/>
-        <w:rPr>
-          <w:rFonts w:eastAsia="黑体"/>
-          <w:b/>
-          <w:bCs/>
-          <w:sz w:val="28"/>
-        </w:rPr>
-      </w:pPr>
-      <w:r>
-        <w:rPr>
-          <w:rFonts w:hint="eastAsia"/>
-        </w:rPr>
-        <mc:AlternateContent>
-          <mc:Choice Requires="wps">
-            <w:drawing>
-              <wp:anchor distT="0" distB="0" distL="114300" distR="114300" simplePos="0" relativeHeight="251663360" behindDoc="0" locked="0" layoutInCell="1" allowOverlap="1">
-                <wp:simplePos x="0" y="0"/>
-                <wp:positionH relativeFrom="column">
-                  <wp:posOffset>1514475</wp:posOffset>
-                </wp:positionH>
-                <wp:positionV relativeFrom="paragraph">
-                  <wp:posOffset>281305</wp:posOffset>
-                </wp:positionV>
-                <wp:extent cx="2743200" cy="0"/>
-                <wp:effectExtent l="9525" t="5080" r="9525" b="13970"/>
-                <wp:wrapNone/>
-                <wp:docPr id="4" name="直接连接符 4"/>
-                <wp:cNvGraphicFramePr/>
-                <a:graphic xmlns:a="http://schemas.openxmlformats.org/drawingml/2006/main">
-                  <a:graphicData uri="http://schemas.microsoft.com/office/word/2010/wordprocessingShape">
-                    <wps:wsp>
-                      <wps:cNvCnPr>
-                        <a:cxnSpLocks noChangeShapeType="1"/>
-                      </wps:cNvCnPr>
-                      <wps:spPr bwMode="auto">
-                        <a:xfrm>
-                          <a:off x="0" y="0"/>
-                          <a:ext cx="2743200" cy="0"/>
-                        </a:xfrm>
-                        <a:prstGeom prst="line">
-                          <a:avLst/>
-                        </a:prstGeom>
-                        <a:noFill/>
-                        <a:ln w="9525">
-                          <a:solidFill>
-                            <a:srgbClr val="000000"/>
-                          </a:solidFill>
-                          <a:round/>
-                        </a:ln>
-                      </wps:spPr>
-                      <wps:bodyPr/>
-                    </wps:wsp>
-                  </a:graphicData>
-                </a:graphic>
-              </wp:anchor>
-            </w:drawing>
-          </mc:Choice>
-          <mc:Fallback>
-            <w:pict>
-              <v:line id="_x0000_s1026" o:spid="_x0000_s1026" o:spt="20" style="position:absolute;left:0pt;margin-left:119.25pt;margin-top:22.15pt;height:0pt;width:216pt;z-index:251663360;mso-width-relative:page;mso-height-relative:page;" filled="f" stroked="t" coordsize="21600,21600" o:gfxdata="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">
-                <v:fill on="f" focussize="0,0"/>
-                <v:stroke color="#000000" joinstyle="round"/>
-                <v:imagedata o:title=""/>
-                <o:lock v:ext="edit" aspectratio="f"/>
-              </v:line>
-            </w:pict>
-          </mc:Fallback>
-        </mc:AlternateContent>
-      </w:r>
-      <w:r>
-        <w:rPr>
-          <w:rFonts w:hint="eastAsia" w:eastAsia="黑体"/>
-          <w:b/>
-          <w:bCs/>
-          <w:sz w:val="28"/>
-        </w:rPr>
-        <w:t xml:space="preserve">    报告日期：   2018.1</w:t>
-      </w:r>
-      <w:r>
-        <w:rPr>
-          <w:rFonts w:hint="eastAsia" w:eastAsia="黑体"/>
-          <w:b/>
-          <w:bCs/>
-          <w:sz w:val="28"/>
-          <w:lang w:val="en-US" w:eastAsia="zh-CN"/>
-        </w:rPr>
-        <w:t>2</w:t>
-      </w:r>
-      <w:r>
-        <w:rPr>
-          <w:rFonts w:hint="eastAsia" w:eastAsia="黑体"/>
-          <w:b/>
-          <w:bCs/>
-          <w:sz w:val="28"/>
-        </w:rPr>
-        <w:t>.</w:t>
-      </w:r>
-      <w:r>
-        <w:rPr>
-          <w:rFonts w:hint="eastAsia" w:eastAsia="黑体"/>
-          <w:b/>
-          <w:bCs/>
-          <w:sz w:val="28"/>
-          <w:lang w:val="en-US" w:eastAsia="zh-CN"/>
-        </w:rPr>
-        <w:t>10</w:t>
-      </w:r>
-      <w:r>
-        <w:rPr>
-          <w:rFonts w:hint="eastAsia" w:eastAsia="黑体"/>
-          <w:b/>
-          <w:bCs/>
-          <w:sz w:val="28"/>
-        </w:rPr>
-        <w:t xml:space="preserve">                </w:t>
-      </w:r>
-      <w:r>
-        <w:rPr>
-          <w:rFonts w:eastAsia="黑体"/>
-          <w:b/>
-          <w:bCs/>
-          <w:sz w:val="28"/>
-        </w:rPr>
-        <w:t xml:space="preserve">   </w:t>
-      </w:r>
-      <w:r>
-        <w:rPr>
-          <w:rFonts w:hint="eastAsia" w:eastAsia="黑体"/>
-          <w:b/>
-          <w:bCs/>
-          <w:sz w:val="28"/>
-        </w:rPr>
-        <w:t xml:space="preserve">    </w:t>
-      </w:r>
-    </w:p>
-    <w:p>
-      <w:pPr>
-        <w:ind w:left="330"/>
-      </w:pPr>
-    </w:p>
-    <w:p>
-      <w:pPr>
-        <w:ind w:left="330"/>
-      </w:pPr>
-    </w:p>
-    <w:p>
-      <w:pPr>
-        <w:ind w:left="0" w:leftChars="0" w:firstLine="0" w:firstLineChars="0"/>
-        <w:rPr>
-          <w:rFonts w:hint="eastAsia" w:ascii="黑体" w:hAnsi="黑体" w:eastAsia="黑体" w:cs="黑体"/>
-          <w:b/>
-          <w:bCs/>
-          <w:lang w:val="en-US" w:eastAsia="zh-CN"/>
-        </w:rPr>
-      </w:pPr>
-      <w:r>
-        <w:rPr>
-          <w:rFonts w:hint="eastAsia" w:ascii="黑体" w:hAnsi="黑体" w:eastAsia="黑体" w:cs="黑体"/>
-          <w:b/>
-          <w:bCs/>
-          <w:lang w:val="en-US" w:eastAsia="zh-CN"/>
-        </w:rPr>
-        <w:br w:type="page"/>
-      </w:r>
-    </w:p>
-    <w:p>
-      <w:pPr>
-        <w:jc w:val="center"/>
-        <w:rPr>
-          <w:rFonts w:hint="eastAsia" w:ascii="黑体" w:hAnsi="黑体" w:eastAsia="黑体" w:cs="黑体"/>
-          <w:b/>
-          <w:bCs/>
-        </w:rPr>
-      </w:pPr>
-      <w:r>
-        <w:rPr>
-          <w:rFonts w:hint="eastAsia" w:ascii="黑体" w:hAnsi="黑体" w:eastAsia="黑体" w:cs="黑体"/>
-          <w:b/>
-          <w:bCs/>
-          <w:lang w:val="en-US" w:eastAsia="zh-CN"/>
-        </w:rPr>
-        <w:t>章节目录</w:t>
-      </w:r>
-    </w:p>
-    <w:p>
-      <w:pPr>
-        <w:pStyle w:val="14"/>
-        <w:tabs>
-          <w:tab w:val="right" w:leader="dot" w:pos="8306"/>
-        </w:tabs>
-      </w:pPr>
-      <w:r>
-        <w:fldChar w:fldCharType="begin"/>
-      </w:r>
-      <w:r>
-        <w:instrText xml:space="preserve">TOC \o "1-2" \h \u </w:instrText>
-      </w:r>
-      <w:r>
-        <w:fldChar w:fldCharType="separate"/>
-      </w:r>
-      <w:r>
-        <w:fldChar w:fldCharType="begin"/>
-      </w:r>
-      <w:r>
-        <w:instrText xml:space="preserve"> HYPERLINK \l _Toc28831 </w:instrText>
-      </w:r>
-      <w:r>
-        <w:fldChar w:fldCharType="separate"/>
-      </w:r>
-      <w:r>
-        <w:rPr>
-          <w:rFonts w:hint="eastAsia"/>
-        </w:rPr>
-        <w:t xml:space="preserve">一、 </w:t>
-      </w:r>
-      <w:r>
-        <w:rPr>
-          <w:rFonts w:hint="eastAsia"/>
-          <w:lang w:val="en-US" w:eastAsia="zh-CN"/>
-        </w:rPr>
-        <w:t>实验目的</w:t>
-      </w:r>
-      <w:r>
-        <w:tab/>
-      </w:r>
-      <w:r>
-        <w:fldChar w:fldCharType="begin"/>
-      </w:r>
-      <w:r>
-        <w:instrText xml:space="preserve"> PAGEREF _Toc28831 </w:instrText>
-      </w:r>
-      <w:r>
-        <w:fldChar w:fldCharType="separate"/>
-      </w:r>
-      <w:r>
-        <w:t>1</w:t>
-      </w:r>
-      <w:r>
-        <w:fldChar w:fldCharType="end"/>
-      </w:r>
-      <w:r>
-        <w:fldChar w:fldCharType="end"/>
-      </w:r>
-    </w:p>
-    <w:p>
-      <w:pPr>
-        <w:pStyle w:val="14"/>
-        <w:tabs>
-          <w:tab w:val="right" w:leader="dot" w:pos="8306"/>
-        </w:tabs>
-      </w:pPr>
-      <w:r>
-        <w:fldChar w:fldCharType="begin"/>
-      </w:r>
-      <w:r>
-        <w:instrText xml:space="preserve"> HYPERLINK \l _Toc8828 </w:instrText>
-      </w:r>
-      <w:r>
-        <w:fldChar w:fldCharType="separate"/>
-      </w:r>
-      <w:r>
-        <w:t xml:space="preserve">二、 </w:t>
-      </w:r>
-      <w:r>
-        <w:rPr>
-          <w:rFonts w:hint="eastAsia"/>
-          <w:lang w:val="en-US" w:eastAsia="zh-CN"/>
-        </w:rPr>
-        <w:t>开发环境及工具</w:t>
-      </w:r>
-      <w:r>
-        <w:tab/>
-      </w:r>
-      <w:r>
-        <w:fldChar w:fldCharType="begin"/>
-      </w:r>
-      <w:r>
-        <w:instrText xml:space="preserve"> PAGEREF _Toc8828 </w:instrText>
-      </w:r>
-      <w:r>
-        <w:fldChar w:fldCharType="separate"/>
-      </w:r>
-      <w:r>
-        <w:t>1</w:t>
-      </w:r>
-      <w:r>
-        <w:fldChar w:fldCharType="end"/>
-      </w:r>
-      <w:r>
-        <w:fldChar w:fldCharType="end"/>
-      </w:r>
-    </w:p>
-    <w:p>
-      <w:pPr>
-        <w:pStyle w:val="17"/>
-        <w:tabs>
-          <w:tab w:val="right" w:leader="dot" w:pos="8306"/>
-        </w:tabs>
-      </w:pPr>
-      <w:r>
-        <w:fldChar w:fldCharType="begin"/>
-      </w:r>
-      <w:r>
-        <w:instrText xml:space="preserve"> HYPERLINK \l _Toc28938 </w:instrText>
-      </w:r>
-      <w:r>
-        <w:fldChar w:fldCharType="separate"/>
-      </w:r>
-      <w:r>
-        <w:rPr>
-          <w:rFonts w:hint="default"/>
-        </w:rPr>
-        <w:t xml:space="preserve">1. </w:t>
-      </w:r>
-      <w:r>
-        <w:rPr>
-          <w:rFonts w:hint="eastAsia"/>
-        </w:rPr>
-        <w:t>设备</w:t>
-      </w:r>
-      <w:r>
-        <w:tab/>
-      </w:r>
-      <w:r>
-        <w:fldChar w:fldCharType="begin"/>
-      </w:r>
-      <w:r>
-        <w:instrText xml:space="preserve"> PAGEREF _Toc28938 </w:instrText>
-      </w:r>
-      <w:r>
-        <w:fldChar w:fldCharType="separate"/>
-      </w:r>
-      <w:r>
-        <w:t>1</w:t>
-      </w:r>
-      <w:r>
-        <w:fldChar w:fldCharType="end"/>
-      </w:r>
-      <w:r>
-        <w:fldChar w:fldCharType="end"/>
-      </w:r>
-    </w:p>
-    <w:p>
-      <w:pPr>
-        <w:pStyle w:val="17"/>
-        <w:tabs>
-          <w:tab w:val="right" w:leader="dot" w:pos="8306"/>
-        </w:tabs>
-      </w:pPr>
-      <w:r>
-        <w:fldChar w:fldCharType="begin"/>
-      </w:r>
-      <w:r>
-        <w:instrText xml:space="preserve"> HYPERLINK \l _Toc26909 </w:instrText>
-      </w:r>
-      <w:r>
-        <w:fldChar w:fldCharType="separate"/>
-      </w:r>
-      <w:r>
-        <w:rPr>
-          <w:rFonts w:hint="default"/>
-        </w:rPr>
-        <w:t xml:space="preserve">2. </w:t>
-      </w:r>
-      <w:r>
-        <w:rPr>
-          <w:rFonts w:hint="eastAsia"/>
-        </w:rPr>
-        <w:t>支撑软件</w:t>
-      </w:r>
-      <w:r>
-        <w:tab/>
-      </w:r>
-      <w:r>
-        <w:fldChar w:fldCharType="begin"/>
-      </w:r>
-      <w:r>
-        <w:instrText xml:space="preserve"> PAGEREF _Toc26909 </w:instrText>
-      </w:r>
-      <w:r>
-        <w:fldChar w:fldCharType="separate"/>
-      </w:r>
-      <w:r>
-        <w:t>1</w:t>
-      </w:r>
-      <w:r>
-        <w:fldChar w:fldCharType="end"/>
-      </w:r>
-      <w:r>
-        <w:fldChar w:fldCharType="end"/>
-      </w:r>
-    </w:p>
-    <w:p>
-      <w:pPr>
-        <w:pStyle w:val="14"/>
-        <w:tabs>
-          <w:tab w:val="right" w:leader="dot" w:pos="8306"/>
-        </w:tabs>
-      </w:pPr>
-      <w:r>
-        <w:fldChar w:fldCharType="begin"/>
-      </w:r>
-      <w:r>
-        <w:instrText xml:space="preserve"> HYPERLINK \l _Toc25886 </w:instrText>
-      </w:r>
-      <w:r>
-        <w:fldChar w:fldCharType="separate"/>
-      </w:r>
-      <w:r>
-        <w:t xml:space="preserve">三、 </w:t>
-      </w:r>
-      <w:r>
-        <w:rPr>
-          <w:rFonts w:hint="eastAsia"/>
-          <w:lang w:val="en-US" w:eastAsia="zh-CN"/>
-        </w:rPr>
-        <w:t>需求分析</w:t>
-      </w:r>
-      <w:r>
-        <w:tab/>
-      </w:r>
-      <w:r>
-        <w:fldChar w:fldCharType="begin"/>
-      </w:r>
-      <w:r>
-        <w:instrText xml:space="preserve"> PAGEREF _Toc25886 </w:instrText>
-      </w:r>
-      <w:r>
-        <w:fldChar w:fldCharType="separate"/>
-      </w:r>
-      <w:r>
-        <w:t>2</w:t>
-      </w:r>
-      <w:r>
-        <w:fldChar w:fldCharType="end"/>
-      </w:r>
-      <w:r>
-        <w:fldChar w:fldCharType="end"/>
-      </w:r>
-    </w:p>
-    <w:p>
-      <w:pPr>
-        <w:pStyle w:val="17"/>
-        <w:tabs>
-          <w:tab w:val="right" w:leader="dot" w:pos="8306"/>
-        </w:tabs>
-      </w:pPr>
-      <w:r>
-        <w:fldChar w:fldCharType="begin"/>
-      </w:r>
-      <w:r>
-        <w:instrText xml:space="preserve"> HYPERLINK \l _Toc22048 </w:instrText>
-      </w:r>
-      <w:r>
-        <w:fldChar w:fldCharType="separate"/>
-      </w:r>
-      <w:r>
-        <w:rPr>
-          <w:rFonts w:hint="default"/>
-        </w:rPr>
-        <w:t xml:space="preserve">1. </w:t>
-      </w:r>
-      <w:r>
-        <w:rPr>
-          <w:rFonts w:hint="eastAsia"/>
-          <w:lang w:val="en-US" w:eastAsia="zh-CN"/>
-        </w:rPr>
-        <w:t>需求</w:t>
-      </w:r>
-      <w:r>
-        <w:rPr>
-          <w:rFonts w:hint="eastAsia"/>
-        </w:rPr>
-        <w:t>软件功能说明</w:t>
-      </w:r>
-      <w:r>
-        <w:tab/>
-      </w:r>
-      <w:r>
-        <w:fldChar w:fldCharType="begin"/>
-      </w:r>
-      <w:r>
-        <w:instrText xml:space="preserve"> PAGEREF _Toc22048 </w:instrText>
-      </w:r>
-      <w:r>
-        <w:fldChar w:fldCharType="separate"/>
-      </w:r>
-      <w:r>
-        <w:t>2</w:t>
-      </w:r>
-      <w:r>
-        <w:fldChar w:fldCharType="end"/>
-      </w:r>
-      <w:r>
-        <w:fldChar w:fldCharType="end"/>
-      </w:r>
-    </w:p>
-    <w:p>
-      <w:pPr>
-        <w:pStyle w:val="17"/>
-        <w:tabs>
-          <w:tab w:val="right" w:leader="dot" w:pos="8306"/>
-        </w:tabs>
-      </w:pPr>
-      <w:r>
-        <w:fldChar w:fldCharType="begin"/>
-      </w:r>
-      <w:r>
-        <w:instrText xml:space="preserve"> HYPERLINK \l _Toc24311 </w:instrText>
-      </w:r>
-      <w:r>
-        <w:fldChar w:fldCharType="separate"/>
-      </w:r>
-      <w:r>
-        <w:rPr>
-          <w:rFonts w:hint="default"/>
-        </w:rPr>
-        <w:t xml:space="preserve">2. </w:t>
-      </w:r>
-      <w:r>
-        <w:rPr>
-          <w:rFonts w:hint="eastAsia"/>
-        </w:rPr>
-        <w:t>对功能的一般性规定</w:t>
-      </w:r>
-      <w:r>
-        <w:tab/>
-      </w:r>
-      <w:r>
-        <w:fldChar w:fldCharType="begin"/>
-      </w:r>
-      <w:r>
-        <w:instrText xml:space="preserve"> PAGEREF _Toc24311 </w:instrText>
-      </w:r>
-      <w:r>
-        <w:fldChar w:fldCharType="separate"/>
-      </w:r>
-      <w:r>
-        <w:t>2</w:t>
-      </w:r>
-      <w:r>
-        <w:fldChar w:fldCharType="end"/>
-      </w:r>
-      <w:r>
-        <w:fldChar w:fldCharType="end"/>
-      </w:r>
-    </w:p>
-    <w:p>
-      <w:pPr>
-        <w:pStyle w:val="17"/>
-        <w:tabs>
-          <w:tab w:val="right" w:leader="dot" w:pos="8306"/>
-        </w:tabs>
-      </w:pPr>
-      <w:r>
-        <w:fldChar w:fldCharType="begin"/>
-      </w:r>
-      <w:r>
-        <w:instrText xml:space="preserve"> HYPERLINK \l _Toc20489 </w:instrText>
-      </w:r>
-      <w:r>
-        <w:fldChar w:fldCharType="separate"/>
-      </w:r>
-      <w:r>
-        <w:rPr>
-          <w:rFonts w:hint="default"/>
-        </w:rPr>
-        <w:t xml:space="preserve">3. </w:t>
-      </w:r>
-      <w:r>
-        <w:rPr>
-          <w:rFonts w:hint="eastAsia"/>
-        </w:rPr>
-        <w:t>对性能的一般性规定</w:t>
-      </w:r>
-      <w:r>
-        <w:tab/>
-      </w:r>
-      <w:r>
-        <w:fldChar w:fldCharType="begin"/>
-      </w:r>
-      <w:r>
-        <w:instrText xml:space="preserve"> PAGEREF _Toc20489 </w:instrText>
-      </w:r>
-      <w:r>
-        <w:fldChar w:fldCharType="separate"/>
-      </w:r>
-      <w:r>
-        <w:t>2</w:t>
-      </w:r>
-      <w:r>
-        <w:fldChar w:fldCharType="end"/>
-      </w:r>
-      <w:r>
-        <w:fldChar w:fldCharType="end"/>
-      </w:r>
-    </w:p>
-    <w:p>
-      <w:pPr>
-        <w:pStyle w:val="14"/>
-        <w:tabs>
-          <w:tab w:val="right" w:leader="dot" w:pos="8306"/>
-        </w:tabs>
-      </w:pPr>
-      <w:r>
-        <w:fldChar w:fldCharType="begin"/>
-      </w:r>
-      <w:r>
-        <w:instrText xml:space="preserve"> HYPERLINK \l _Toc15491 </w:instrText>
-      </w:r>
-      <w:r>
-        <w:fldChar w:fldCharType="separate"/>
-      </w:r>
-      <w:r>
-        <w:t xml:space="preserve">四、 </w:t>
-      </w:r>
-      <w:r>
-        <w:rPr>
-          <w:rFonts w:hint="eastAsia"/>
-        </w:rPr>
-        <w:t>任务概述</w:t>
-      </w:r>
-      <w:r>
-        <w:tab/>
-      </w:r>
-      <w:r>
-        <w:fldChar w:fldCharType="begin"/>
-      </w:r>
-      <w:r>
-        <w:instrText xml:space="preserve"> PAGEREF _Toc15491 </w:instrText>
-      </w:r>
-      <w:r>
-        <w:fldChar w:fldCharType="separate"/>
-      </w:r>
-      <w:r>
-        <w:t>3</w:t>
-      </w:r>
-      <w:r>
-        <w:fldChar w:fldCharType="end"/>
-      </w:r>
-      <w:r>
-        <w:fldChar w:fldCharType="end"/>
-      </w:r>
-    </w:p>
-    <w:p>
-      <w:pPr>
-        <w:pStyle w:val="17"/>
-        <w:tabs>
-          <w:tab w:val="right" w:leader="dot" w:pos="8306"/>
-        </w:tabs>
-      </w:pPr>
-      <w:r>
-        <w:fldChar w:fldCharType="begin"/>
-      </w:r>
-      <w:r>
-        <w:instrText xml:space="preserve"> HYPERLINK \l _Toc20665 </w:instrText>
-      </w:r>
-      <w:r>
-        <w:fldChar w:fldCharType="separate"/>
-      </w:r>
-      <w:r>
-        <w:rPr>
-          <w:rFonts w:hint="default"/>
-        </w:rPr>
-        <w:t xml:space="preserve">1. </w:t>
-      </w:r>
-      <w:r>
-        <w:rPr>
-          <w:rFonts w:hint="eastAsia"/>
-        </w:rPr>
-        <w:t>目标</w:t>
-      </w:r>
-      <w:r>
-        <w:tab/>
-      </w:r>
-      <w:r>
-        <w:fldChar w:fldCharType="begin"/>
-      </w:r>
-      <w:r>
-        <w:instrText xml:space="preserve"> PAGEREF _Toc20665 </w:instrText>
-      </w:r>
-      <w:r>
-        <w:fldChar w:fldCharType="separate"/>
-      </w:r>
-      <w:r>
-        <w:t>3</w:t>
-      </w:r>
-      <w:r>
-        <w:fldChar w:fldCharType="end"/>
-      </w:r>
-      <w:r>
-        <w:fldChar w:fldCharType="end"/>
-      </w:r>
-    </w:p>
-    <w:p>
-      <w:pPr>
-        <w:pStyle w:val="17"/>
-        <w:tabs>
-          <w:tab w:val="right" w:leader="dot" w:pos="8306"/>
-        </w:tabs>
-      </w:pPr>
-      <w:r>
-        <w:fldChar w:fldCharType="begin"/>
-      </w:r>
-      <w:r>
-        <w:instrText xml:space="preserve"> HYPERLINK \l _Toc32025 </w:instrText>
-      </w:r>
-      <w:r>
-        <w:fldChar w:fldCharType="separate"/>
-      </w:r>
-      <w:r>
-        <w:rPr>
-          <w:rFonts w:hint="default"/>
-        </w:rPr>
-        <w:t xml:space="preserve">2. </w:t>
-      </w:r>
-      <w:r>
-        <w:rPr>
-          <w:rFonts w:hint="eastAsia"/>
-        </w:rPr>
-        <w:t>系统的特点</w:t>
-      </w:r>
-      <w:r>
-        <w:tab/>
-      </w:r>
-      <w:r>
-        <w:fldChar w:fldCharType="begin"/>
-      </w:r>
-      <w:r>
-        <w:instrText xml:space="preserve"> PAGEREF _Toc32025 </w:instrText>
-      </w:r>
-      <w:r>
-        <w:fldChar w:fldCharType="separate"/>
-      </w:r>
-      <w:r>
-        <w:t>3</w:t>
-      </w:r>
-      <w:r>
-        <w:fldChar w:fldCharType="end"/>
-      </w:r>
-      <w:r>
-        <w:fldChar w:fldCharType="end"/>
-      </w:r>
-    </w:p>
-    <w:p>
-      <w:pPr>
-        <w:pStyle w:val="17"/>
-        <w:tabs>
-          <w:tab w:val="right" w:leader="dot" w:pos="8306"/>
-        </w:tabs>
-      </w:pPr>
-      <w:r>
-        <w:fldChar w:fldCharType="begin"/>
-      </w:r>
-      <w:r>
-        <w:instrText xml:space="preserve"> HYPERLINK \l _Toc6947 </w:instrText>
-      </w:r>
-      <w:r>
-        <w:fldChar w:fldCharType="separate"/>
-      </w:r>
-      <w:r>
-        <w:rPr>
-          <w:rFonts w:hint="default"/>
-        </w:rPr>
-        <w:t xml:space="preserve">3. </w:t>
-      </w:r>
-      <w:r>
-        <w:rPr>
-          <w:rFonts w:hint="eastAsia"/>
-        </w:rPr>
-        <w:t>假定和约束</w:t>
-      </w:r>
-      <w:r>
-        <w:tab/>
-      </w:r>
-      <w:r>
-        <w:fldChar w:fldCharType="begin"/>
-      </w:r>
-      <w:r>
-        <w:instrText xml:space="preserve"> PAGEREF _Toc6947 </w:instrText>
-      </w:r>
-      <w:r>
-        <w:fldChar w:fldCharType="separate"/>
-      </w:r>
-      <w:r>
-        <w:t>3</w:t>
-      </w:r>
-      <w:r>
-        <w:fldChar w:fldCharType="end"/>
-      </w:r>
-      <w:r>
-        <w:fldChar w:fldCharType="end"/>
-      </w:r>
-    </w:p>
-    <w:p>
-      <w:pPr>
-        <w:pStyle w:val="14"/>
-        <w:tabs>
-          <w:tab w:val="right" w:leader="dot" w:pos="8306"/>
-        </w:tabs>
-      </w:pPr>
-      <w:r>
-        <w:fldChar w:fldCharType="begin"/>
-      </w:r>
-      <w:r>
-        <w:instrText xml:space="preserve"> HYPERLINK \l _Toc31989 </w:instrText>
-      </w:r>
-      <w:r>
-        <w:fldChar w:fldCharType="separate"/>
-      </w:r>
-      <w:r>
-        <w:rPr>
-          <w:rFonts w:hint="eastAsia" w:eastAsiaTheme="minorEastAsia"/>
-          <w:lang w:val="en-US" w:eastAsia="zh-CN"/>
-        </w:rPr>
-        <w:t xml:space="preserve">五、 </w:t>
-      </w:r>
-      <w:r>
-        <w:rPr>
-          <w:rFonts w:hint="eastAsia"/>
-        </w:rPr>
-        <w:t>设计</w:t>
-      </w:r>
-      <w:r>
-        <w:tab/>
-      </w:r>
-      <w:r>
-        <w:fldChar w:fldCharType="begin"/>
-      </w:r>
-      <w:r>
-        <w:instrText xml:space="preserve"> PAGEREF _Toc31989 </w:instrText>
-      </w:r>
-      <w:r>
-        <w:fldChar w:fldCharType="separate"/>
-      </w:r>
-      <w:r>
-        <w:t>4</w:t>
-      </w:r>
-      <w:r>
-        <w:fldChar w:fldCharType="end"/>
-      </w:r>
-      <w:r>
-        <w:fldChar w:fldCharType="end"/>
-      </w:r>
-    </w:p>
-    <w:p>
-      <w:pPr>
-        <w:pStyle w:val="17"/>
-        <w:tabs>
-          <w:tab w:val="right" w:leader="dot" w:pos="8306"/>
-        </w:tabs>
-      </w:pPr>
-      <w:r>
-        <w:fldChar w:fldCharType="begin"/>
-      </w:r>
-      <w:r>
-        <w:instrText xml:space="preserve"> HYPERLINK \l _Toc29534 </w:instrText>
-      </w:r>
-      <w:r>
-        <w:fldChar w:fldCharType="separate"/>
-      </w:r>
-      <w:r>
-        <w:rPr>
-          <w:rFonts w:hint="default"/>
-        </w:rPr>
-        <w:t xml:space="preserve">1. </w:t>
-      </w:r>
-      <w:r>
-        <w:rPr>
-          <w:rFonts w:hint="eastAsia"/>
-          <w:lang w:val="en-US" w:eastAsia="zh-CN"/>
-        </w:rPr>
-        <w:t>ER模型图</w:t>
-      </w:r>
-      <w:r>
-        <w:tab/>
-      </w:r>
-      <w:r>
-        <w:fldChar w:fldCharType="begin"/>
-      </w:r>
-      <w:r>
-        <w:instrText xml:space="preserve"> PAGEREF _Toc29534 </w:instrText>
-      </w:r>
-      <w:r>
-        <w:fldChar w:fldCharType="separate"/>
-      </w:r>
-      <w:r>
-        <w:t>4</w:t>
-      </w:r>
-      <w:r>
-        <w:fldChar w:fldCharType="end"/>
-      </w:r>
-      <w:r>
-        <w:fldChar w:fldCharType="end"/>
-      </w:r>
-    </w:p>
-    <w:p>
-      <w:pPr>
-        <w:pStyle w:val="17"/>
-        <w:tabs>
-          <w:tab w:val="right" w:leader="dot" w:pos="8306"/>
-        </w:tabs>
-      </w:pPr>
-      <w:r>
-        <w:fldChar w:fldCharType="begin"/>
-      </w:r>
-      <w:r>
-        <w:instrText xml:space="preserve"> HYPERLINK \l _Toc3444 </w:instrText>
-      </w:r>
-      <w:r>
-        <w:fldChar w:fldCharType="separate"/>
-      </w:r>
-      <w:r>
-        <w:rPr>
-          <w:rFonts w:hint="default"/>
-        </w:rPr>
-        <w:t xml:space="preserve">2. </w:t>
-      </w:r>
-      <w:r>
-        <w:rPr>
-          <w:rFonts w:hint="eastAsia"/>
-        </w:rPr>
-        <w:t>数据表结构</w:t>
-      </w:r>
-      <w:r>
-        <w:rPr>
-          <w:rFonts w:hint="eastAsia"/>
-          <w:lang w:val="en-US" w:eastAsia="zh-CN"/>
-        </w:rPr>
-        <w:t>定义</w:t>
-      </w:r>
-      <w:r>
-        <w:tab/>
-      </w:r>
-      <w:r>
-        <w:fldChar w:fldCharType="begin"/>
-      </w:r>
-      <w:r>
-        <w:instrText xml:space="preserve"> PAGEREF _Toc3444 </w:instrText>
-      </w:r>
-      <w:r>
-        <w:fldChar w:fldCharType="separate"/>
-      </w:r>
-      <w:r>
-        <w:t>4</w:t>
-      </w:r>
-      <w:r>
-        <w:fldChar w:fldCharType="end"/>
-      </w:r>
-      <w:r>
-        <w:fldChar w:fldCharType="end"/>
-      </w:r>
-    </w:p>
-    <w:p>
-      <w:pPr>
-        <w:pStyle w:val="14"/>
-        <w:tabs>
-          <w:tab w:val="right" w:leader="dot" w:pos="8306"/>
-        </w:tabs>
-      </w:pPr>
-      <w:r>
-        <w:fldChar w:fldCharType="begin"/>
-      </w:r>
-      <w:r>
-        <w:instrText xml:space="preserve"> HYPERLINK \l _Toc5230 </w:instrText>
-      </w:r>
-      <w:r>
-        <w:fldChar w:fldCharType="separate"/>
-      </w:r>
-      <w:r>
-        <w:rPr>
-          <w:rFonts w:hint="eastAsia"/>
-          <w:lang w:val="en-US" w:eastAsia="zh-CN"/>
-        </w:rPr>
-        <w:t>六、 功能模块结构图</w:t>
-      </w:r>
-      <w:r>
-        <w:tab/>
-      </w:r>
-      <w:r>
-        <w:fldChar w:fldCharType="begin"/>
-      </w:r>
-      <w:r>
-        <w:instrText xml:space="preserve"> PAGEREF _Toc5230 </w:instrText>
-      </w:r>
-      <w:r>
-        <w:fldChar w:fldCharType="separate"/>
-      </w:r>
-      <w:r>
-        <w:t>6</w:t>
-      </w:r>
-      <w:r>
-        <w:fldChar w:fldCharType="end"/>
-      </w:r>
-      <w:r>
-        <w:fldChar w:fldCharType="end"/>
-      </w:r>
-    </w:p>
-    <w:p>
-      <w:pPr>
-        <w:pStyle w:val="17"/>
-        <w:tabs>
-          <w:tab w:val="right" w:leader="dot" w:pos="8306"/>
-        </w:tabs>
-      </w:pPr>
-      <w:r>
-        <w:fldChar w:fldCharType="begin"/>
-      </w:r>
-      <w:r>
-        <w:instrText xml:space="preserve"> HYPERLINK \l _Toc22591 </w:instrText>
-      </w:r>
-      <w:r>
-        <w:fldChar w:fldCharType="separate"/>
-      </w:r>
-      <w:r>
-        <w:rPr>
-          <w:rFonts w:hint="default"/>
-          <w:lang w:val="en-US" w:eastAsia="zh-CN"/>
-        </w:rPr>
-        <w:t xml:space="preserve">1. </w:t>
-      </w:r>
-      <w:r>
-        <w:rPr>
-          <w:rFonts w:hint="eastAsia"/>
-          <w:lang w:val="en-US" w:eastAsia="zh-CN"/>
-        </w:rPr>
-        <w:t>功能模块介绍</w:t>
-      </w:r>
-      <w:r>
-        <w:tab/>
-      </w:r>
-      <w:r>
-        <w:fldChar w:fldCharType="begin"/>
-      </w:r>
-      <w:r>
-        <w:instrText xml:space="preserve"> PAGEREF _Toc22591 </w:instrText>
-      </w:r>
-      <w:r>
-        <w:fldChar w:fldCharType="separate"/>
-      </w:r>
-      <w:r>
-        <w:t>6</w:t>
-      </w:r>
-      <w:r>
-        <w:fldChar w:fldCharType="end"/>
-      </w:r>
-      <w:r>
-        <w:fldChar w:fldCharType="end"/>
-      </w:r>
-    </w:p>
-    <w:p>
-      <w:pPr>
-        <w:pStyle w:val="14"/>
-        <w:tabs>
-          <w:tab w:val="right" w:leader="dot" w:pos="8306"/>
-        </w:tabs>
-      </w:pPr>
-      <w:r>
-        <w:fldChar w:fldCharType="begin"/>
-      </w:r>
-      <w:r>
-        <w:instrText xml:space="preserve"> HYPERLINK \l _Toc14656 </w:instrText>
-      </w:r>
-      <w:r>
-        <w:fldChar w:fldCharType="separate"/>
-      </w:r>
-      <w:r>
-        <w:rPr>
-          <w:rFonts w:hint="eastAsia"/>
-          <w:lang w:val="en-US" w:eastAsia="zh-CN"/>
-        </w:rPr>
-        <w:t>七、 程序功能模块处理流程</w:t>
-      </w:r>
-      <w:r>
-        <w:tab/>
-      </w:r>
-      <w:r>
-        <w:fldChar w:fldCharType="begin"/>
-      </w:r>
-      <w:r>
-        <w:instrText xml:space="preserve"> PAGEREF _Toc14656 </w:instrText>
-      </w:r>
-      <w:r>
-        <w:fldChar w:fldCharType="separate"/>
-      </w:r>
-      <w:r>
-        <w:t>7</w:t>
-      </w:r>
-      <w:r>
-        <w:fldChar w:fldCharType="end"/>
-      </w:r>
-      <w:r>
-        <w:fldChar w:fldCharType="end"/>
-      </w:r>
-    </w:p>
-    <w:p>
-      <w:pPr>
-        <w:pStyle w:val="17"/>
-        <w:tabs>
-          <w:tab w:val="right" w:leader="dot" w:pos="8306"/>
-        </w:tabs>
-      </w:pPr>
-      <w:r>
-        <w:fldChar w:fldCharType="begin"/>
-      </w:r>
-      <w:r>
-        <w:instrText xml:space="preserve"> HYPERLINK \l _Toc11467 </w:instrText>
-      </w:r>
-      <w:r>
-        <w:fldChar w:fldCharType="separate"/>
-      </w:r>
-      <w:r>
-        <w:rPr>
-          <w:rFonts w:hint="default"/>
-          <w:lang w:val="en-US" w:eastAsia="zh-CN"/>
-        </w:rPr>
-        <w:t xml:space="preserve">1. </w:t>
-      </w:r>
-      <w:r>
-        <w:rPr>
-          <w:rFonts w:hint="eastAsia"/>
-          <w:lang w:val="en-US" w:eastAsia="zh-CN"/>
-        </w:rPr>
-        <w:t>客户端功能流程图</w:t>
-      </w:r>
-      <w:r>
-        <w:tab/>
-      </w:r>
-      <w:r>
-        <w:fldChar w:fldCharType="begin"/>
-      </w:r>
-      <w:r>
-        <w:instrText xml:space="preserve"> PAGEREF _Toc11467 </w:instrText>
-      </w:r>
-      <w:r>
-        <w:fldChar w:fldCharType="separate"/>
-      </w:r>
-      <w:r>
-        <w:t>7</w:t>
-      </w:r>
-      <w:r>
-        <w:fldChar w:fldCharType="end"/>
-      </w:r>
-      <w:r>
-        <w:fldChar w:fldCharType="end"/>
-      </w:r>
-    </w:p>
-    <w:p>
-      <w:pPr>
-        <w:pStyle w:val="17"/>
-        <w:tabs>
-          <w:tab w:val="right" w:leader="dot" w:pos="8306"/>
-        </w:tabs>
-      </w:pPr>
-      <w:r>
-        <w:fldChar w:fldCharType="begin"/>
-      </w:r>
-      <w:r>
-        <w:instrText xml:space="preserve"> HYPERLINK \l _Toc31410 </w:instrText>
-      </w:r>
-      <w:r>
-        <w:fldChar w:fldCharType="separate"/>
-      </w:r>
-      <w:r>
-        <w:rPr>
-          <w:rFonts w:hint="default"/>
-          <w:lang w:val="en-US" w:eastAsia="zh-CN"/>
-        </w:rPr>
-        <w:t xml:space="preserve">2. </w:t>
-      </w:r>
-      <w:r>
-        <w:rPr>
-          <w:rFonts w:hint="eastAsia"/>
-          <w:lang w:val="en-US" w:eastAsia="zh-CN"/>
-        </w:rPr>
-        <w:t>服务器端功能流程图</w:t>
-      </w:r>
-      <w:r>
-        <w:tab/>
-      </w:r>
-      <w:r>
-        <w:fldChar w:fldCharType="begin"/>
-      </w:r>
-      <w:r>
-        <w:instrText xml:space="preserve"> PAGEREF _Toc31410 </w:instrText>
-      </w:r>
-      <w:r>
-        <w:fldChar w:fldCharType="separate"/>
-      </w:r>
-      <w:r>
-        <w:t>9</w:t>
-      </w:r>
-      <w:r>
-        <w:fldChar w:fldCharType="end"/>
-      </w:r>
-      <w:r>
-        <w:fldChar w:fldCharType="end"/>
-      </w:r>
-    </w:p>
-    <w:p>
-      <w:pPr>
-        <w:pStyle w:val="17"/>
-        <w:tabs>
-          <w:tab w:val="right" w:leader="dot" w:pos="8306"/>
-        </w:tabs>
-      </w:pPr>
-      <w:r>
-        <w:fldChar w:fldCharType="begin"/>
-      </w:r>
-      <w:r>
-        <w:instrText xml:space="preserve"> HYPERLINK \l _Toc4820 </w:instrText>
-      </w:r>
-      <w:r>
-        <w:fldChar w:fldCharType="separate"/>
-      </w:r>
-      <w:r>
-        <w:rPr>
-          <w:rFonts w:hint="default"/>
-          <w:lang w:val="en-US" w:eastAsia="zh-CN"/>
-        </w:rPr>
-        <w:t xml:space="preserve">3. </w:t>
-      </w:r>
-      <w:r>
-        <w:rPr>
-          <w:rFonts w:hint="eastAsia"/>
-          <w:lang w:val="en-US" w:eastAsia="zh-CN"/>
-        </w:rPr>
-        <w:t>关键功能算法流程</w:t>
-      </w:r>
-      <w:r>
-        <w:tab/>
-      </w:r>
-      <w:r>
-        <w:fldChar w:fldCharType="begin"/>
-      </w:r>
-      <w:r>
-        <w:instrText xml:space="preserve"> PAGEREF _Toc4820 </w:instrText>
-      </w:r>
-      <w:r>
-        <w:fldChar w:fldCharType="separate"/>
-      </w:r>
-      <w:r>
-        <w:t>10</w:t>
-      </w:r>
-      <w:r>
-        <w:fldChar w:fldCharType="end"/>
-      </w:r>
-      <w:r>
-        <w:fldChar w:fldCharType="end"/>
-      </w:r>
-    </w:p>
-    <w:p>
-      <w:pPr>
-        <w:pStyle w:val="14"/>
-        <w:tabs>
-          <w:tab w:val="right" w:leader="dot" w:pos="8306"/>
-        </w:tabs>
-      </w:pPr>
-      <w:r>
-        <w:fldChar w:fldCharType="begin"/>
-      </w:r>
-      <w:r>
-        <w:instrText xml:space="preserve"> HYPERLINK \l _Toc4760 </w:instrText>
-      </w:r>
-      <w:r>
-        <w:fldChar w:fldCharType="separate"/>
-      </w:r>
-      <w:r>
-        <w:rPr>
-          <w:rFonts w:hint="eastAsia"/>
-          <w:lang w:val="en-US" w:eastAsia="zh-CN"/>
-        </w:rPr>
-        <w:t>八、 服务器架构</w:t>
-      </w:r>
-      <w:r>
-        <w:tab/>
-      </w:r>
-      <w:r>
-        <w:fldChar w:fldCharType="begin"/>
-      </w:r>
-      <w:r>
-        <w:instrText xml:space="preserve"> PAGEREF _Toc4760 </w:instrText>
-      </w:r>
-      <w:r>
-        <w:fldChar w:fldCharType="separate"/>
-      </w:r>
-      <w:r>
-        <w:t>11</w:t>
-      </w:r>
-      <w:r>
-        <w:fldChar w:fldCharType="end"/>
-      </w:r>
-      <w:r>
-        <w:fldChar w:fldCharType="end"/>
-      </w:r>
-    </w:p>
-    <w:p>
-      <w:pPr>
-        <w:pStyle w:val="17"/>
-        <w:tabs>
-          <w:tab w:val="right" w:leader="dot" w:pos="8306"/>
-        </w:tabs>
-      </w:pPr>
-      <w:r>
-        <w:fldChar w:fldCharType="begin"/>
-      </w:r>
-      <w:r>
-        <w:instrText xml:space="preserve"> HYPERLINK \l _Toc4545 </w:instrText>
-      </w:r>
-      <w:r>
-        <w:fldChar w:fldCharType="separate"/>
-      </w:r>
-      <w:r>
-        <w:rPr>
-          <w:rFonts w:hint="default"/>
-          <w:lang w:val="en-US" w:eastAsia="zh-CN"/>
-        </w:rPr>
-        <w:t xml:space="preserve">1. </w:t>
-      </w:r>
-      <w:r>
-        <w:rPr>
-          <w:rFonts w:hint="eastAsia"/>
-          <w:lang w:val="en-US" w:eastAsia="zh-CN"/>
-        </w:rPr>
-        <w:t>主要代码包和类结构</w:t>
-      </w:r>
-      <w:r>
-        <w:tab/>
-      </w:r>
-      <w:r>
-        <w:fldChar w:fldCharType="begin"/>
-      </w:r>
-      <w:r>
-        <w:instrText xml:space="preserve"> PAGEREF _Toc4545 </w:instrText>
-      </w:r>
-      <w:r>
-        <w:fldChar w:fldCharType="separate"/>
-      </w:r>
-      <w:r>
-        <w:t>11</w:t>
-      </w:r>
-      <w:r>
-        <w:fldChar w:fldCharType="end"/>
-      </w:r>
-      <w:r>
-        <w:fldChar w:fldCharType="end"/>
-      </w:r>
-    </w:p>
-    <w:p>
-      <w:pPr>
-        <w:pStyle w:val="14"/>
-        <w:tabs>
-          <w:tab w:val="right" w:leader="dot" w:pos="8306"/>
-        </w:tabs>
-      </w:pPr>
-      <w:r>
-        <w:fldChar w:fldCharType="begin"/>
-      </w:r>
-      <w:r>
-        <w:instrText xml:space="preserve"> HYPERLINK \l _Toc21528 </w:instrText>
-      </w:r>
-      <w:r>
-        <w:fldChar w:fldCharType="separate"/>
-      </w:r>
-      <w:r>
-        <w:rPr>
-          <w:rFonts w:hint="eastAsia"/>
-          <w:lang w:val="en-US" w:eastAsia="zh-CN"/>
-        </w:rPr>
-        <w:t>九、 用户界面</w:t>
-      </w:r>
-      <w:r>
-        <w:tab/>
-      </w:r>
-      <w:r>
-        <w:fldChar w:fldCharType="begin"/>
-      </w:r>
-      <w:r>
-        <w:instrText xml:space="preserve"> PAGEREF _Toc21528 </w:instrText>
-      </w:r>
-      <w:r>
-        <w:fldChar w:fldCharType="separate"/>
-      </w:r>
-      <w:r>
-        <w:t>12</w:t>
-      </w:r>
-      <w:r>
-        <w:fldChar w:fldCharType="end"/>
-      </w:r>
-      <w:r>
-        <w:fldChar w:fldCharType="end"/>
-      </w:r>
-    </w:p>
-    <w:p>
-      <w:pPr>
-        <w:pStyle w:val="17"/>
-        <w:tabs>
-          <w:tab w:val="right" w:leader="dot" w:pos="8306"/>
-        </w:tabs>
-      </w:pPr>
-      <w:r>
-        <w:fldChar w:fldCharType="begin"/>
-      </w:r>
-      <w:r>
-        <w:instrText xml:space="preserve"> HYPERLINK \l _Toc23568 </w:instrText>
-      </w:r>
-      <w:r>
-        <w:fldChar w:fldCharType="separate"/>
-      </w:r>
-      <w:r>
-        <w:rPr>
-          <w:rFonts w:hint="default"/>
-          <w:lang w:val="en-US" w:eastAsia="zh-CN"/>
-        </w:rPr>
-        <w:t xml:space="preserve">1. </w:t>
-      </w:r>
-      <w:r>
-        <w:rPr>
-          <w:rFonts w:hint="eastAsia"/>
-          <w:lang w:val="en-US" w:eastAsia="zh-CN"/>
-        </w:rPr>
-        <w:t>游客</w:t>
-      </w:r>
-      <w:r>
-        <w:tab/>
-      </w:r>
-      <w:r>
-        <w:fldChar w:fldCharType="begin"/>
-      </w:r>
-      <w:r>
-        <w:instrText xml:space="preserve"> PAGEREF _Toc23568 </w:instrText>
-      </w:r>
-      <w:r>
-        <w:fldChar w:fldCharType="separate"/>
-      </w:r>
-      <w:r>
-        <w:t>12</w:t>
-      </w:r>
-      <w:r>
-        <w:fldChar w:fldCharType="end"/>
-      </w:r>
-      <w:r>
-        <w:fldChar w:fldCharType="end"/>
-      </w:r>
-    </w:p>
-    <w:p>
-      <w:pPr>
-        <w:pStyle w:val="17"/>
-        <w:tabs>
-          <w:tab w:val="right" w:leader="dot" w:pos="8306"/>
-        </w:tabs>
-      </w:pPr>
-      <w:r>
-        <w:fldChar w:fldCharType="begin"/>
-      </w:r>
-      <w:r>
-        <w:instrText xml:space="preserve"> HYPERLINK \l _Toc27614 </w:instrText>
-      </w:r>
-      <w:r>
-        <w:fldChar w:fldCharType="separate"/>
-      </w:r>
-      <w:r>
-        <w:rPr>
-          <w:rFonts w:hint="default"/>
-          <w:lang w:val="en-US" w:eastAsia="zh-CN"/>
-        </w:rPr>
-        <w:t xml:space="preserve">2. </w:t>
-      </w:r>
-      <w:r>
-        <w:rPr>
-          <w:rFonts w:hint="eastAsia"/>
-          <w:lang w:val="en-US" w:eastAsia="zh-CN"/>
-        </w:rPr>
-        <w:t>管理员</w:t>
-      </w:r>
-      <w:r>
-        <w:tab/>
-      </w:r>
-      <w:r>
-        <w:fldChar w:fldCharType="begin"/>
-      </w:r>
-      <w:r>
-        <w:instrText xml:space="preserve"> PAGEREF _Toc27614 </w:instrText>
-      </w:r>
-      <w:r>
-        <w:fldChar w:fldCharType="separate"/>
-      </w:r>
-      <w:r>
-        <w:t>15</w:t>
-      </w:r>
-      <w:r>
-        <w:fldChar w:fldCharType="end"/>
-      </w:r>
-      <w:r>
-        <w:fldChar w:fldCharType="end"/>
-      </w:r>
-    </w:p>
-    <w:p>
-      <w:pPr>
-        <w:pStyle w:val="14"/>
-        <w:tabs>
-          <w:tab w:val="right" w:leader="dot" w:pos="8306"/>
-        </w:tabs>
-      </w:pPr>
-      <w:r>
-        <w:fldChar w:fldCharType="begin"/>
-      </w:r>
-      <w:r>
-        <w:instrText xml:space="preserve"> HYPERLINK \l _Toc18238 </w:instrText>
-      </w:r>
-      <w:r>
-        <w:fldChar w:fldCharType="separate"/>
-      </w:r>
-      <w:r>
-        <w:rPr>
-          <w:rFonts w:hint="eastAsia"/>
-          <w:lang w:val="en-US" w:eastAsia="zh-CN"/>
-        </w:rPr>
-        <w:t>十、 部分核心代码</w:t>
-      </w:r>
-      <w:r>
-        <w:tab/>
-      </w:r>
-      <w:r>
-        <w:fldChar w:fldCharType="begin"/>
-      </w:r>
-      <w:r>
-        <w:instrText xml:space="preserve"> PAGEREF _Toc18238 </w:instrText>
-      </w:r>
-      <w:r>
-        <w:fldChar w:fldCharType="separate"/>
-      </w:r>
-      <w:r>
-        <w:t>18</w:t>
-      </w:r>
-      <w:r>
-        <w:fldChar w:fldCharType="end"/>
-      </w:r>
-      <w:r>
-        <w:fldChar w:fldCharType="end"/>
-      </w:r>
-    </w:p>
-    <w:p>
-      <w:pPr>
-        <w:pStyle w:val="17"/>
-        <w:tabs>
-          <w:tab w:val="right" w:leader="dot" w:pos="8306"/>
-        </w:tabs>
-      </w:pPr>
-      <w:r>
-        <w:fldChar w:fldCharType="begin"/>
-      </w:r>
-      <w:r>
-        <w:instrText xml:space="preserve"> HYPERLINK \l _Toc20212 </w:instrText>
-      </w:r>
-      <w:r>
-        <w:fldChar w:fldCharType="separate"/>
-      </w:r>
-      <w:r>
-        <w:rPr>
-          <w:rFonts w:hint="default"/>
-          <w:lang w:val="en-US" w:eastAsia="zh-CN"/>
-        </w:rPr>
-        <w:t xml:space="preserve">1. </w:t>
-      </w:r>
-      <w:r>
-        <w:rPr>
-          <w:rFonts w:hint="eastAsia"/>
-          <w:lang w:val="en-US" w:eastAsia="zh-CN"/>
-        </w:rPr>
-        <w:t>服务器后端</w:t>
-      </w:r>
-      <w:r>
-        <w:tab/>
-      </w:r>
-      <w:r>
-        <w:fldChar w:fldCharType="begin"/>
-      </w:r>
-      <w:r>
-        <w:instrText xml:space="preserve"> PAGEREF _Toc20212 </w:instrText>
-      </w:r>
-      <w:r>
-        <w:fldChar w:fldCharType="separate"/>
-      </w:r>
-      <w:r>
-        <w:t>18</w:t>
-      </w:r>
-      <w:r>
-        <w:fldChar w:fldCharType="end"/>
-      </w:r>
-      <w:r>
-        <w:fldChar w:fldCharType="end"/>
-      </w:r>
-    </w:p>
-    <w:p>
-      <w:pPr>
-        <w:pStyle w:val="17"/>
-        <w:tabs>
-          <w:tab w:val="right" w:leader="dot" w:pos="8306"/>
-        </w:tabs>
-      </w:pPr>
-      <w:r>
-        <w:fldChar w:fldCharType="begin"/>
-      </w:r>
-      <w:r>
-        <w:instrText xml:space="preserve"> HYPERLINK \l _Toc31681 </w:instrText>
-      </w:r>
-      <w:r>
-        <w:fldChar w:fldCharType="separate"/>
-      </w:r>
-      <w:r>
-        <w:rPr>
-          <w:rFonts w:hint="default"/>
-          <w:lang w:val="en-US" w:eastAsia="zh-CN"/>
-        </w:rPr>
-        <w:t xml:space="preserve">2. </w:t>
-      </w:r>
-      <w:r>
-        <w:rPr>
-          <w:rFonts w:hint="eastAsia"/>
-          <w:lang w:val="en-US" w:eastAsia="zh-CN"/>
-        </w:rPr>
-        <w:t>分页显示</w:t>
-      </w:r>
-      <w:r>
-        <w:tab/>
-      </w:r>
-      <w:r>
-        <w:fldChar w:fldCharType="begin"/>
-      </w:r>
-      <w:r>
-        <w:instrText xml:space="preserve"> PAGEREF _Toc31681 </w:instrText>
-      </w:r>
-      <w:r>
-        <w:fldChar w:fldCharType="separate"/>
-      </w:r>
-      <w:r>
-        <w:t>26</w:t>
-      </w:r>
-      <w:r>
-        <w:fldChar w:fldCharType="end"/>
-      </w:r>
-      <w:r>
-        <w:fldChar w:fldCharType="end"/>
-      </w:r>
-    </w:p>
-    <w:p>
-      <w:pPr>
-        <w:pStyle w:val="17"/>
-        <w:tabs>
-          <w:tab w:val="right" w:leader="dot" w:pos="8306"/>
-        </w:tabs>
-      </w:pPr>
-      <w:r>
-        <w:fldChar w:fldCharType="begin"/>
-      </w:r>
-      <w:r>
-        <w:instrText xml:space="preserve"> HYPERLINK \l _Toc13628 </w:instrText>
-      </w:r>
-      <w:r>
-        <w:fldChar w:fldCharType="separate"/>
-      </w:r>
-      <w:r>
-        <w:rPr>
-          <w:rFonts w:hint="default"/>
-          <w:lang w:val="en-US" w:eastAsia="zh-CN"/>
-        </w:rPr>
-        <w:t xml:space="preserve">3. </w:t>
-      </w:r>
-      <w:r>
-        <w:rPr>
-          <w:rFonts w:hint="eastAsia"/>
-          <w:lang w:val="en-US" w:eastAsia="zh-CN"/>
-        </w:rPr>
-        <w:t>图片上传实现代码</w:t>
-      </w:r>
-      <w:r>
-        <w:tab/>
-      </w:r>
-      <w:r>
-        <w:fldChar w:fldCharType="begin"/>
-      </w:r>
-      <w:r>
-        <w:instrText xml:space="preserve"> PAGEREF _Toc13628 </w:instrText>
-      </w:r>
-      <w:r>
-        <w:fldChar w:fldCharType="separate"/>
-      </w:r>
-      <w:r>
-        <w:t>28</w:t>
-      </w:r>
-      <w:r>
-        <w:fldChar w:fldCharType="end"/>
-      </w:r>
-      <w:r>
-        <w:fldChar w:fldCharType="end"/>
-      </w:r>
-    </w:p>
-    <w:p>
-      <w:pPr>
-        <w:pStyle w:val="14"/>
-        <w:tabs>
-          <w:tab w:val="right" w:leader="dot" w:pos="8306"/>
-        </w:tabs>
-      </w:pPr>
-      <w:r>
-        <w:fldChar w:fldCharType="begin"/>
-      </w:r>
-      <w:r>
-        <w:instrText xml:space="preserve"> HYPERLINK \l _Toc26132 </w:instrText>
-      </w:r>
-      <w:r>
-        <w:fldChar w:fldCharType="separate"/>
-      </w:r>
-      <w:r>
-        <w:rPr>
-          <w:rFonts w:hint="eastAsia"/>
-          <w:lang w:val="en-US" w:eastAsia="zh-CN"/>
-        </w:rPr>
-        <w:t>十一、 参考文献</w:t>
-      </w:r>
-      <w:r>
-        <w:tab/>
-      </w:r>
-      <w:r>
-        <w:fldChar w:fldCharType="begin"/>
-      </w:r>
-      <w:r>
-        <w:instrText xml:space="preserve"> PAGEREF _Toc26132 </w:instrText>
-      </w:r>
-      <w:r>
-        <w:fldChar w:fldCharType="separate"/>
-      </w:r>
-      <w:r>
-        <w:t>30</w:t>
-      </w:r>
-      <w:r>
-        <w:fldChar w:fldCharType="end"/>
-      </w:r>
-      <w:r>
-        <w:fldChar w:fldCharType="end"/>
-      </w:r>
-    </w:p>
-    <w:p>
-      <w:r>
-        <w:fldChar w:fldCharType="end"/>
-      </w:r>
-    </w:p>
-    <w:p>
-      <w:pPr>
-        <w:spacing w:after="160"/>
-        <w:ind w:left="0" w:leftChars="0" w:firstLine="0" w:firstLineChars="0"/>
-        <w:rPr>
-          <w:rFonts w:asciiTheme="majorHAnsi" w:hAnsiTheme="majorHAnsi" w:eastAsiaTheme="majorEastAsia" w:cstheme="majorBidi"/>
-          <w:spacing w:val="-10"/>
-          <w:sz w:val="56"/>
-          <w:szCs w:val="56"/>
-        </w:rPr>
-      </w:pPr>
-      <w:r>
-        <w:rPr>
-          <w:rFonts w:asciiTheme="majorHAnsi" w:hAnsiTheme="majorHAnsi" w:eastAsiaTheme="majorEastAsia" w:cstheme="majorBidi"/>
-          <w:spacing w:val="-10"/>
-          <w:sz w:val="56"/>
-          <w:szCs w:val="56"/>
-        </w:rPr>
-        <w:br w:type="page"/>
-      </w:r>
-    </w:p>
-    <w:p>
-      <w:pPr>
-        <w:jc w:val="center"/>
-        <w:rPr>
-          <w:rFonts w:hint="eastAsia" w:ascii="黑体" w:hAnsi="黑体" w:eastAsia="黑体" w:cs="黑体"/>
-          <w:b/>
-          <w:bCs/>
-          <w:lang w:val="en-US" w:eastAsia="zh-CN"/>
-        </w:rPr>
-      </w:pPr>
-      <w:r>
-        <w:rPr>
-          <w:rFonts w:hint="eastAsia" w:ascii="黑体" w:hAnsi="黑体" w:eastAsia="黑体" w:cs="黑体"/>
-          <w:b/>
-          <w:bCs/>
-          <w:lang w:val="en-US" w:eastAsia="zh-CN"/>
-        </w:rPr>
-        <w:t>图目录</w:t>
-      </w:r>
-    </w:p>
-    <w:p>
-      <w:pPr>
-        <w:pStyle w:val="16"/>
-        <w:tabs>
-          <w:tab w:val="right" w:leader="dot" w:pos="8306"/>
-        </w:tabs>
-      </w:pPr>
-      <w:r>
-        <w:rPr>
-          <w:rFonts w:asciiTheme="majorHAnsi" w:hAnsiTheme="majorHAnsi" w:eastAsiaTheme="majorEastAsia" w:cstheme="majorBidi"/>
-          <w:spacing w:val="-10"/>
-          <w:sz w:val="56"/>
-          <w:szCs w:val="56"/>
-        </w:rPr>
-        <w:fldChar w:fldCharType="begin"/>
-      </w:r>
-      <w:r>
-        <w:rPr>
-          <w:rFonts w:asciiTheme="majorHAnsi" w:hAnsiTheme="majorHAnsi" w:eastAsiaTheme="majorEastAsia" w:cstheme="majorBidi"/>
-          <w:spacing w:val="-10"/>
-          <w:sz w:val="56"/>
-          <w:szCs w:val="56"/>
-        </w:rPr>
-        <w:instrText xml:space="preserve">TOC \h \c "图"</w:instrText>
-      </w:r>
-      <w:r>
-        <w:rPr>
-          <w:rFonts w:asciiTheme="majorHAnsi" w:hAnsiTheme="majorHAnsi" w:eastAsiaTheme="majorEastAsia" w:cstheme="majorBidi"/>
-          <w:spacing w:val="-10"/>
-          <w:sz w:val="56"/>
-          <w:szCs w:val="56"/>
-        </w:rPr>
-        <w:fldChar w:fldCharType="separate"/>
-      </w:r>
-      <w:r>
-        <w:rPr>
-          <w:rFonts w:asciiTheme="majorHAnsi" w:hAnsiTheme="majorHAnsi" w:eastAsiaTheme="majorEastAsia" w:cstheme="majorBidi"/>
-          <w:spacing w:val="-10"/>
-          <w:szCs w:val="56"/>
-        </w:rPr>
-        <w:fldChar w:fldCharType="begin"/>
-      </w:r>
-      <w:r>
-        <w:rPr>
-          <w:rFonts w:asciiTheme="majorHAnsi" w:hAnsiTheme="majorHAnsi" w:eastAsiaTheme="majorEastAsia" w:cstheme="majorBidi"/>
-          <w:spacing w:val="-10"/>
-          <w:szCs w:val="56"/>
-        </w:rPr>
-        <w:instrText xml:space="preserve"> HYPERLINK \l _Toc2964 </w:instrText>
-      </w:r>
-      <w:r>
-        <w:rPr>
-          <w:rFonts w:asciiTheme="majorHAnsi" w:hAnsiTheme="majorHAnsi" w:eastAsiaTheme="majorEastAsia" w:cstheme="majorBidi"/>
-          <w:spacing w:val="-10"/>
-          <w:szCs w:val="56"/>
-        </w:rPr>
-        <w:fldChar w:fldCharType="separate"/>
-      </w:r>
-      <w:r>
-        <w:t xml:space="preserve">图 1 </w:t>
-      </w:r>
-      <w:r>
-        <w:rPr>
-          <w:rFonts w:hint="eastAsia"/>
-          <w:lang w:eastAsia="zh-CN"/>
-        </w:rPr>
-        <w:t xml:space="preserve"> ER模型图</w:t>
-      </w:r>
-      <w:r>
-        <w:tab/>
-      </w:r>
-      <w:r>
-        <w:fldChar w:fldCharType="begin"/>
-      </w:r>
-      <w:r>
-        <w:instrText xml:space="preserve"> PAGEREF _Toc2964 </w:instrText>
-      </w:r>
-      <w:r>
-        <w:fldChar w:fldCharType="separate"/>
-      </w:r>
-      <w:r>
-        <w:t>4</w:t>
-      </w:r>
-      <w:r>
-        <w:fldChar w:fldCharType="end"/>
-      </w:r>
-      <w:r>
-        <w:rPr>
-          <w:rFonts w:asciiTheme="majorHAnsi" w:hAnsiTheme="majorHAnsi" w:eastAsiaTheme="majorEastAsia" w:cstheme="majorBidi"/>
-          <w:spacing w:val="-10"/>
-          <w:szCs w:val="56"/>
-        </w:rPr>
-        <w:fldChar w:fldCharType="end"/>
-      </w:r>
-    </w:p>
-    <w:p>
-      <w:pPr>
-        <w:pStyle w:val="16"/>
-        <w:tabs>
-          <w:tab w:val="right" w:leader="dot" w:pos="8306"/>
-        </w:tabs>
-      </w:pPr>
-      <w:r>
-        <w:rPr>
-          <w:rFonts w:asciiTheme="majorHAnsi" w:hAnsiTheme="majorHAnsi" w:eastAsiaTheme="majorEastAsia" w:cstheme="majorBidi"/>
-          <w:spacing w:val="-10"/>
-          <w:szCs w:val="56"/>
-        </w:rPr>
-        <w:fldChar w:fldCharType="begin"/>
-      </w:r>
-      <w:r>
-        <w:rPr>
-          <w:rFonts w:asciiTheme="majorHAnsi" w:hAnsiTheme="majorHAnsi" w:eastAsiaTheme="majorEastAsia" w:cstheme="majorBidi"/>
-          <w:spacing w:val="-10"/>
-          <w:szCs w:val="56"/>
-        </w:rPr>
-        <w:instrText xml:space="preserve"> HYPERLINK \l _Toc31884 </w:instrText>
-      </w:r>
-      <w:r>
-        <w:rPr>
-          <w:rFonts w:asciiTheme="majorHAnsi" w:hAnsiTheme="majorHAnsi" w:eastAsiaTheme="majorEastAsia" w:cstheme="majorBidi"/>
-          <w:spacing w:val="-10"/>
-          <w:szCs w:val="56"/>
-        </w:rPr>
-        <w:fldChar w:fldCharType="separate"/>
-      </w:r>
-      <w:r>
-        <w:t xml:space="preserve">图 2 </w:t>
-      </w:r>
-      <w:r>
-        <w:rPr>
-          <w:rFonts w:hint="eastAsia"/>
-          <w:lang w:eastAsia="zh-CN"/>
-        </w:rPr>
-        <w:t xml:space="preserve"> 表结构定义</w:t>
-      </w:r>
-      <w:r>
-        <w:tab/>
-      </w:r>
-      <w:r>
-        <w:fldChar w:fldCharType="begin"/>
-      </w:r>
-      <w:r>
-        <w:instrText xml:space="preserve"> PAGEREF _Toc31884 </w:instrText>
-      </w:r>
-      <w:r>
-        <w:fldChar w:fldCharType="separate"/>
-      </w:r>
-      <w:r>
-        <w:t>5</w:t>
-      </w:r>
-      <w:r>
-        <w:fldChar w:fldCharType="end"/>
-      </w:r>
-      <w:r>
-        <w:rPr>
-          <w:rFonts w:asciiTheme="majorHAnsi" w:hAnsiTheme="majorHAnsi" w:eastAsiaTheme="majorEastAsia" w:cstheme="majorBidi"/>
-          <w:spacing w:val="-10"/>
-          <w:szCs w:val="56"/>
-        </w:rPr>
-        <w:fldChar w:fldCharType="end"/>
-      </w:r>
-    </w:p>
-    <w:p>
-      <w:pPr>
-        <w:pStyle w:val="16"/>
-        <w:tabs>
-          <w:tab w:val="right" w:leader="dot" w:pos="8306"/>
-        </w:tabs>
-      </w:pPr>
-      <w:r>
-        <w:rPr>
-          <w:rFonts w:asciiTheme="majorHAnsi" w:hAnsiTheme="majorHAnsi" w:eastAsiaTheme="majorEastAsia" w:cstheme="majorBidi"/>
-          <w:spacing w:val="-10"/>
-          <w:szCs w:val="56"/>
-        </w:rPr>
-        <w:fldChar w:fldCharType="begin"/>
-      </w:r>
-      <w:r>
-        <w:rPr>
-          <w:rFonts w:asciiTheme="majorHAnsi" w:hAnsiTheme="majorHAnsi" w:eastAsiaTheme="majorEastAsia" w:cstheme="majorBidi"/>
-          <w:spacing w:val="-10"/>
-          <w:szCs w:val="56"/>
-        </w:rPr>
-        <w:instrText xml:space="preserve"> HYPERLINK \l _Toc10705 </w:instrText>
-      </w:r>
-      <w:r>
-        <w:rPr>
-          <w:rFonts w:asciiTheme="majorHAnsi" w:hAnsiTheme="majorHAnsi" w:eastAsiaTheme="majorEastAsia" w:cstheme="majorBidi"/>
-          <w:spacing w:val="-10"/>
-          <w:szCs w:val="56"/>
-        </w:rPr>
-        <w:fldChar w:fldCharType="separate"/>
-      </w:r>
-      <w:r>
-        <w:t xml:space="preserve">图 3 </w:t>
-      </w:r>
-      <w:r>
-        <w:rPr>
-          <w:rFonts w:hint="eastAsia"/>
-          <w:lang w:eastAsia="zh-CN"/>
-        </w:rPr>
-        <w:t>功能模块</w:t>
-      </w:r>
-      <w:r>
-        <w:tab/>
-      </w:r>
-      <w:r>
-        <w:fldChar w:fldCharType="begin"/>
-      </w:r>
-      <w:r>
-        <w:instrText xml:space="preserve"> PAGEREF _Toc10705 </w:instrText>
-      </w:r>
-      <w:r>
-        <w:fldChar w:fldCharType="separate"/>
-      </w:r>
-      <w:r>
-        <w:t>6</w:t>
-      </w:r>
-      <w:r>
-        <w:fldChar w:fldCharType="end"/>
-      </w:r>
-      <w:r>
-        <w:rPr>
-          <w:rFonts w:asciiTheme="majorHAnsi" w:hAnsiTheme="majorHAnsi" w:eastAsiaTheme="majorEastAsia" w:cstheme="majorBidi"/>
-          <w:spacing w:val="-10"/>
-          <w:szCs w:val="56"/>
-        </w:rPr>
-        <w:fldChar w:fldCharType="end"/>
-      </w:r>
-    </w:p>
-    <w:p>
-      <w:pPr>
-        <w:pStyle w:val="16"/>
-        <w:tabs>
-          <w:tab w:val="right" w:leader="dot" w:pos="8306"/>
-        </w:tabs>
-      </w:pPr>
-      <w:r>
-        <w:rPr>
-          <w:rFonts w:asciiTheme="majorHAnsi" w:hAnsiTheme="majorHAnsi" w:eastAsiaTheme="majorEastAsia" w:cstheme="majorBidi"/>
-          <w:spacing w:val="-10"/>
-          <w:szCs w:val="56"/>
-        </w:rPr>
-        <w:fldChar w:fldCharType="begin"/>
-      </w:r>
-      <w:r>
-        <w:rPr>
-          <w:rFonts w:asciiTheme="majorHAnsi" w:hAnsiTheme="majorHAnsi" w:eastAsiaTheme="majorEastAsia" w:cstheme="majorBidi"/>
-          <w:spacing w:val="-10"/>
-          <w:szCs w:val="56"/>
-        </w:rPr>
-        <w:instrText xml:space="preserve"> HYPERLINK \l _Toc30393 </w:instrText>
-      </w:r>
-      <w:r>
-        <w:rPr>
-          <w:rFonts w:asciiTheme="majorHAnsi" w:hAnsiTheme="majorHAnsi" w:eastAsiaTheme="majorEastAsia" w:cstheme="majorBidi"/>
-          <w:spacing w:val="-10"/>
-          <w:szCs w:val="56"/>
-        </w:rPr>
-        <w:fldChar w:fldCharType="separate"/>
-      </w:r>
-      <w:r>
-        <w:t xml:space="preserve">图 4 </w:t>
-      </w:r>
-      <w:r>
-        <w:rPr>
-          <w:rFonts w:hint="eastAsia"/>
-          <w:lang w:eastAsia="zh-CN"/>
-        </w:rPr>
-        <w:t>客户端</w:t>
-      </w:r>
-      <w:r>
-        <w:rPr>
-          <w:rFonts w:hint="eastAsia"/>
-          <w:lang w:val="en-US" w:eastAsia="zh-CN"/>
-        </w:rPr>
-        <w:t>游客</w:t>
-      </w:r>
-      <w:r>
-        <w:rPr>
-          <w:rFonts w:hint="eastAsia"/>
-          <w:lang w:eastAsia="zh-CN"/>
-        </w:rPr>
-        <w:t>功能模块处理流程</w:t>
-      </w:r>
-      <w:r>
-        <w:tab/>
-      </w:r>
-      <w:r>
-        <w:fldChar w:fldCharType="begin"/>
-      </w:r>
-      <w:r>
-        <w:instrText xml:space="preserve"> PAGEREF _Toc30393 </w:instrText>
-      </w:r>
-      <w:r>
-        <w:fldChar w:fldCharType="separate"/>
-      </w:r>
-      <w:r>
-        <w:t>7</w:t>
-      </w:r>
-      <w:r>
-        <w:fldChar w:fldCharType="end"/>
-      </w:r>
-      <w:r>
-        <w:rPr>
-          <w:rFonts w:asciiTheme="majorHAnsi" w:hAnsiTheme="majorHAnsi" w:eastAsiaTheme="majorEastAsia" w:cstheme="majorBidi"/>
-          <w:spacing w:val="-10"/>
-          <w:szCs w:val="56"/>
-        </w:rPr>
-        <w:fldChar w:fldCharType="end"/>
-      </w:r>
-    </w:p>
-    <w:p>
-      <w:pPr>
-        <w:pStyle w:val="16"/>
-        <w:tabs>
-          <w:tab w:val="right" w:leader="dot" w:pos="8306"/>
-        </w:tabs>
-      </w:pPr>
-      <w:r>
-        <w:rPr>
-          <w:rFonts w:asciiTheme="majorHAnsi" w:hAnsiTheme="majorHAnsi" w:eastAsiaTheme="majorEastAsia" w:cstheme="majorBidi"/>
-          <w:spacing w:val="-10"/>
-          <w:szCs w:val="56"/>
-        </w:rPr>
-        <w:fldChar w:fldCharType="begin"/>
-      </w:r>
-      <w:r>
-        <w:rPr>
-          <w:rFonts w:asciiTheme="majorHAnsi" w:hAnsiTheme="majorHAnsi" w:eastAsiaTheme="majorEastAsia" w:cstheme="majorBidi"/>
-          <w:spacing w:val="-10"/>
-          <w:szCs w:val="56"/>
-        </w:rPr>
-        <w:instrText xml:space="preserve"> HYPERLINK \l _Toc19649 </w:instrText>
-      </w:r>
-      <w:r>
-        <w:rPr>
-          <w:rFonts w:asciiTheme="majorHAnsi" w:hAnsiTheme="majorHAnsi" w:eastAsiaTheme="majorEastAsia" w:cstheme="majorBidi"/>
-          <w:spacing w:val="-10"/>
-          <w:szCs w:val="56"/>
-        </w:rPr>
-        <w:fldChar w:fldCharType="separate"/>
-      </w:r>
-      <w:r>
-        <w:t xml:space="preserve">图 5 </w:t>
-      </w:r>
-      <w:r>
-        <w:rPr>
-          <w:rFonts w:hint="eastAsia"/>
-          <w:lang w:eastAsia="zh-CN"/>
-        </w:rPr>
-        <w:t>客户端商家功能操作流程</w:t>
-      </w:r>
-      <w:r>
-        <w:tab/>
-      </w:r>
-      <w:r>
-        <w:fldChar w:fldCharType="begin"/>
-      </w:r>
-      <w:r>
-        <w:instrText xml:space="preserve"> PAGEREF _Toc19649 </w:instrText>
-      </w:r>
-      <w:r>
-        <w:fldChar w:fldCharType="separate"/>
-      </w:r>
-      <w:r>
-        <w:t>8</w:t>
-      </w:r>
-      <w:r>
-        <w:fldChar w:fldCharType="end"/>
-      </w:r>
-      <w:r>
-        <w:rPr>
-          <w:rFonts w:asciiTheme="majorHAnsi" w:hAnsiTheme="majorHAnsi" w:eastAsiaTheme="majorEastAsia" w:cstheme="majorBidi"/>
-          <w:spacing w:val="-10"/>
-          <w:szCs w:val="56"/>
-        </w:rPr>
-        <w:fldChar w:fldCharType="end"/>
-      </w:r>
-    </w:p>
-    <w:p>
-      <w:pPr>
-        <w:pStyle w:val="16"/>
-        <w:tabs>
-          <w:tab w:val="right" w:leader="dot" w:pos="8306"/>
-        </w:tabs>
-      </w:pPr>
-      <w:r>
-        <w:rPr>
-          <w:rFonts w:asciiTheme="majorHAnsi" w:hAnsiTheme="majorHAnsi" w:eastAsiaTheme="majorEastAsia" w:cstheme="majorBidi"/>
-          <w:spacing w:val="-10"/>
-          <w:szCs w:val="56"/>
-        </w:rPr>
-        <w:fldChar w:fldCharType="begin"/>
-      </w:r>
-      <w:r>
-        <w:rPr>
-          <w:rFonts w:asciiTheme="majorHAnsi" w:hAnsiTheme="majorHAnsi" w:eastAsiaTheme="majorEastAsia" w:cstheme="majorBidi"/>
-          <w:spacing w:val="-10"/>
-          <w:szCs w:val="56"/>
-        </w:rPr>
-        <w:instrText xml:space="preserve"> HYPERLINK \l _Toc18526 </w:instrText>
-      </w:r>
-      <w:r>
-        <w:rPr>
-          <w:rFonts w:asciiTheme="majorHAnsi" w:hAnsiTheme="majorHAnsi" w:eastAsiaTheme="majorEastAsia" w:cstheme="majorBidi"/>
-          <w:spacing w:val="-10"/>
-          <w:szCs w:val="56"/>
-        </w:rPr>
-        <w:fldChar w:fldCharType="separate"/>
-      </w:r>
-      <w:r>
-        <w:t xml:space="preserve">图 6 </w:t>
-      </w:r>
-      <w:r>
-        <w:rPr>
-          <w:rFonts w:hint="eastAsia"/>
-          <w:lang w:eastAsia="zh-CN"/>
-        </w:rPr>
-        <w:t>服务器请求处理流程</w:t>
-      </w:r>
-      <w:r>
-        <w:tab/>
-      </w:r>
-      <w:r>
-        <w:fldChar w:fldCharType="begin"/>
-      </w:r>
-      <w:r>
-        <w:instrText xml:space="preserve"> PAGEREF _Toc18526 </w:instrText>
-      </w:r>
-      <w:r>
-        <w:fldChar w:fldCharType="separate"/>
-      </w:r>
-      <w:r>
-        <w:t>9</w:t>
-      </w:r>
-      <w:r>
-        <w:fldChar w:fldCharType="end"/>
-      </w:r>
-      <w:r>
-        <w:rPr>
-          <w:rFonts w:asciiTheme="majorHAnsi" w:hAnsiTheme="majorHAnsi" w:eastAsiaTheme="majorEastAsia" w:cstheme="majorBidi"/>
-          <w:spacing w:val="-10"/>
-          <w:szCs w:val="56"/>
-        </w:rPr>
-        <w:fldChar w:fldCharType="end"/>
-      </w:r>
-    </w:p>
-    <w:p>
-      <w:pPr>
-        <w:pStyle w:val="16"/>
-        <w:tabs>
-          <w:tab w:val="right" w:leader="dot" w:pos="8306"/>
-        </w:tabs>
-      </w:pPr>
-      <w:r>
-        <w:rPr>
-          <w:rFonts w:asciiTheme="majorHAnsi" w:hAnsiTheme="majorHAnsi" w:eastAsiaTheme="majorEastAsia" w:cstheme="majorBidi"/>
-          <w:spacing w:val="-10"/>
-          <w:szCs w:val="56"/>
-        </w:rPr>
-        <w:fldChar w:fldCharType="begin"/>
-      </w:r>
-      <w:r>
-        <w:rPr>
-          <w:rFonts w:asciiTheme="majorHAnsi" w:hAnsiTheme="majorHAnsi" w:eastAsiaTheme="majorEastAsia" w:cstheme="majorBidi"/>
-          <w:spacing w:val="-10"/>
-          <w:szCs w:val="56"/>
-        </w:rPr>
-        <w:instrText xml:space="preserve"> HYPERLINK \l _Toc10592 </w:instrText>
-      </w:r>
-      <w:r>
-        <w:rPr>
-          <w:rFonts w:asciiTheme="majorHAnsi" w:hAnsiTheme="majorHAnsi" w:eastAsiaTheme="majorEastAsia" w:cstheme="majorBidi"/>
-          <w:spacing w:val="-10"/>
-          <w:szCs w:val="56"/>
-        </w:rPr>
-        <w:fldChar w:fldCharType="separate"/>
-      </w:r>
-      <w:r>
-        <w:t xml:space="preserve">图 7 </w:t>
-      </w:r>
-      <w:r>
-        <w:rPr>
-          <w:rFonts w:hint="eastAsia"/>
-          <w:lang w:eastAsia="zh-CN"/>
-        </w:rPr>
-        <w:t>剩余房间计算控制流程</w:t>
-      </w:r>
-      <w:r>
-        <w:tab/>
-      </w:r>
-      <w:r>
-        <w:fldChar w:fldCharType="begin"/>
-      </w:r>
-      <w:r>
-        <w:instrText xml:space="preserve"> PAGEREF _Toc10592 </w:instrText>
-      </w:r>
-      <w:r>
-        <w:fldChar w:fldCharType="separate"/>
-      </w:r>
-      <w:r>
-        <w:t>10</w:t>
-      </w:r>
-      <w:r>
-        <w:fldChar w:fldCharType="end"/>
-      </w:r>
-      <w:r>
-        <w:rPr>
-          <w:rFonts w:asciiTheme="majorHAnsi" w:hAnsiTheme="majorHAnsi" w:eastAsiaTheme="majorEastAsia" w:cstheme="majorBidi"/>
-          <w:spacing w:val="-10"/>
-          <w:szCs w:val="56"/>
-        </w:rPr>
-        <w:fldChar w:fldCharType="end"/>
-      </w:r>
-    </w:p>
-    <w:p>
-      <w:pPr>
-        <w:pStyle w:val="16"/>
-        <w:tabs>
-          <w:tab w:val="right" w:leader="dot" w:pos="8306"/>
-        </w:tabs>
-      </w:pPr>
-      <w:r>
-        <w:rPr>
-          <w:rFonts w:asciiTheme="majorHAnsi" w:hAnsiTheme="majorHAnsi" w:eastAsiaTheme="majorEastAsia" w:cstheme="majorBidi"/>
-          <w:spacing w:val="-10"/>
-          <w:szCs w:val="56"/>
-        </w:rPr>
-        <w:fldChar w:fldCharType="begin"/>
-      </w:r>
-      <w:r>
-        <w:rPr>
-          <w:rFonts w:asciiTheme="majorHAnsi" w:hAnsiTheme="majorHAnsi" w:eastAsiaTheme="majorEastAsia" w:cstheme="majorBidi"/>
-          <w:spacing w:val="-10"/>
-          <w:szCs w:val="56"/>
-        </w:rPr>
-        <w:instrText xml:space="preserve"> HYPERLINK \l _Toc2927 </w:instrText>
-      </w:r>
-      <w:r>
-        <w:rPr>
-          <w:rFonts w:asciiTheme="majorHAnsi" w:hAnsiTheme="majorHAnsi" w:eastAsiaTheme="majorEastAsia" w:cstheme="majorBidi"/>
-          <w:spacing w:val="-10"/>
-          <w:szCs w:val="56"/>
-        </w:rPr>
-        <w:fldChar w:fldCharType="separate"/>
-      </w:r>
-      <w:r>
-        <w:t xml:space="preserve">图 8 </w:t>
-      </w:r>
-      <w:r>
-        <w:rPr>
-          <w:rFonts w:hint="eastAsia"/>
-          <w:lang w:eastAsia="zh-CN"/>
-        </w:rPr>
-        <w:t>项目代码包结构</w:t>
-      </w:r>
-      <w:r>
-        <w:tab/>
-      </w:r>
-      <w:r>
-        <w:fldChar w:fldCharType="begin"/>
-      </w:r>
-      <w:r>
-        <w:instrText xml:space="preserve"> PAGEREF _Toc2927 </w:instrText>
-      </w:r>
-      <w:r>
-        <w:fldChar w:fldCharType="separate"/>
-      </w:r>
-      <w:r>
-        <w:t>11</w:t>
-      </w:r>
-      <w:r>
-        <w:fldChar w:fldCharType="end"/>
-      </w:r>
-      <w:r>
-        <w:rPr>
-          <w:rFonts w:asciiTheme="majorHAnsi" w:hAnsiTheme="majorHAnsi" w:eastAsiaTheme="majorEastAsia" w:cstheme="majorBidi"/>
-          <w:spacing w:val="-10"/>
-          <w:szCs w:val="56"/>
-        </w:rPr>
-        <w:fldChar w:fldCharType="end"/>
-      </w:r>
-    </w:p>
-    <w:p>
-      <w:pPr>
-        <w:pStyle w:val="16"/>
-        <w:tabs>
-          <w:tab w:val="right" w:leader="dot" w:pos="8306"/>
-        </w:tabs>
-      </w:pPr>
-      <w:r>
-        <w:rPr>
-          <w:rFonts w:asciiTheme="majorHAnsi" w:hAnsiTheme="majorHAnsi" w:eastAsiaTheme="majorEastAsia" w:cstheme="majorBidi"/>
-          <w:spacing w:val="-10"/>
-          <w:szCs w:val="56"/>
-        </w:rPr>
-        <w:fldChar w:fldCharType="begin"/>
-      </w:r>
-      <w:r>
-        <w:rPr>
-          <w:rFonts w:asciiTheme="majorHAnsi" w:hAnsiTheme="majorHAnsi" w:eastAsiaTheme="majorEastAsia" w:cstheme="majorBidi"/>
-          <w:spacing w:val="-10"/>
-          <w:szCs w:val="56"/>
-        </w:rPr>
-        <w:instrText xml:space="preserve"> HYPERLINK \l _Toc20328 </w:instrText>
-      </w:r>
-      <w:r>
-        <w:rPr>
-          <w:rFonts w:asciiTheme="majorHAnsi" w:hAnsiTheme="majorHAnsi" w:eastAsiaTheme="majorEastAsia" w:cstheme="majorBidi"/>
-          <w:spacing w:val="-10"/>
-          <w:szCs w:val="56"/>
-        </w:rPr>
-        <w:fldChar w:fldCharType="separate"/>
-      </w:r>
-      <w:r>
-        <w:t xml:space="preserve">图 9 </w:t>
-      </w:r>
-      <w:r>
-        <w:rPr>
-          <w:rFonts w:hint="eastAsia"/>
-          <w:lang w:eastAsia="zh-CN"/>
-        </w:rPr>
-        <w:t>用户注册</w:t>
-      </w:r>
-      <w:r>
-        <w:rPr>
-          <w:rFonts w:hint="eastAsia"/>
-          <w:lang w:val="en-US" w:eastAsia="zh-CN"/>
-        </w:rPr>
-        <w:t>页面</w:t>
-      </w:r>
-      <w:r>
-        <w:tab/>
-      </w:r>
-      <w:r>
-        <w:fldChar w:fldCharType="begin"/>
-      </w:r>
-      <w:r>
-        <w:instrText xml:space="preserve"> PAGEREF _Toc20328 </w:instrText>
-      </w:r>
-      <w:r>
-        <w:fldChar w:fldCharType="separate"/>
-      </w:r>
-      <w:r>
-        <w:t>12</w:t>
-      </w:r>
-      <w:r>
-        <w:fldChar w:fldCharType="end"/>
-      </w:r>
-      <w:r>
-        <w:rPr>
-          <w:rFonts w:asciiTheme="majorHAnsi" w:hAnsiTheme="majorHAnsi" w:eastAsiaTheme="majorEastAsia" w:cstheme="majorBidi"/>
-          <w:spacing w:val="-10"/>
-          <w:szCs w:val="56"/>
-        </w:rPr>
-        <w:fldChar w:fldCharType="end"/>
-      </w:r>
-    </w:p>
-    <w:p>
-      <w:pPr>
-        <w:pStyle w:val="16"/>
-        <w:tabs>
-          <w:tab w:val="right" w:leader="dot" w:pos="8306"/>
-        </w:tabs>
-      </w:pPr>
-      <w:r>
-        <w:rPr>
-          <w:rFonts w:asciiTheme="majorHAnsi" w:hAnsiTheme="majorHAnsi" w:eastAsiaTheme="majorEastAsia" w:cstheme="majorBidi"/>
-          <w:spacing w:val="-10"/>
-          <w:szCs w:val="56"/>
-        </w:rPr>
-        <w:fldChar w:fldCharType="begin"/>
-      </w:r>
-      <w:r>
-        <w:rPr>
-          <w:rFonts w:asciiTheme="majorHAnsi" w:hAnsiTheme="majorHAnsi" w:eastAsiaTheme="majorEastAsia" w:cstheme="majorBidi"/>
-          <w:spacing w:val="-10"/>
-          <w:szCs w:val="56"/>
-        </w:rPr>
-        <w:instrText xml:space="preserve"> HYPERLINK \l _Toc9379 </w:instrText>
-      </w:r>
-      <w:r>
-        <w:rPr>
-          <w:rFonts w:asciiTheme="majorHAnsi" w:hAnsiTheme="majorHAnsi" w:eastAsiaTheme="majorEastAsia" w:cstheme="majorBidi"/>
-          <w:spacing w:val="-10"/>
-          <w:szCs w:val="56"/>
-        </w:rPr>
-        <w:fldChar w:fldCharType="separate"/>
-      </w:r>
-      <w:r>
-        <w:t xml:space="preserve">图 10 </w:t>
-      </w:r>
-      <w:r>
-        <w:rPr>
-          <w:rFonts w:hint="eastAsia"/>
-          <w:lang w:eastAsia="zh-CN"/>
-        </w:rPr>
-        <w:t>用户登录页面</w:t>
-      </w:r>
-      <w:r>
-        <w:tab/>
-      </w:r>
-      <w:r>
-        <w:fldChar w:fldCharType="begin"/>
-      </w:r>
-      <w:r>
-        <w:instrText xml:space="preserve"> PAGEREF _Toc9379 </w:instrText>
-      </w:r>
-      <w:r>
-        <w:fldChar w:fldCharType="separate"/>
-      </w:r>
-      <w:r>
-        <w:t>13</w:t>
-      </w:r>
-      <w:r>
-        <w:fldChar w:fldCharType="end"/>
-      </w:r>
-      <w:r>
-        <w:rPr>
-          <w:rFonts w:asciiTheme="majorHAnsi" w:hAnsiTheme="majorHAnsi" w:eastAsiaTheme="majorEastAsia" w:cstheme="majorBidi"/>
-          <w:spacing w:val="-10"/>
-          <w:szCs w:val="56"/>
-        </w:rPr>
-        <w:fldChar w:fldCharType="end"/>
-      </w:r>
-    </w:p>
-    <w:p>
-      <w:pPr>
-        <w:pStyle w:val="16"/>
-        <w:tabs>
-          <w:tab w:val="right" w:leader="dot" w:pos="8306"/>
-        </w:tabs>
-      </w:pPr>
-      <w:r>
-        <w:rPr>
-          <w:rFonts w:asciiTheme="majorHAnsi" w:hAnsiTheme="majorHAnsi" w:eastAsiaTheme="majorEastAsia" w:cstheme="majorBidi"/>
-          <w:spacing w:val="-10"/>
-          <w:szCs w:val="56"/>
-        </w:rPr>
-        <w:fldChar w:fldCharType="begin"/>
-      </w:r>
-      <w:r>
-        <w:rPr>
-          <w:rFonts w:asciiTheme="majorHAnsi" w:hAnsiTheme="majorHAnsi" w:eastAsiaTheme="majorEastAsia" w:cstheme="majorBidi"/>
-          <w:spacing w:val="-10"/>
-          <w:szCs w:val="56"/>
-        </w:rPr>
-        <w:instrText xml:space="preserve"> HYPERLINK \l _Toc22890 </w:instrText>
-      </w:r>
-      <w:r>
-        <w:rPr>
-          <w:rFonts w:asciiTheme="majorHAnsi" w:hAnsiTheme="majorHAnsi" w:eastAsiaTheme="majorEastAsia" w:cstheme="majorBidi"/>
-          <w:spacing w:val="-10"/>
-          <w:szCs w:val="56"/>
-        </w:rPr>
-        <w:fldChar w:fldCharType="separate"/>
-      </w:r>
-      <w:r>
-        <w:t xml:space="preserve">图 11 </w:t>
-      </w:r>
-      <w:r>
-        <w:rPr>
-          <w:rFonts w:hint="eastAsia"/>
-          <w:lang w:eastAsia="zh-CN"/>
-        </w:rPr>
-        <w:t>房间浏览界面</w:t>
-      </w:r>
-      <w:r>
-        <w:tab/>
-      </w:r>
-      <w:r>
-        <w:fldChar w:fldCharType="begin"/>
-      </w:r>
-      <w:r>
-        <w:instrText xml:space="preserve"> PAGEREF _Toc22890 </w:instrText>
-      </w:r>
-      <w:r>
-        <w:fldChar w:fldCharType="separate"/>
-      </w:r>
-      <w:r>
-        <w:t>13</w:t>
-      </w:r>
-      <w:r>
-        <w:fldChar w:fldCharType="end"/>
-      </w:r>
-      <w:r>
-        <w:rPr>
-          <w:rFonts w:asciiTheme="majorHAnsi" w:hAnsiTheme="majorHAnsi" w:eastAsiaTheme="majorEastAsia" w:cstheme="majorBidi"/>
-          <w:spacing w:val="-10"/>
-          <w:szCs w:val="56"/>
-        </w:rPr>
-        <w:fldChar w:fldCharType="end"/>
-      </w:r>
-    </w:p>
-    <w:p>
-      <w:pPr>
-        <w:pStyle w:val="16"/>
-        <w:tabs>
-          <w:tab w:val="right" w:leader="dot" w:pos="8306"/>
-        </w:tabs>
-      </w:pPr>
-      <w:r>
-        <w:rPr>
-          <w:rFonts w:asciiTheme="majorHAnsi" w:hAnsiTheme="majorHAnsi" w:eastAsiaTheme="majorEastAsia" w:cstheme="majorBidi"/>
-          <w:spacing w:val="-10"/>
-          <w:szCs w:val="56"/>
-        </w:rPr>
-        <w:fldChar w:fldCharType="begin"/>
-      </w:r>
-      <w:r>
-        <w:rPr>
-          <w:rFonts w:asciiTheme="majorHAnsi" w:hAnsiTheme="majorHAnsi" w:eastAsiaTheme="majorEastAsia" w:cstheme="majorBidi"/>
-          <w:spacing w:val="-10"/>
-          <w:szCs w:val="56"/>
-        </w:rPr>
-        <w:instrText xml:space="preserve"> HYPERLINK \l _Toc5161 </w:instrText>
-      </w:r>
-      <w:r>
-        <w:rPr>
-          <w:rFonts w:asciiTheme="majorHAnsi" w:hAnsiTheme="majorHAnsi" w:eastAsiaTheme="majorEastAsia" w:cstheme="majorBidi"/>
-          <w:spacing w:val="-10"/>
-          <w:szCs w:val="56"/>
-        </w:rPr>
-        <w:fldChar w:fldCharType="separate"/>
-      </w:r>
-      <w:r>
-        <w:t xml:space="preserve">图 12 </w:t>
-      </w:r>
-      <w:r>
-        <w:rPr>
-          <w:rFonts w:hint="eastAsia"/>
-          <w:lang w:eastAsia="zh-CN"/>
-        </w:rPr>
-        <w:t>预定房间界面</w:t>
-      </w:r>
-      <w:r>
-        <w:tab/>
-      </w:r>
-      <w:r>
-        <w:fldChar w:fldCharType="begin"/>
-      </w:r>
-      <w:r>
-        <w:instrText xml:space="preserve"> PAGEREF _Toc5161 </w:instrText>
-      </w:r>
-      <w:r>
-        <w:fldChar w:fldCharType="separate"/>
-      </w:r>
-      <w:r>
-        <w:t>14</w:t>
-      </w:r>
-      <w:r>
-        <w:fldChar w:fldCharType="end"/>
-      </w:r>
-      <w:r>
-        <w:rPr>
-          <w:rFonts w:asciiTheme="majorHAnsi" w:hAnsiTheme="majorHAnsi" w:eastAsiaTheme="majorEastAsia" w:cstheme="majorBidi"/>
-          <w:spacing w:val="-10"/>
-          <w:szCs w:val="56"/>
-        </w:rPr>
-        <w:fldChar w:fldCharType="end"/>
-      </w:r>
-    </w:p>
-    <w:p>
-      <w:pPr>
-        <w:pStyle w:val="16"/>
-        <w:tabs>
-          <w:tab w:val="right" w:leader="dot" w:pos="8306"/>
-        </w:tabs>
-      </w:pPr>
-      <w:r>
-        <w:rPr>
-          <w:rFonts w:asciiTheme="majorHAnsi" w:hAnsiTheme="majorHAnsi" w:eastAsiaTheme="majorEastAsia" w:cstheme="majorBidi"/>
-          <w:spacing w:val="-10"/>
-          <w:szCs w:val="56"/>
-        </w:rPr>
-        <w:fldChar w:fldCharType="begin"/>
-      </w:r>
-      <w:r>
-        <w:rPr>
-          <w:rFonts w:asciiTheme="majorHAnsi" w:hAnsiTheme="majorHAnsi" w:eastAsiaTheme="majorEastAsia" w:cstheme="majorBidi"/>
-          <w:spacing w:val="-10"/>
-          <w:szCs w:val="56"/>
-        </w:rPr>
-        <w:instrText xml:space="preserve"> HYPERLINK \l _Toc25374 </w:instrText>
-      </w:r>
-      <w:r>
-        <w:rPr>
-          <w:rFonts w:asciiTheme="majorHAnsi" w:hAnsiTheme="majorHAnsi" w:eastAsiaTheme="majorEastAsia" w:cstheme="majorBidi"/>
-          <w:spacing w:val="-10"/>
-          <w:szCs w:val="56"/>
-        </w:rPr>
-        <w:fldChar w:fldCharType="separate"/>
-      </w:r>
-      <w:r>
-        <w:t xml:space="preserve">图 13 </w:t>
-      </w:r>
-      <w:r>
-        <w:rPr>
-          <w:rFonts w:hint="eastAsia"/>
-          <w:lang w:eastAsia="zh-CN"/>
-        </w:rPr>
-        <w:t>输入预定客户信息界面</w:t>
-      </w:r>
-      <w:r>
-        <w:tab/>
-      </w:r>
-      <w:r>
-        <w:fldChar w:fldCharType="begin"/>
-      </w:r>
-      <w:r>
-        <w:instrText xml:space="preserve"> PAGEREF _Toc25374 </w:instrText>
-      </w:r>
-      <w:r>
-        <w:fldChar w:fldCharType="separate"/>
-      </w:r>
-      <w:r>
-        <w:t>14</w:t>
-      </w:r>
-      <w:r>
-        <w:fldChar w:fldCharType="end"/>
-      </w:r>
-      <w:r>
-        <w:rPr>
-          <w:rFonts w:asciiTheme="majorHAnsi" w:hAnsiTheme="majorHAnsi" w:eastAsiaTheme="majorEastAsia" w:cstheme="majorBidi"/>
-          <w:spacing w:val="-10"/>
-          <w:szCs w:val="56"/>
-        </w:rPr>
-        <w:fldChar w:fldCharType="end"/>
-      </w:r>
-    </w:p>
-    <w:p>
-      <w:pPr>
-        <w:pStyle w:val="16"/>
-        <w:tabs>
-          <w:tab w:val="right" w:leader="dot" w:pos="8306"/>
-        </w:tabs>
-      </w:pPr>
-      <w:r>
-        <w:rPr>
-          <w:rFonts w:asciiTheme="majorHAnsi" w:hAnsiTheme="majorHAnsi" w:eastAsiaTheme="majorEastAsia" w:cstheme="majorBidi"/>
-          <w:spacing w:val="-10"/>
-          <w:szCs w:val="56"/>
-        </w:rPr>
-        <w:fldChar w:fldCharType="begin"/>
-      </w:r>
-      <w:r>
-        <w:rPr>
-          <w:rFonts w:asciiTheme="majorHAnsi" w:hAnsiTheme="majorHAnsi" w:eastAsiaTheme="majorEastAsia" w:cstheme="majorBidi"/>
-          <w:spacing w:val="-10"/>
-          <w:szCs w:val="56"/>
-        </w:rPr>
-        <w:instrText xml:space="preserve"> HYPERLINK \l _Toc16023 </w:instrText>
-      </w:r>
-      <w:r>
-        <w:rPr>
-          <w:rFonts w:asciiTheme="majorHAnsi" w:hAnsiTheme="majorHAnsi" w:eastAsiaTheme="majorEastAsia" w:cstheme="majorBidi"/>
-          <w:spacing w:val="-10"/>
-          <w:szCs w:val="56"/>
-        </w:rPr>
-        <w:fldChar w:fldCharType="separate"/>
-      </w:r>
-      <w:r>
-        <w:t xml:space="preserve">图 14 </w:t>
-      </w:r>
-      <w:r>
-        <w:rPr>
-          <w:rFonts w:hint="eastAsia"/>
-          <w:lang w:eastAsia="zh-CN"/>
-        </w:rPr>
-        <w:t>确认支付界面</w:t>
-      </w:r>
-      <w:r>
-        <w:tab/>
-      </w:r>
-      <w:r>
-        <w:fldChar w:fldCharType="begin"/>
-      </w:r>
-      <w:r>
-        <w:instrText xml:space="preserve"> PAGEREF _Toc16023 </w:instrText>
-      </w:r>
-      <w:r>
-        <w:fldChar w:fldCharType="separate"/>
-      </w:r>
-      <w:r>
-        <w:t>15</w:t>
-      </w:r>
-      <w:r>
-        <w:fldChar w:fldCharType="end"/>
-      </w:r>
-      <w:r>
-        <w:rPr>
-          <w:rFonts w:asciiTheme="majorHAnsi" w:hAnsiTheme="majorHAnsi" w:eastAsiaTheme="majorEastAsia" w:cstheme="majorBidi"/>
-          <w:spacing w:val="-10"/>
-          <w:szCs w:val="56"/>
-        </w:rPr>
-        <w:fldChar w:fldCharType="end"/>
-      </w:r>
-    </w:p>
-    <w:p>
-      <w:pPr>
-        <w:pStyle w:val="16"/>
-        <w:tabs>
-          <w:tab w:val="right" w:leader="dot" w:pos="8306"/>
-        </w:tabs>
-      </w:pPr>
-      <w:r>
-        <w:rPr>
-          <w:rFonts w:asciiTheme="majorHAnsi" w:hAnsiTheme="majorHAnsi" w:eastAsiaTheme="majorEastAsia" w:cstheme="majorBidi"/>
-          <w:spacing w:val="-10"/>
-          <w:szCs w:val="56"/>
-        </w:rPr>
-        <w:fldChar w:fldCharType="begin"/>
-      </w:r>
-      <w:r>
-        <w:rPr>
-          <w:rFonts w:asciiTheme="majorHAnsi" w:hAnsiTheme="majorHAnsi" w:eastAsiaTheme="majorEastAsia" w:cstheme="majorBidi"/>
-          <w:spacing w:val="-10"/>
-          <w:szCs w:val="56"/>
-        </w:rPr>
-        <w:instrText xml:space="preserve"> HYPERLINK \l _Toc14840 </w:instrText>
-      </w:r>
-      <w:r>
-        <w:rPr>
-          <w:rFonts w:asciiTheme="majorHAnsi" w:hAnsiTheme="majorHAnsi" w:eastAsiaTheme="majorEastAsia" w:cstheme="majorBidi"/>
-          <w:spacing w:val="-10"/>
-          <w:szCs w:val="56"/>
-        </w:rPr>
-        <w:fldChar w:fldCharType="separate"/>
-      </w:r>
-      <w:r>
-        <w:t xml:space="preserve">图 15 </w:t>
-      </w:r>
-      <w:r>
-        <w:rPr>
-          <w:rFonts w:hint="eastAsia"/>
-          <w:lang w:eastAsia="zh-CN"/>
-        </w:rPr>
-        <w:t>查看预定订单</w:t>
-      </w:r>
-      <w:r>
-        <w:tab/>
-      </w:r>
-      <w:r>
-        <w:fldChar w:fldCharType="begin"/>
-      </w:r>
-      <w:r>
-        <w:instrText xml:space="preserve"> PAGEREF _Toc14840 </w:instrText>
-      </w:r>
-      <w:r>
-        <w:fldChar w:fldCharType="separate"/>
-      </w:r>
-      <w:r>
-        <w:t>15</w:t>
-      </w:r>
-      <w:r>
-        <w:fldChar w:fldCharType="end"/>
-      </w:r>
-      <w:r>
-        <w:rPr>
-          <w:rFonts w:asciiTheme="majorHAnsi" w:hAnsiTheme="majorHAnsi" w:eastAsiaTheme="majorEastAsia" w:cstheme="majorBidi"/>
-          <w:spacing w:val="-10"/>
-          <w:szCs w:val="56"/>
-        </w:rPr>
-        <w:fldChar w:fldCharType="end"/>
-      </w:r>
-    </w:p>
-    <w:p>
-      <w:pPr>
-        <w:pStyle w:val="16"/>
-        <w:tabs>
-          <w:tab w:val="right" w:leader="dot" w:pos="8306"/>
-        </w:tabs>
-      </w:pPr>
-      <w:r>
-        <w:rPr>
-          <w:rFonts w:asciiTheme="majorHAnsi" w:hAnsiTheme="majorHAnsi" w:eastAsiaTheme="majorEastAsia" w:cstheme="majorBidi"/>
-          <w:spacing w:val="-10"/>
-          <w:szCs w:val="56"/>
-        </w:rPr>
-        <w:fldChar w:fldCharType="begin"/>
-      </w:r>
-      <w:r>
-        <w:rPr>
-          <w:rFonts w:asciiTheme="majorHAnsi" w:hAnsiTheme="majorHAnsi" w:eastAsiaTheme="majorEastAsia" w:cstheme="majorBidi"/>
-          <w:spacing w:val="-10"/>
-          <w:szCs w:val="56"/>
-        </w:rPr>
-        <w:instrText xml:space="preserve"> HYPERLINK \l _Toc16931 </w:instrText>
-      </w:r>
-      <w:r>
-        <w:rPr>
-          <w:rFonts w:asciiTheme="majorHAnsi" w:hAnsiTheme="majorHAnsi" w:eastAsiaTheme="majorEastAsia" w:cstheme="majorBidi"/>
-          <w:spacing w:val="-10"/>
-          <w:szCs w:val="56"/>
-        </w:rPr>
-        <w:fldChar w:fldCharType="separate"/>
-      </w:r>
-      <w:r>
-        <w:t xml:space="preserve">图 16 </w:t>
-      </w:r>
-      <w:r>
-        <w:rPr>
-          <w:rFonts w:hint="eastAsia"/>
-          <w:lang w:eastAsia="zh-CN"/>
-        </w:rPr>
-        <w:t>房间分类管理</w:t>
-      </w:r>
-      <w:r>
-        <w:tab/>
-      </w:r>
-      <w:r>
-        <w:fldChar w:fldCharType="begin"/>
-      </w:r>
-      <w:r>
-        <w:instrText xml:space="preserve"> PAGEREF _Toc16931 </w:instrText>
-      </w:r>
-      <w:r>
-        <w:fldChar w:fldCharType="separate"/>
-      </w:r>
-      <w:r>
-        <w:t>16</w:t>
-      </w:r>
-      <w:r>
-        <w:fldChar w:fldCharType="end"/>
-      </w:r>
-      <w:r>
-        <w:rPr>
-          <w:rFonts w:asciiTheme="majorHAnsi" w:hAnsiTheme="majorHAnsi" w:eastAsiaTheme="majorEastAsia" w:cstheme="majorBidi"/>
-          <w:spacing w:val="-10"/>
-          <w:szCs w:val="56"/>
-        </w:rPr>
-        <w:fldChar w:fldCharType="end"/>
-      </w:r>
-    </w:p>
-    <w:p>
-      <w:pPr>
-        <w:pStyle w:val="16"/>
-        <w:tabs>
-          <w:tab w:val="right" w:leader="dot" w:pos="8306"/>
-        </w:tabs>
-      </w:pPr>
-      <w:r>
-        <w:rPr>
-          <w:rFonts w:asciiTheme="majorHAnsi" w:hAnsiTheme="majorHAnsi" w:eastAsiaTheme="majorEastAsia" w:cstheme="majorBidi"/>
-          <w:spacing w:val="-10"/>
-          <w:szCs w:val="56"/>
-        </w:rPr>
-        <w:fldChar w:fldCharType="begin"/>
-      </w:r>
-      <w:r>
-        <w:rPr>
-          <w:rFonts w:asciiTheme="majorHAnsi" w:hAnsiTheme="majorHAnsi" w:eastAsiaTheme="majorEastAsia" w:cstheme="majorBidi"/>
-          <w:spacing w:val="-10"/>
-          <w:szCs w:val="56"/>
-        </w:rPr>
-        <w:instrText xml:space="preserve"> HYPERLINK \l _Toc31739 </w:instrText>
-      </w:r>
-      <w:r>
-        <w:rPr>
-          <w:rFonts w:asciiTheme="majorHAnsi" w:hAnsiTheme="majorHAnsi" w:eastAsiaTheme="majorEastAsia" w:cstheme="majorBidi"/>
-          <w:spacing w:val="-10"/>
-          <w:szCs w:val="56"/>
-        </w:rPr>
-        <w:fldChar w:fldCharType="separate"/>
-      </w:r>
-      <w:r>
-        <w:t xml:space="preserve">图 17 </w:t>
-      </w:r>
-      <w:r>
-        <w:rPr>
-          <w:rFonts w:hint="eastAsia"/>
-          <w:lang w:eastAsia="zh-CN"/>
-        </w:rPr>
-        <w:t>房间对象管理</w:t>
-      </w:r>
-      <w:r>
-        <w:tab/>
-      </w:r>
-      <w:r>
-        <w:fldChar w:fldCharType="begin"/>
-      </w:r>
-      <w:r>
-        <w:instrText xml:space="preserve"> PAGEREF _Toc31739 </w:instrText>
-      </w:r>
-      <w:r>
-        <w:fldChar w:fldCharType="separate"/>
-      </w:r>
-      <w:r>
-        <w:t>16</w:t>
-      </w:r>
-      <w:r>
-        <w:fldChar w:fldCharType="end"/>
-      </w:r>
-      <w:r>
-        <w:rPr>
-          <w:rFonts w:asciiTheme="majorHAnsi" w:hAnsiTheme="majorHAnsi" w:eastAsiaTheme="majorEastAsia" w:cstheme="majorBidi"/>
-          <w:spacing w:val="-10"/>
-          <w:szCs w:val="56"/>
-        </w:rPr>
-        <w:fldChar w:fldCharType="end"/>
-      </w:r>
-    </w:p>
-    <w:p>
-      <w:pPr>
-        <w:pStyle w:val="16"/>
-        <w:tabs>
-          <w:tab w:val="right" w:leader="dot" w:pos="8306"/>
-        </w:tabs>
-      </w:pPr>
-      <w:r>
-        <w:rPr>
-          <w:rFonts w:asciiTheme="majorHAnsi" w:hAnsiTheme="majorHAnsi" w:eastAsiaTheme="majorEastAsia" w:cstheme="majorBidi"/>
-          <w:spacing w:val="-10"/>
-          <w:szCs w:val="56"/>
-        </w:rPr>
-        <w:fldChar w:fldCharType="begin"/>
-      </w:r>
-      <w:r>
-        <w:rPr>
-          <w:rFonts w:asciiTheme="majorHAnsi" w:hAnsiTheme="majorHAnsi" w:eastAsiaTheme="majorEastAsia" w:cstheme="majorBidi"/>
-          <w:spacing w:val="-10"/>
-          <w:szCs w:val="56"/>
-        </w:rPr>
-        <w:instrText xml:space="preserve"> HYPERLINK \l _Toc11285 </w:instrText>
-      </w:r>
-      <w:r>
-        <w:rPr>
-          <w:rFonts w:asciiTheme="majorHAnsi" w:hAnsiTheme="majorHAnsi" w:eastAsiaTheme="majorEastAsia" w:cstheme="majorBidi"/>
-          <w:spacing w:val="-10"/>
-          <w:szCs w:val="56"/>
-        </w:rPr>
-        <w:fldChar w:fldCharType="separate"/>
-      </w:r>
-      <w:r>
-        <w:t xml:space="preserve">图 18 </w:t>
-      </w:r>
-      <w:r>
-        <w:rPr>
-          <w:rFonts w:hint="eastAsia"/>
-          <w:lang w:eastAsia="zh-CN"/>
-        </w:rPr>
-        <w:t>用户管理</w:t>
-      </w:r>
-      <w:r>
-        <w:tab/>
-      </w:r>
-      <w:r>
-        <w:fldChar w:fldCharType="begin"/>
-      </w:r>
-      <w:r>
-        <w:instrText xml:space="preserve"> PAGEREF _Toc11285 </w:instrText>
-      </w:r>
-      <w:r>
-        <w:fldChar w:fldCharType="separate"/>
-      </w:r>
-      <w:r>
-        <w:t>17</w:t>
-      </w:r>
-      <w:r>
-        <w:fldChar w:fldCharType="end"/>
-      </w:r>
-      <w:r>
-        <w:rPr>
-          <w:rFonts w:asciiTheme="majorHAnsi" w:hAnsiTheme="majorHAnsi" w:eastAsiaTheme="majorEastAsia" w:cstheme="majorBidi"/>
-          <w:spacing w:val="-10"/>
-          <w:szCs w:val="56"/>
-        </w:rPr>
-        <w:fldChar w:fldCharType="end"/>
-      </w:r>
-    </w:p>
-    <w:p>
-      <w:pPr>
-        <w:pStyle w:val="16"/>
-        <w:tabs>
-          <w:tab w:val="right" w:leader="dot" w:pos="8306"/>
-        </w:tabs>
-      </w:pPr>
-      <w:r>
-        <w:rPr>
-          <w:rFonts w:asciiTheme="majorHAnsi" w:hAnsiTheme="majorHAnsi" w:eastAsiaTheme="majorEastAsia" w:cstheme="majorBidi"/>
-          <w:spacing w:val="-10"/>
-          <w:szCs w:val="56"/>
-        </w:rPr>
-        <w:fldChar w:fldCharType="begin"/>
-      </w:r>
-      <w:r>
-        <w:rPr>
-          <w:rFonts w:asciiTheme="majorHAnsi" w:hAnsiTheme="majorHAnsi" w:eastAsiaTheme="majorEastAsia" w:cstheme="majorBidi"/>
-          <w:spacing w:val="-10"/>
-          <w:szCs w:val="56"/>
-        </w:rPr>
-        <w:instrText xml:space="preserve"> HYPERLINK \l _Toc6354 </w:instrText>
-      </w:r>
-      <w:r>
-        <w:rPr>
-          <w:rFonts w:asciiTheme="majorHAnsi" w:hAnsiTheme="majorHAnsi" w:eastAsiaTheme="majorEastAsia" w:cstheme="majorBidi"/>
-          <w:spacing w:val="-10"/>
-          <w:szCs w:val="56"/>
-        </w:rPr>
-        <w:fldChar w:fldCharType="separate"/>
-      </w:r>
-      <w:r>
-        <w:t xml:space="preserve">图 19 </w:t>
-      </w:r>
-      <w:r>
-        <w:rPr>
-          <w:rFonts w:hint="eastAsia"/>
-          <w:lang w:eastAsia="zh-CN"/>
-        </w:rPr>
-        <w:t>订单管理</w:t>
-      </w:r>
-      <w:r>
-        <w:tab/>
-      </w:r>
-      <w:r>
-        <w:fldChar w:fldCharType="begin"/>
-      </w:r>
-      <w:r>
-        <w:instrText xml:space="preserve"> PAGEREF _Toc6354 </w:instrText>
-      </w:r>
-      <w:r>
-        <w:fldChar w:fldCharType="separate"/>
-      </w:r>
-      <w:r>
-        <w:t>17</w:t>
-      </w:r>
-      <w:r>
-        <w:fldChar w:fldCharType="end"/>
-      </w:r>
-      <w:r>
-        <w:rPr>
-          <w:rFonts w:asciiTheme="majorHAnsi" w:hAnsiTheme="majorHAnsi" w:eastAsiaTheme="majorEastAsia" w:cstheme="majorBidi"/>
-          <w:spacing w:val="-10"/>
-          <w:szCs w:val="56"/>
-        </w:rPr>
-        <w:fldChar w:fldCharType="end"/>
-      </w:r>
-    </w:p>
-    <w:p>
-      <w:pPr>
-        <w:spacing w:after="160"/>
-        <w:ind w:left="0" w:leftChars="0" w:firstLine="0" w:firstLineChars="0"/>
-        <w:jc w:val="center"/>
-        <w:rPr>
-          <w:rFonts w:asciiTheme="majorHAnsi" w:hAnsiTheme="majorHAnsi" w:eastAsiaTheme="majorEastAsia" w:cstheme="majorBidi"/>
-          <w:spacing w:val="-10"/>
-          <w:szCs w:val="56"/>
-        </w:rPr>
-      </w:pPr>
-      <w:r>
-        <w:rPr>
-          <w:rFonts w:asciiTheme="majorHAnsi" w:hAnsiTheme="majorHAnsi" w:eastAsiaTheme="majorEastAsia" w:cstheme="majorBidi"/>
-          <w:spacing w:val="-10"/>
-          <w:szCs w:val="56"/>
-        </w:rPr>
-        <w:fldChar w:fldCharType="end"/>
-      </w:r>
-    </w:p>
-    <w:p>
-      <w:pPr>
-        <w:spacing w:after="160"/>
-        <w:ind w:left="0" w:leftChars="0" w:firstLine="0" w:firstLineChars="0"/>
-        <w:jc w:val="center"/>
-        <w:rPr>
-          <w:rFonts w:asciiTheme="majorHAnsi" w:hAnsiTheme="majorHAnsi" w:eastAsiaTheme="majorEastAsia" w:cstheme="majorBidi"/>
-          <w:spacing w:val="-10"/>
-          <w:szCs w:val="56"/>
-        </w:rPr>
-      </w:pPr>
-    </w:p>
-    <w:p>
-      <w:pPr>
-        <w:spacing w:after="160"/>
-        <w:ind w:left="0" w:leftChars="0" w:firstLine="0" w:firstLineChars="0"/>
-        <w:jc w:val="center"/>
-        <w:rPr>
-          <w:rFonts w:asciiTheme="majorHAnsi" w:hAnsiTheme="majorHAnsi" w:eastAsiaTheme="majorEastAsia" w:cstheme="majorBidi"/>
-          <w:spacing w:val="-10"/>
-          <w:sz w:val="22"/>
-          <w:szCs w:val="56"/>
-          <w:lang w:val="en-US" w:eastAsia="zh-CN" w:bidi="ar-SA"/>
-        </w:rPr>
-      </w:pPr>
-      <w:r>
-        <w:rPr>
-          <w:rFonts w:hint="eastAsia" w:ascii="黑体" w:hAnsi="黑体" w:eastAsia="黑体" w:cs="黑体"/>
-          <w:b/>
-          <w:bCs/>
-          <w:lang w:val="en-US" w:eastAsia="zh-CN"/>
-        </w:rPr>
-        <w:t>表目录</w:t>
-      </w:r>
-      <w:r>
-        <w:rPr>
-          <w:rFonts w:asciiTheme="majorHAnsi" w:hAnsiTheme="majorHAnsi" w:eastAsiaTheme="majorEastAsia" w:cstheme="majorBidi"/>
-          <w:spacing w:val="-10"/>
-          <w:szCs w:val="56"/>
-        </w:rPr>
-        <w:fldChar w:fldCharType="begin"/>
-      </w:r>
-      <w:r>
-        <w:rPr>
-          <w:rFonts w:asciiTheme="majorHAnsi" w:hAnsiTheme="majorHAnsi" w:eastAsiaTheme="majorEastAsia" w:cstheme="majorBidi"/>
-          <w:spacing w:val="-10"/>
-          <w:szCs w:val="56"/>
-        </w:rPr>
-        <w:instrText xml:space="preserve">TOC \h \c "表"</w:instrText>
-      </w:r>
-      <w:r>
-        <w:rPr>
-          <w:rFonts w:asciiTheme="majorHAnsi" w:hAnsiTheme="majorHAnsi" w:eastAsiaTheme="majorEastAsia" w:cstheme="majorBidi"/>
-          <w:spacing w:val="-10"/>
-          <w:szCs w:val="56"/>
-        </w:rPr>
-        <w:fldChar w:fldCharType="separate"/>
-      </w:r>
-    </w:p>
-    <w:p>
-      <w:pPr>
-        <w:pStyle w:val="16"/>
-        <w:tabs>
-          <w:tab w:val="right" w:leader="dot" w:pos="8306"/>
-        </w:tabs>
-      </w:pPr>
-      <w:r>
-        <w:rPr>
-          <w:rFonts w:asciiTheme="majorHAnsi" w:hAnsiTheme="majorHAnsi" w:eastAsiaTheme="majorEastAsia" w:cstheme="majorBidi"/>
-          <w:spacing w:val="-10"/>
-          <w:szCs w:val="56"/>
-        </w:rPr>
-        <w:fldChar w:fldCharType="begin"/>
-      </w:r>
-      <w:r>
-        <w:rPr>
-          <w:rFonts w:asciiTheme="majorHAnsi" w:hAnsiTheme="majorHAnsi" w:eastAsiaTheme="majorEastAsia" w:cstheme="majorBidi"/>
-          <w:spacing w:val="-10"/>
-          <w:szCs w:val="56"/>
-        </w:rPr>
-        <w:instrText xml:space="preserve"> HYPERLINK \l _Toc24112 </w:instrText>
-      </w:r>
-      <w:r>
-        <w:rPr>
-          <w:rFonts w:asciiTheme="majorHAnsi" w:hAnsiTheme="majorHAnsi" w:eastAsiaTheme="majorEastAsia" w:cstheme="majorBidi"/>
-          <w:spacing w:val="-10"/>
-          <w:szCs w:val="56"/>
-        </w:rPr>
-        <w:fldChar w:fldCharType="separate"/>
-      </w:r>
-      <w:r>
-        <w:t xml:space="preserve">表 1 </w:t>
-      </w:r>
-      <w:r>
-        <w:rPr>
-          <w:rFonts w:hint="eastAsia"/>
-          <w:lang w:eastAsia="zh-CN"/>
-        </w:rPr>
-        <w:t>民宿旅游需求规定</w:t>
-      </w:r>
-      <w:r>
-        <w:tab/>
-      </w:r>
-      <w:r>
-        <w:fldChar w:fldCharType="begin"/>
-      </w:r>
-      <w:r>
-        <w:instrText xml:space="preserve"> PAGEREF _Toc24112 </w:instrText>
-      </w:r>
-      <w:r>
-        <w:fldChar w:fldCharType="separate"/>
-      </w:r>
-      <w:r>
-        <w:t>2</w:t>
-      </w:r>
-      <w:r>
-        <w:fldChar w:fldCharType="end"/>
-      </w:r>
-      <w:r>
-        <w:rPr>
-          <w:rFonts w:asciiTheme="majorHAnsi" w:hAnsiTheme="majorHAnsi" w:eastAsiaTheme="majorEastAsia" w:cstheme="majorBidi"/>
-          <w:spacing w:val="-10"/>
-          <w:szCs w:val="56"/>
-        </w:rPr>
-        <w:fldChar w:fldCharType="end"/>
-      </w:r>
-    </w:p>
-    <w:p>
-      <w:pPr>
-        <w:spacing w:after="160"/>
-        <w:ind w:left="0" w:leftChars="0" w:firstLine="0" w:firstLineChars="0"/>
-        <w:jc w:val="center"/>
-        <w:rPr>
-          <w:rFonts w:asciiTheme="majorHAnsi" w:hAnsiTheme="majorHAnsi" w:eastAsiaTheme="majorEastAsia" w:cstheme="majorBidi"/>
-          <w:spacing w:val="-10"/>
-          <w:sz w:val="56"/>
-          <w:szCs w:val="56"/>
-        </w:rPr>
-      </w:pPr>
-      <w:r>
-        <w:rPr>
-          <w:rFonts w:asciiTheme="majorHAnsi" w:hAnsiTheme="majorHAnsi" w:eastAsiaTheme="majorEastAsia" w:cstheme="majorBidi"/>
-          <w:spacing w:val="-10"/>
-          <w:szCs w:val="56"/>
-        </w:rPr>
-        <w:fldChar w:fldCharType="end"/>
-      </w:r>
-    </w:p>
-    <w:p>
-      <w:pPr>
-        <w:spacing w:after="160"/>
-        <w:ind w:left="0" w:leftChars="0" w:firstLine="0" w:firstLineChars="0"/>
-        <w:rPr>
-          <w:rFonts w:asciiTheme="majorHAnsi" w:hAnsiTheme="majorHAnsi" w:eastAsiaTheme="majorEastAsia" w:cstheme="majorBidi"/>
-          <w:spacing w:val="-10"/>
-          <w:sz w:val="56"/>
-          <w:szCs w:val="56"/>
-        </w:rPr>
-      </w:pPr>
-    </w:p>
-    <w:p>
-      <w:pPr>
-        <w:pStyle w:val="19"/>
-        <w:ind w:left="330"/>
-        <w:jc w:val="center"/>
-        <w:rPr>
-          <w:rFonts w:hint="eastAsia"/>
-        </w:rPr>
-        <w:sectPr>
-          <w:pgSz w:w="11906" w:h="16838"/>
-          <w:pgMar w:top="1440" w:right="1800" w:bottom="1440" w:left="1800" w:header="851" w:footer="992" w:gutter="0"/>
-          <w:cols w:space="720" w:num="1"/>
-          <w:docGrid w:type="lines" w:linePitch="312" w:charSpace="0"/>
-        </w:sectPr>
-      </w:pPr>
-      <w:bookmarkStart w:id="0" w:name="_Toc27419_WPSOffice_Level1"/>
-    </w:p>
-    <w:p>
-      <w:pPr>
-        <w:pStyle w:val="19"/>
-        <w:ind w:left="330"/>
-        <w:jc w:val="center"/>
-      </w:pPr>
-      <w:r>
-        <w:rPr>
-          <w:rFonts w:hint="eastAsia"/>
-        </w:rPr>
-        <w:t>民宿管理系统设计报告</w:t>
-      </w:r>
-      <w:bookmarkEnd w:id="0"/>
-    </w:p>
-    <w:p>
-      <w:pPr>
-        <w:ind w:left="330"/>
-        <w:jc w:val="center"/>
-      </w:pPr>
-      <w:bookmarkStart w:id="1" w:name="_Toc11415_WPSOffice_Level1"/>
-      <w:bookmarkStart w:id="2" w:name="_Toc1064_WPSOffice_Level1"/>
-      <w:bookmarkStart w:id="3" w:name="_Toc25254_WPSOffice_Level2"/>
-      <w:r>
-        <w:rPr>
-          <w:rFonts w:hint="eastAsia"/>
-        </w:rPr>
-        <w:t>何长鸿</w:t>
-      </w:r>
-      <w:bookmarkEnd w:id="1"/>
-      <w:bookmarkEnd w:id="2"/>
-      <w:bookmarkEnd w:id="3"/>
-    </w:p>
-    <w:p>
-      <w:pPr>
-        <w:ind w:left="330"/>
-        <w:jc w:val="center"/>
-        <w:rPr>
-          <w:rFonts w:hint="eastAsia"/>
-        </w:rPr>
-      </w:pPr>
-      <w:bookmarkStart w:id="4" w:name="_Toc6531_WPSOffice_Level1"/>
-      <w:bookmarkStart w:id="5" w:name="_Toc300_WPSOffice_Level1"/>
-      <w:bookmarkStart w:id="6" w:name="_Toc21392_WPSOffice_Level2"/>
-      <w:r>
-        <w:rPr>
-          <w:rFonts w:hint="eastAsia"/>
-        </w:rPr>
-        <w:t>2016141482154</w:t>
-      </w:r>
-      <w:bookmarkEnd w:id="4"/>
-      <w:bookmarkEnd w:id="5"/>
-      <w:bookmarkEnd w:id="6"/>
-    </w:p>
     <w:p>
       <w:pPr>
         <w:ind w:left="330"/>
@@ -4376,7 +18,7 @@
           <w:rFonts w:hint="eastAsia"/>
         </w:rPr>
       </w:pPr>
-      <w:bookmarkStart w:id="7" w:name="_Toc28831"/>
+      <w:bookmarkStart w:id="0" w:name="_Toc28831"/>
       <w:r>
         <w:rPr>
           <w:rFonts w:hint="eastAsia"/>
@@ -4384,7 +26,7 @@
         </w:rPr>
         <w:t>实验目的</w:t>
       </w:r>
-      <w:bookmarkEnd w:id="7"/>
+      <w:bookmarkEnd w:id="0"/>
     </w:p>
     <w:p>
       <w:pPr>
@@ -4423,7 +65,7 @@
       <w:pPr>
         <w:pStyle w:val="2"/>
       </w:pPr>
-      <w:bookmarkStart w:id="8" w:name="_Toc8828"/>
+      <w:bookmarkStart w:id="1" w:name="_Toc8828"/>
       <w:r>
         <w:rPr>
           <w:rFonts w:hint="eastAsia"/>
@@ -4431,7 +73,7 @@
         </w:rPr>
         <w:t>开发环境及工具</w:t>
       </w:r>
-      <w:bookmarkEnd w:id="8"/>
+      <w:bookmarkEnd w:id="1"/>
     </w:p>
     <w:p>
       <w:pPr>
@@ -4450,14 +92,14 @@
       <w:pPr>
         <w:pStyle w:val="3"/>
       </w:pPr>
-      <w:bookmarkStart w:id="9" w:name="_Toc28938"/>
+      <w:bookmarkStart w:id="2" w:name="_Toc28938"/>
       <w:r>
         <w:rPr>
           <w:rFonts w:hint="eastAsia"/>
         </w:rPr>
         <w:t>设备</w:t>
       </w:r>
-      <w:bookmarkEnd w:id="9"/>
+      <w:bookmarkEnd w:id="2"/>
     </w:p>
     <w:p>
       <w:pPr>
@@ -4529,14 +171,14 @@
       <w:pPr>
         <w:pStyle w:val="3"/>
       </w:pPr>
-      <w:bookmarkStart w:id="10" w:name="_Toc26909"/>
+      <w:bookmarkStart w:id="3" w:name="_Toc26909"/>
       <w:r>
         <w:rPr>
           <w:rFonts w:hint="eastAsia"/>
         </w:rPr>
         <w:t>支撑软件</w:t>
       </w:r>
-      <w:bookmarkEnd w:id="10"/>
+      <w:bookmarkEnd w:id="3"/>
     </w:p>
     <w:p>
       <w:pPr>
@@ -4692,7 +334,7 @@
         </w:rPr>
         <w:t xml:space="preserve"> </w:t>
       </w:r>
-      <w:bookmarkStart w:id="11" w:name="_Toc25886"/>
+      <w:bookmarkStart w:id="4" w:name="_Toc25886"/>
       <w:r>
         <w:rPr>
           <w:rFonts w:hint="eastAsia"/>
@@ -4700,667 +342,14 @@
         </w:rPr>
         <w:t>需求分析</w:t>
       </w:r>
-      <w:bookmarkEnd w:id="11"/>
-    </w:p>
-    <w:p>
-      <w:pPr>
-        <w:pStyle w:val="3"/>
-        <w:numPr>
-          <w:ilvl w:val="0"/>
-          <w:numId w:val="8"/>
-        </w:numPr>
-        <w:ind w:left="0" w:leftChars="0" w:firstLine="0" w:firstLineChars="0"/>
-      </w:pPr>
-      <w:bookmarkStart w:id="12" w:name="_Toc22048"/>
-      <w:r>
-        <w:rPr>
-          <w:rFonts w:hint="eastAsia"/>
-          <w:lang w:val="en-US" w:eastAsia="zh-CN"/>
-        </w:rPr>
-        <w:t>需求</w:t>
-      </w:r>
-      <w:r>
-        <w:rPr>
-          <w:rFonts w:hint="eastAsia"/>
-        </w:rPr>
-        <w:t>软件功能说明</w:t>
-      </w:r>
-      <w:bookmarkEnd w:id="12"/>
-    </w:p>
-    <w:tbl>
-      <w:tblPr>
-        <w:tblStyle w:val="24"/>
-        <w:tblW w:w="8522" w:type="dxa"/>
-        <w:jc w:val="center"/>
-        <w:tblInd w:w="0" w:type="dxa"/>
-        <w:tblBorders>
-          <w:top w:val="single" w:color="auto" w:sz="4" w:space="0"/>
-          <w:left w:val="single" w:color="auto" w:sz="4" w:space="0"/>
-          <w:bottom w:val="single" w:color="auto" w:sz="4" w:space="0"/>
-          <w:right w:val="single" w:color="auto" w:sz="4" w:space="0"/>
-          <w:insideH w:val="single" w:color="auto" w:sz="4" w:space="0"/>
-          <w:insideV w:val="single" w:color="auto" w:sz="4" w:space="0"/>
-        </w:tblBorders>
-        <w:tblLayout w:type="fixed"/>
-        <w:tblCellMar>
-          <w:top w:w="0" w:type="dxa"/>
-          <w:left w:w="108" w:type="dxa"/>
-          <w:bottom w:w="0" w:type="dxa"/>
-          <w:right w:w="108" w:type="dxa"/>
-        </w:tblCellMar>
-      </w:tblPr>
-      <w:tblGrid>
-        <w:gridCol w:w="1689"/>
-        <w:gridCol w:w="6833"/>
-      </w:tblGrid>
-      <w:tr>
-        <w:tblPrEx>
-          <w:tblBorders>
-            <w:top w:val="single" w:color="auto" w:sz="4" w:space="0"/>
-            <w:left w:val="single" w:color="auto" w:sz="4" w:space="0"/>
-            <w:bottom w:val="single" w:color="auto" w:sz="4" w:space="0"/>
-            <w:right w:val="single" w:color="auto" w:sz="4" w:space="0"/>
-            <w:insideH w:val="single" w:color="auto" w:sz="4" w:space="0"/>
-            <w:insideV w:val="single" w:color="auto" w:sz="4" w:space="0"/>
-          </w:tblBorders>
-          <w:tblLayout w:type="fixed"/>
-          <w:tblCellMar>
-            <w:top w:w="0" w:type="dxa"/>
-            <w:left w:w="108" w:type="dxa"/>
-            <w:bottom w:w="0" w:type="dxa"/>
-            <w:right w:w="108" w:type="dxa"/>
-          </w:tblCellMar>
-        </w:tblPrEx>
-        <w:trPr>
-          <w:trHeight w:val="704" w:hRule="atLeast"/>
-          <w:jc w:val="center"/>
-        </w:trPr>
-        <w:tc>
-          <w:tcPr>
-            <w:tcW w:w="1689" w:type="dxa"/>
-          </w:tcPr>
-          <w:p>
-            <w:pPr>
-              <w:ind w:left="0" w:leftChars="0" w:firstLine="0" w:firstLineChars="0"/>
-            </w:pPr>
-            <w:r>
-              <w:rPr>
-                <w:rFonts w:hint="eastAsia"/>
-              </w:rPr>
-              <w:t>分类</w:t>
-            </w:r>
-          </w:p>
-        </w:tc>
-        <w:tc>
-          <w:tcPr>
-            <w:tcW w:w="6833" w:type="dxa"/>
-          </w:tcPr>
-          <w:p>
-            <w:pPr>
-              <w:ind w:left="0" w:leftChars="0" w:firstLine="0" w:firstLineChars="0"/>
-            </w:pPr>
-            <w:r>
-              <w:rPr>
-                <w:rFonts w:hint="eastAsia"/>
-              </w:rPr>
-              <w:t>功能</w:t>
-            </w:r>
-          </w:p>
-        </w:tc>
-      </w:tr>
-      <w:tr>
-        <w:tblPrEx>
-          <w:tblBorders>
-            <w:top w:val="single" w:color="auto" w:sz="4" w:space="0"/>
-            <w:left w:val="single" w:color="auto" w:sz="4" w:space="0"/>
-            <w:bottom w:val="single" w:color="auto" w:sz="4" w:space="0"/>
-            <w:right w:val="single" w:color="auto" w:sz="4" w:space="0"/>
-            <w:insideH w:val="single" w:color="auto" w:sz="4" w:space="0"/>
-            <w:insideV w:val="single" w:color="auto" w:sz="4" w:space="0"/>
-          </w:tblBorders>
-          <w:tblLayout w:type="fixed"/>
-          <w:tblCellMar>
-            <w:top w:w="0" w:type="dxa"/>
-            <w:left w:w="108" w:type="dxa"/>
-            <w:bottom w:w="0" w:type="dxa"/>
-            <w:right w:w="108" w:type="dxa"/>
-          </w:tblCellMar>
-        </w:tblPrEx>
-        <w:trPr>
-          <w:trHeight w:val="1660" w:hRule="atLeast"/>
-          <w:jc w:val="center"/>
-        </w:trPr>
-        <w:tc>
-          <w:tcPr>
-            <w:tcW w:w="1689" w:type="dxa"/>
-          </w:tcPr>
-          <w:p>
-            <w:pPr>
-              <w:ind w:left="0" w:leftChars="0" w:firstLine="0" w:firstLineChars="0"/>
-            </w:pPr>
-            <w:r>
-              <w:rPr>
-                <w:rFonts w:hint="eastAsia" w:ascii="Times New Roman" w:hAnsi="Times New Roman"/>
-                <w:sz w:val="21"/>
-                <w:szCs w:val="20"/>
-              </w:rPr>
-              <w:t>管理</w:t>
-            </w:r>
-          </w:p>
-        </w:tc>
-        <w:tc>
-          <w:tcPr>
-            <w:tcW w:w="6833" w:type="dxa"/>
-          </w:tcPr>
-          <w:p>
-            <w:pPr>
-              <w:numPr>
-                <w:ilvl w:val="0"/>
-                <w:numId w:val="9"/>
-              </w:numPr>
-              <w:ind w:left="330"/>
-              <w:rPr>
-                <w:rFonts w:ascii="Times New Roman" w:hAnsi="Times New Roman"/>
-                <w:sz w:val="21"/>
-                <w:szCs w:val="20"/>
-              </w:rPr>
-            </w:pPr>
-            <w:r>
-              <w:rPr>
-                <w:rFonts w:hint="eastAsia" w:ascii="Times New Roman" w:hAnsi="Times New Roman"/>
-                <w:sz w:val="21"/>
-                <w:szCs w:val="20"/>
-                <w:lang w:val="en-US" w:eastAsia="zh-CN"/>
-              </w:rPr>
-              <w:t>房间类型资源</w:t>
-            </w:r>
-            <w:r>
-              <w:rPr>
-                <w:rFonts w:hint="eastAsia" w:ascii="Times New Roman" w:hAnsi="Times New Roman"/>
-                <w:sz w:val="21"/>
-                <w:szCs w:val="20"/>
-              </w:rPr>
-              <w:t>上架，修改，统计，</w:t>
-            </w:r>
-            <w:r>
-              <w:rPr>
-                <w:rFonts w:ascii="Times New Roman" w:hAnsi="Times New Roman"/>
-                <w:sz w:val="21"/>
-                <w:szCs w:val="20"/>
-              </w:rPr>
-              <w:t>SKU</w:t>
-            </w:r>
-            <w:r>
-              <w:rPr>
-                <w:rFonts w:hint="eastAsia" w:ascii="Times New Roman" w:hAnsi="Times New Roman"/>
-                <w:sz w:val="21"/>
-                <w:szCs w:val="20"/>
-              </w:rPr>
-              <w:t>管理。</w:t>
-            </w:r>
-          </w:p>
-          <w:p>
-            <w:pPr>
-              <w:numPr>
-                <w:ilvl w:val="0"/>
-                <w:numId w:val="9"/>
-              </w:numPr>
-              <w:ind w:left="330"/>
-              <w:rPr>
-                <w:rFonts w:ascii="Times New Roman" w:hAnsi="Times New Roman"/>
-                <w:sz w:val="21"/>
-                <w:szCs w:val="20"/>
-              </w:rPr>
-            </w:pPr>
-            <w:r>
-              <w:rPr>
-                <w:rFonts w:hint="eastAsia" w:ascii="Times New Roman" w:hAnsi="Times New Roman"/>
-                <w:sz w:val="21"/>
-                <w:szCs w:val="20"/>
-                <w:lang w:val="en-US" w:eastAsia="zh-CN"/>
-              </w:rPr>
-              <w:t>民宿资源展示</w:t>
-            </w:r>
-          </w:p>
-          <w:p>
-            <w:pPr>
-              <w:numPr>
-                <w:ilvl w:val="0"/>
-                <w:numId w:val="9"/>
-              </w:numPr>
-              <w:ind w:left="330"/>
-              <w:rPr>
-                <w:rFonts w:ascii="Times New Roman" w:hAnsi="Times New Roman"/>
-                <w:sz w:val="21"/>
-                <w:szCs w:val="20"/>
-              </w:rPr>
-            </w:pPr>
-            <w:r>
-              <w:rPr>
-                <w:rFonts w:hint="eastAsia" w:ascii="Times New Roman" w:hAnsi="Times New Roman"/>
-                <w:sz w:val="21"/>
-                <w:szCs w:val="20"/>
-                <w:lang w:val="en-US" w:eastAsia="zh-CN"/>
-              </w:rPr>
-              <w:t>房间类型所含属性修改</w:t>
-            </w:r>
-          </w:p>
-          <w:p>
-            <w:pPr>
-              <w:numPr>
-                <w:ilvl w:val="0"/>
-                <w:numId w:val="9"/>
-              </w:numPr>
-              <w:ind w:left="330"/>
-              <w:rPr>
-                <w:rFonts w:ascii="Times New Roman" w:hAnsi="Times New Roman"/>
-                <w:sz w:val="21"/>
-                <w:szCs w:val="20"/>
-              </w:rPr>
-            </w:pPr>
-            <w:r>
-              <w:rPr>
-                <w:rFonts w:hint="eastAsia" w:ascii="Times New Roman" w:hAnsi="Times New Roman"/>
-                <w:sz w:val="21"/>
-                <w:szCs w:val="20"/>
-                <w:lang w:val="en-US" w:eastAsia="zh-CN"/>
-              </w:rPr>
-              <w:t>房间分类图片上传</w:t>
-            </w:r>
-          </w:p>
-          <w:p>
-            <w:pPr>
-              <w:numPr>
-                <w:ilvl w:val="0"/>
-                <w:numId w:val="9"/>
-              </w:numPr>
-              <w:ind w:left="330"/>
-            </w:pPr>
-            <w:r>
-              <w:rPr>
-                <w:rFonts w:hint="eastAsia" w:ascii="Times New Roman" w:hAnsi="Times New Roman"/>
-                <w:sz w:val="21"/>
-                <w:szCs w:val="20"/>
-              </w:rPr>
-              <w:t>对订单的管理：查询，修改，删除。</w:t>
-            </w:r>
-          </w:p>
-          <w:p>
-            <w:pPr>
-              <w:numPr>
-                <w:ilvl w:val="0"/>
-                <w:numId w:val="9"/>
-              </w:numPr>
-              <w:ind w:left="330"/>
-            </w:pPr>
-            <w:r>
-              <w:rPr>
-                <w:rFonts w:hint="eastAsia" w:ascii="Times New Roman" w:hAnsi="Times New Roman"/>
-                <w:sz w:val="21"/>
-                <w:szCs w:val="20"/>
-                <w:lang w:val="en-US" w:eastAsia="zh-CN"/>
-              </w:rPr>
-              <w:t>用户信息管理、增删改查</w:t>
-            </w:r>
-          </w:p>
-          <w:p>
-            <w:pPr>
-              <w:numPr>
-                <w:ilvl w:val="0"/>
-                <w:numId w:val="9"/>
-              </w:numPr>
-              <w:ind w:left="330"/>
-            </w:pPr>
-            <w:r>
-              <w:rPr>
-                <w:rFonts w:hint="eastAsia" w:ascii="Times New Roman" w:hAnsi="Times New Roman"/>
-                <w:sz w:val="21"/>
-                <w:szCs w:val="20"/>
-                <w:lang w:val="en-US" w:eastAsia="zh-CN"/>
-              </w:rPr>
-              <w:t>房间信息管理：房间数量、名称、属性修改、原价、活动价</w:t>
-            </w:r>
-          </w:p>
-          <w:p>
-            <w:pPr>
-              <w:numPr>
-                <w:ilvl w:val="0"/>
-                <w:numId w:val="9"/>
-              </w:numPr>
-              <w:ind w:left="330"/>
-            </w:pPr>
-            <w:r>
-              <w:rPr>
-                <w:rFonts w:hint="eastAsia"/>
-                <w:lang w:val="en-US" w:eastAsia="zh-CN"/>
-              </w:rPr>
-              <w:t>订单信息修改</w:t>
-            </w:r>
-          </w:p>
-          <w:p>
-            <w:pPr>
-              <w:numPr>
-                <w:ilvl w:val="0"/>
-                <w:numId w:val="9"/>
-              </w:numPr>
-              <w:ind w:left="330"/>
-            </w:pPr>
-            <w:r>
-              <w:rPr>
-                <w:rFonts w:hint="eastAsia"/>
-                <w:lang w:val="en-US" w:eastAsia="zh-CN"/>
-              </w:rPr>
-              <w:t>订单信息多条件组合查询</w:t>
-            </w:r>
-          </w:p>
-          <w:p>
-            <w:pPr>
-              <w:numPr>
-                <w:ilvl w:val="0"/>
-                <w:numId w:val="9"/>
-              </w:numPr>
-              <w:ind w:left="330"/>
-            </w:pPr>
-            <w:r>
-              <w:rPr>
-                <w:rFonts w:hint="eastAsia"/>
-                <w:lang w:val="en-US" w:eastAsia="zh-CN"/>
-              </w:rPr>
-              <w:t>一键查询已购买超过三天未评论的订单</w:t>
-            </w:r>
-          </w:p>
-          <w:p>
-            <w:pPr>
-              <w:numPr>
-                <w:ilvl w:val="0"/>
-                <w:numId w:val="9"/>
-              </w:numPr>
-              <w:ind w:left="330"/>
-            </w:pPr>
-            <w:r>
-              <w:rPr>
-                <w:rFonts w:hint="eastAsia"/>
-                <w:lang w:val="en-US" w:eastAsia="zh-CN"/>
-              </w:rPr>
-              <w:t>房间存量同步统计</w:t>
-            </w:r>
-          </w:p>
-          <w:p>
-            <w:pPr>
-              <w:numPr>
-                <w:ilvl w:val="0"/>
-                <w:numId w:val="9"/>
-              </w:numPr>
-              <w:ind w:left="330"/>
-            </w:pPr>
-            <w:r>
-              <w:rPr>
-                <w:rFonts w:hint="eastAsia"/>
-                <w:lang w:val="en-US" w:eastAsia="zh-CN"/>
-              </w:rPr>
-              <w:t>各种列表清单的导出exel文件和打印</w:t>
-            </w:r>
-          </w:p>
-        </w:tc>
-      </w:tr>
-      <w:tr>
-        <w:tblPrEx>
-          <w:tblBorders>
-            <w:top w:val="single" w:color="auto" w:sz="4" w:space="0"/>
-            <w:left w:val="single" w:color="auto" w:sz="4" w:space="0"/>
-            <w:bottom w:val="single" w:color="auto" w:sz="4" w:space="0"/>
-            <w:right w:val="single" w:color="auto" w:sz="4" w:space="0"/>
-            <w:insideH w:val="single" w:color="auto" w:sz="4" w:space="0"/>
-            <w:insideV w:val="single" w:color="auto" w:sz="4" w:space="0"/>
-          </w:tblBorders>
-          <w:tblLayout w:type="fixed"/>
-          <w:tblCellMar>
-            <w:top w:w="0" w:type="dxa"/>
-            <w:left w:w="108" w:type="dxa"/>
-            <w:bottom w:w="0" w:type="dxa"/>
-            <w:right w:w="108" w:type="dxa"/>
-          </w:tblCellMar>
-        </w:tblPrEx>
-        <w:trPr>
-          <w:trHeight w:val="314" w:hRule="atLeast"/>
-          <w:jc w:val="center"/>
-        </w:trPr>
-        <w:tc>
-          <w:tcPr>
-            <w:tcW w:w="1689" w:type="dxa"/>
-          </w:tcPr>
-          <w:p>
-            <w:pPr>
-              <w:ind w:left="0" w:leftChars="0" w:firstLine="0" w:firstLineChars="0"/>
-            </w:pPr>
-            <w:r>
-              <w:rPr>
-                <w:sz w:val="21"/>
-                <w:szCs w:val="20"/>
-              </w:rPr>
-              <w:t>游客功能</w:t>
-            </w:r>
-          </w:p>
-        </w:tc>
-        <w:tc>
-          <w:tcPr>
-            <w:tcW w:w="6833" w:type="dxa"/>
-          </w:tcPr>
-          <w:p>
-            <w:pPr>
-              <w:numPr>
-                <w:ilvl w:val="0"/>
-                <w:numId w:val="10"/>
-              </w:numPr>
-              <w:ind w:left="330"/>
-              <w:rPr>
-                <w:b/>
-              </w:rPr>
-            </w:pPr>
-            <w:r>
-              <w:rPr>
-                <w:rFonts w:ascii="Times New Roman" w:hAnsi="Times New Roman"/>
-                <w:sz w:val="21"/>
-                <w:szCs w:val="20"/>
-              </w:rPr>
-              <w:t>预览商家</w:t>
-            </w:r>
-          </w:p>
-          <w:p>
-            <w:pPr>
-              <w:numPr>
-                <w:ilvl w:val="0"/>
-                <w:numId w:val="10"/>
-              </w:numPr>
-              <w:ind w:left="330"/>
-              <w:rPr>
-                <w:b/>
-              </w:rPr>
-            </w:pPr>
-            <w:r>
-              <w:rPr>
-                <w:rFonts w:ascii="Times New Roman" w:hAnsi="Times New Roman"/>
-                <w:sz w:val="21"/>
-                <w:szCs w:val="20"/>
-              </w:rPr>
-              <w:t>民宿资源信息</w:t>
-            </w:r>
-          </w:p>
-          <w:p>
-            <w:pPr>
-              <w:numPr>
-                <w:ilvl w:val="0"/>
-                <w:numId w:val="10"/>
-              </w:numPr>
-              <w:ind w:left="330"/>
-              <w:rPr>
-                <w:b/>
-              </w:rPr>
-            </w:pPr>
-            <w:r>
-              <w:rPr>
-                <w:rFonts w:ascii="Times New Roman" w:hAnsi="Times New Roman"/>
-                <w:sz w:val="21"/>
-                <w:szCs w:val="20"/>
-              </w:rPr>
-              <w:t>预订下单</w:t>
-            </w:r>
-          </w:p>
-          <w:p>
-            <w:pPr>
-              <w:numPr>
-                <w:ilvl w:val="0"/>
-                <w:numId w:val="10"/>
-              </w:numPr>
-              <w:ind w:left="330"/>
-              <w:rPr>
-                <w:b w:val="0"/>
-                <w:bCs/>
-              </w:rPr>
-            </w:pPr>
-            <w:r>
-              <w:rPr>
-                <w:rFonts w:hint="eastAsia"/>
-                <w:b w:val="0"/>
-                <w:bCs/>
-                <w:lang w:val="en-US" w:eastAsia="zh-CN"/>
-              </w:rPr>
-              <w:t>空闲房间不足时拒绝购买</w:t>
-            </w:r>
-          </w:p>
-          <w:p>
-            <w:pPr>
-              <w:numPr>
-                <w:ilvl w:val="0"/>
-                <w:numId w:val="10"/>
-              </w:numPr>
-              <w:ind w:left="330" w:firstLine="640"/>
-              <w:rPr>
-                <w:rFonts w:ascii="Times New Roman" w:hAnsi="Times New Roman"/>
-                <w:sz w:val="21"/>
-                <w:szCs w:val="20"/>
-              </w:rPr>
-            </w:pPr>
-            <w:r>
-              <w:rPr>
-                <w:rFonts w:hint="eastAsia" w:ascii="Times New Roman" w:hAnsi="Times New Roman"/>
-                <w:sz w:val="21"/>
-                <w:szCs w:val="20"/>
-                <w:lang w:val="en-US" w:eastAsia="zh-CN"/>
-              </w:rPr>
-              <w:t>预定订单查看</w:t>
-            </w:r>
-          </w:p>
-          <w:p>
-            <w:pPr>
-              <w:numPr>
-                <w:ilvl w:val="0"/>
-                <w:numId w:val="10"/>
-              </w:numPr>
-              <w:ind w:left="330" w:firstLine="640"/>
-              <w:rPr>
-                <w:rFonts w:ascii="Times New Roman" w:hAnsi="Times New Roman"/>
-                <w:sz w:val="21"/>
-                <w:szCs w:val="20"/>
-              </w:rPr>
-            </w:pPr>
-            <w:r>
-              <w:rPr>
-                <w:rFonts w:hint="eastAsia" w:ascii="Times New Roman" w:hAnsi="Times New Roman"/>
-                <w:sz w:val="21"/>
-                <w:szCs w:val="20"/>
-                <w:lang w:val="en-US" w:eastAsia="zh-CN"/>
-              </w:rPr>
-              <w:t>评论已购买商品</w:t>
-            </w:r>
-          </w:p>
-          <w:p>
-            <w:pPr>
-              <w:numPr>
-                <w:ilvl w:val="0"/>
-                <w:numId w:val="10"/>
-              </w:numPr>
-              <w:ind w:left="330" w:firstLine="640"/>
-              <w:rPr>
-                <w:rFonts w:ascii="Times New Roman" w:hAnsi="Times New Roman"/>
-                <w:sz w:val="21"/>
-                <w:szCs w:val="20"/>
-              </w:rPr>
-            </w:pPr>
-            <w:r>
-              <w:rPr>
-                <w:rFonts w:hint="eastAsia" w:ascii="Times New Roman" w:hAnsi="Times New Roman"/>
-                <w:sz w:val="21"/>
-                <w:szCs w:val="20"/>
-                <w:lang w:val="en-US" w:eastAsia="zh-CN"/>
-              </w:rPr>
-              <w:t>注册</w:t>
-            </w:r>
-          </w:p>
-          <w:p>
-            <w:pPr>
-              <w:numPr>
-                <w:ilvl w:val="0"/>
-                <w:numId w:val="10"/>
-              </w:numPr>
-              <w:ind w:left="330" w:firstLine="640"/>
-              <w:rPr>
-                <w:b/>
-              </w:rPr>
-            </w:pPr>
-            <w:r>
-              <w:rPr>
-                <w:rFonts w:hint="eastAsia" w:ascii="Times New Roman" w:hAnsi="Times New Roman"/>
-                <w:sz w:val="21"/>
-                <w:szCs w:val="20"/>
-                <w:lang w:val="en-US" w:eastAsia="zh-CN"/>
-              </w:rPr>
-              <w:t>登录</w:t>
-            </w:r>
-          </w:p>
-        </w:tc>
-      </w:tr>
-    </w:tbl>
-    <w:p>
-      <w:pPr>
-        <w:pStyle w:val="11"/>
-        <w:rPr>
-          <w:rFonts w:hint="eastAsia" w:eastAsia="宋体"/>
-          <w:lang w:eastAsia="zh-CN"/>
-        </w:rPr>
-      </w:pPr>
-      <w:r>
-        <w:t xml:space="preserve">表 </w:t>
-      </w:r>
-      <w:r>
-        <w:fldChar w:fldCharType="begin"/>
-      </w:r>
-      <w:r>
-        <w:instrText xml:space="preserve"> SEQ 表 \* ARABIC </w:instrText>
-      </w:r>
-      <w:r>
-        <w:fldChar w:fldCharType="separate"/>
-      </w:r>
-      <w:r>
-        <w:t>1</w:t>
-      </w:r>
-      <w:r>
-        <w:fldChar w:fldCharType="end"/>
-      </w:r>
-      <w:bookmarkStart w:id="13" w:name="_Toc24112"/>
-      <w:r>
-        <w:rPr>
-          <w:rFonts w:hint="eastAsia"/>
-          <w:lang w:eastAsia="zh-CN"/>
-        </w:rPr>
-        <w:t>民宿旅游需求规定</w:t>
-      </w:r>
-      <w:bookmarkEnd w:id="13"/>
+      <w:bookmarkEnd w:id="4"/>
     </w:p>
     <w:p>
       <w:pPr>
         <w:ind w:left="330"/>
       </w:pPr>
+      <w:bookmarkStart w:id="41" w:name="_GoBack"/>
+      <w:bookmarkEnd w:id="41"/>
     </w:p>
     <w:p>
       <w:pPr>
@@ -5371,14 +360,14 @@
         </w:numPr>
         <w:ind w:left="425" w:leftChars="0" w:hanging="425" w:firstLineChars="0"/>
       </w:pPr>
-      <w:bookmarkStart w:id="14" w:name="_Toc24311"/>
+      <w:bookmarkStart w:id="5" w:name="_Toc24311"/>
       <w:r>
         <w:rPr>
           <w:rFonts w:hint="eastAsia"/>
         </w:rPr>
         <w:t>对功能的一般性规定</w:t>
       </w:r>
-      <w:bookmarkEnd w:id="14"/>
+      <w:bookmarkEnd w:id="5"/>
     </w:p>
     <w:p>
       <w:pPr>
@@ -5400,14 +389,14 @@
         </w:numPr>
         <w:ind w:left="425" w:leftChars="0" w:hanging="425" w:firstLineChars="0"/>
       </w:pPr>
-      <w:bookmarkStart w:id="15" w:name="_Toc20489"/>
+      <w:bookmarkStart w:id="6" w:name="_Toc20489"/>
       <w:r>
         <w:rPr>
           <w:rFonts w:hint="eastAsia"/>
         </w:rPr>
         <w:t>对性能的一般性规定</w:t>
       </w:r>
-      <w:bookmarkEnd w:id="15"/>
+      <w:bookmarkEnd w:id="6"/>
     </w:p>
     <w:p>
       <w:pPr>
@@ -5453,7 +442,7 @@
         <w:pStyle w:val="27"/>
         <w:numPr>
           <w:ilvl w:val="0"/>
-          <w:numId w:val="11"/>
+          <w:numId w:val="9"/>
         </w:numPr>
         <w:ind w:left="-420" w:leftChars="0" w:firstLine="992" w:firstLineChars="0"/>
       </w:pPr>
@@ -5477,7 +466,7 @@
         <w:pStyle w:val="27"/>
         <w:numPr>
           <w:ilvl w:val="0"/>
-          <w:numId w:val="11"/>
+          <w:numId w:val="9"/>
         </w:numPr>
         <w:ind w:left="-420" w:leftChars="0" w:firstLine="992" w:firstLineChars="0"/>
         <w:rPr>
@@ -5504,7 +493,7 @@
         <w:pStyle w:val="27"/>
         <w:numPr>
           <w:ilvl w:val="0"/>
-          <w:numId w:val="11"/>
+          <w:numId w:val="9"/>
         </w:numPr>
         <w:ind w:left="-420" w:leftChars="0" w:firstLine="992" w:firstLineChars="0"/>
         <w:rPr>
@@ -5534,7 +523,7 @@
         <w:pStyle w:val="27"/>
         <w:numPr>
           <w:ilvl w:val="0"/>
-          <w:numId w:val="11"/>
+          <w:numId w:val="9"/>
         </w:numPr>
         <w:ind w:left="-420" w:leftChars="0" w:firstLine="992" w:firstLineChars="0"/>
         <w:rPr>
@@ -5552,7 +541,7 @@
       <w:pPr>
         <w:numPr>
           <w:ilvl w:val="2"/>
-          <w:numId w:val="11"/>
+          <w:numId w:val="9"/>
         </w:numPr>
         <w:ind w:left="1260" w:leftChars="0" w:hanging="420" w:firstLineChars="0"/>
       </w:pPr>
@@ -5567,7 +556,7 @@
       <w:pPr>
         <w:numPr>
           <w:ilvl w:val="2"/>
-          <w:numId w:val="11"/>
+          <w:numId w:val="9"/>
         </w:numPr>
         <w:ind w:left="1260" w:leftChars="0" w:hanging="420" w:firstLineChars="0"/>
       </w:pPr>
@@ -5582,7 +571,7 @@
       <w:pPr>
         <w:numPr>
           <w:ilvl w:val="2"/>
-          <w:numId w:val="11"/>
+          <w:numId w:val="9"/>
         </w:numPr>
         <w:ind w:left="1260" w:leftChars="0" w:hanging="420" w:firstLineChars="0"/>
       </w:pPr>
@@ -5608,31 +597,31 @@
       <w:pPr>
         <w:pStyle w:val="2"/>
       </w:pPr>
-      <w:bookmarkStart w:id="16" w:name="_Toc15491"/>
+      <w:bookmarkStart w:id="7" w:name="_Toc15491"/>
       <w:r>
         <w:rPr>
           <w:rFonts w:hint="eastAsia"/>
         </w:rPr>
         <w:t>任务概述</w:t>
       </w:r>
-      <w:bookmarkEnd w:id="16"/>
+      <w:bookmarkEnd w:id="7"/>
     </w:p>
     <w:p>
       <w:pPr>
         <w:pStyle w:val="3"/>
         <w:numPr>
           <w:ilvl w:val="0"/>
-          <w:numId w:val="12"/>
+          <w:numId w:val="10"/>
         </w:numPr>
       </w:pPr>
-      <w:bookmarkStart w:id="17" w:name="_Toc20665"/>
+      <w:bookmarkStart w:id="8" w:name="_Toc20665"/>
       <w:r>
         <w:rPr>
           <w:rFonts w:hint="eastAsia"/>
         </w:rPr>
         <w:t>目标</w:t>
       </w:r>
-      <w:bookmarkEnd w:id="17"/>
+      <w:bookmarkEnd w:id="8"/>
     </w:p>
     <w:p>
       <w:pPr>
@@ -5650,24 +639,24 @@
         <w:pStyle w:val="3"/>
         <w:numPr>
           <w:ilvl w:val="0"/>
-          <w:numId w:val="12"/>
+          <w:numId w:val="10"/>
         </w:numPr>
       </w:pPr>
-      <w:bookmarkStart w:id="18" w:name="_Toc32025"/>
+      <w:bookmarkStart w:id="9" w:name="_Toc32025"/>
       <w:r>
         <w:rPr>
           <w:rFonts w:hint="eastAsia"/>
         </w:rPr>
         <w:t>系统的特点</w:t>
       </w:r>
-      <w:bookmarkEnd w:id="18"/>
+      <w:bookmarkEnd w:id="9"/>
     </w:p>
     <w:p>
       <w:pPr>
         <w:pStyle w:val="27"/>
         <w:numPr>
           <w:ilvl w:val="0"/>
-          <w:numId w:val="13"/>
+          <w:numId w:val="11"/>
         </w:numPr>
         <w:ind w:left="750" w:leftChars="341" w:firstLineChars="0"/>
         <w:rPr>
@@ -5686,7 +675,7 @@
         <w:pStyle w:val="27"/>
         <w:numPr>
           <w:ilvl w:val="0"/>
-          <w:numId w:val="13"/>
+          <w:numId w:val="11"/>
         </w:numPr>
         <w:ind w:left="750" w:leftChars="341" w:firstLineChars="0"/>
         <w:rPr>
@@ -5705,7 +694,7 @@
         <w:pStyle w:val="27"/>
         <w:numPr>
           <w:ilvl w:val="0"/>
-          <w:numId w:val="13"/>
+          <w:numId w:val="11"/>
         </w:numPr>
         <w:ind w:left="750" w:leftChars="341" w:firstLineChars="0"/>
         <w:rPr>
@@ -5724,7 +713,7 @@
         <w:pStyle w:val="27"/>
         <w:numPr>
           <w:ilvl w:val="0"/>
-          <w:numId w:val="13"/>
+          <w:numId w:val="11"/>
         </w:numPr>
         <w:ind w:left="750" w:leftChars="341" w:firstLineChars="0"/>
         <w:rPr>
@@ -5749,7 +738,7 @@
         <w:pStyle w:val="27"/>
         <w:numPr>
           <w:ilvl w:val="0"/>
-          <w:numId w:val="13"/>
+          <w:numId w:val="11"/>
         </w:numPr>
         <w:ind w:left="750" w:leftChars="341" w:firstLineChars="0"/>
       </w:pPr>
@@ -5765,7 +754,7 @@
         <w:pStyle w:val="3"/>
         <w:numPr>
           <w:ilvl w:val="0"/>
-          <w:numId w:val="12"/>
+          <w:numId w:val="10"/>
         </w:numPr>
       </w:pPr>
       <w:r>
@@ -5774,21 +763,21 @@
         </w:rPr>
         <w:t xml:space="preserve"> </w:t>
       </w:r>
-      <w:bookmarkStart w:id="19" w:name="_Toc6947"/>
+      <w:bookmarkStart w:id="10" w:name="_Toc6947"/>
       <w:r>
         <w:rPr>
           <w:rFonts w:hint="eastAsia"/>
         </w:rPr>
         <w:t>假定和约束</w:t>
       </w:r>
-      <w:bookmarkEnd w:id="19"/>
+      <w:bookmarkEnd w:id="10"/>
     </w:p>
     <w:p>
       <w:pPr>
         <w:pStyle w:val="27"/>
         <w:numPr>
           <w:ilvl w:val="0"/>
-          <w:numId w:val="14"/>
+          <w:numId w:val="12"/>
         </w:numPr>
         <w:ind w:left="750" w:leftChars="341" w:firstLineChars="0"/>
         <w:rPr>
@@ -5854,7 +843,7 @@
         <w:pStyle w:val="27"/>
         <w:numPr>
           <w:ilvl w:val="0"/>
-          <w:numId w:val="14"/>
+          <w:numId w:val="12"/>
         </w:numPr>
         <w:ind w:left="750" w:leftChars="341" w:firstLineChars="0"/>
         <w:rPr>
@@ -5920,1151 +909,6 @@
     </w:p>
     <w:p>
       <w:pPr>
-        <w:ind w:left="330"/>
-        <w:rPr>
-          <w:rFonts w:hint="eastAsia"/>
-          <w:sz w:val="24"/>
-        </w:rPr>
-      </w:pPr>
-      <w:r>
-        <w:rPr>
-          <w:rFonts w:hint="eastAsia"/>
-        </w:rPr>
-        <w:br w:type="page"/>
-      </w:r>
-    </w:p>
-    <w:p>
-      <w:pPr>
-        <w:pStyle w:val="2"/>
-        <w:spacing w:after="156"/>
-        <w:rPr>
-          <w:rFonts w:hint="eastAsia" w:eastAsiaTheme="minorEastAsia"/>
-          <w:lang w:val="en-US" w:eastAsia="zh-CN"/>
-        </w:rPr>
-      </w:pPr>
-      <w:bookmarkStart w:id="20" w:name="_Toc31989"/>
-      <w:r>
-        <w:rPr>
-          <w:rFonts w:hint="eastAsia"/>
-        </w:rPr>
-        <w:t>设计</w:t>
-      </w:r>
-      <w:bookmarkEnd w:id="20"/>
-    </w:p>
-    <w:p>
-      <w:pPr>
-        <w:pStyle w:val="3"/>
-        <w:numPr>
-          <w:ilvl w:val="0"/>
-          <w:numId w:val="15"/>
-        </w:numPr>
-      </w:pPr>
-      <w:bookmarkStart w:id="21" w:name="_Toc29534"/>
-      <w:r>
-        <w:rPr>
-          <w:rFonts w:hint="eastAsia"/>
-          <w:lang w:val="en-US" w:eastAsia="zh-CN"/>
-        </w:rPr>
-        <w:t>ER模型图</w:t>
-      </w:r>
-      <w:bookmarkEnd w:id="21"/>
-    </w:p>
-    <w:p>
-      <w:pPr>
-        <w:ind w:firstLine="417" w:firstLineChars="0"/>
-        <w:rPr>
-          <w:rFonts w:hint="eastAsia" w:eastAsiaTheme="minorEastAsia"/>
-          <w:lang w:val="en-US" w:eastAsia="zh-CN"/>
-        </w:rPr>
-      </w:pPr>
-      <w:r>
-        <w:rPr>
-          <w:rFonts w:hint="eastAsia"/>
-          <w:lang w:val="en-US" w:eastAsia="zh-CN"/>
-        </w:rPr>
-        <w:t>在本系统中，涉及的实体性有游客、商家、订单、房间、图片、用户评论等，但为了房间类别关系，去掉大量房间类别重复字段，并且对此形成约束，所以将房间类型抽象为实体型，整个系统数据库ER模型图如下所示:</w:t>
-      </w:r>
-    </w:p>
-    <w:p>
-      <w:pPr>
-        <w:ind w:left="330"/>
-        <w:rPr>
-          <w:rFonts w:hint="eastAsia"/>
-        </w:rPr>
-      </w:pPr>
-      <w:r>
-        <w:rPr>
-          <w:rFonts w:hint="eastAsia"/>
-        </w:rPr>
-        <mc:AlternateContent>
-          <mc:Choice Requires="wpc">
-            <w:drawing>
-              <wp:inline distT="0" distB="0" distL="0" distR="0">
-                <wp:extent cx="5274310" cy="3853180"/>
-                <wp:effectExtent l="0" t="0" r="2540" b="0"/>
-                <wp:docPr id="1" name="画布 1"/>
-                <wp:cNvGraphicFramePr>
-                  <a:graphicFrameLocks xmlns:a="http://schemas.openxmlformats.org/drawingml/2006/main" noChangeAspect="1"/>
-                </wp:cNvGraphicFramePr>
-                <a:graphic xmlns:a="http://schemas.openxmlformats.org/drawingml/2006/main">
-                  <a:graphicData uri="http://schemas.microsoft.com/office/word/2010/wordprocessingCanvas">
-                    <wpc:wpc>
-                      <wpc:bg/>
-                      <wpc:whole/>
-                      <pic:pic xmlns:pic="http://schemas.openxmlformats.org/drawingml/2006/picture">
-                        <pic:nvPicPr>
-                          <pic:cNvPr id="2" name="图片 2"/>
-                          <pic:cNvPicPr>
-                            <a:picLocks noChangeAspect="1"/>
-                          </pic:cNvPicPr>
-                        </pic:nvPicPr>
-                        <pic:blipFill>
-                          <a:blip r:embed="rId6"/>
-                          <a:stretch>
-                            <a:fillRect/>
-                          </a:stretch>
-                        </pic:blipFill>
-                        <pic:spPr>
-                          <a:xfrm>
-                            <a:off x="0" y="0"/>
-                            <a:ext cx="5274310" cy="3817620"/>
-                          </a:xfrm>
-                          <a:prstGeom prst="rect">
-                            <a:avLst/>
-                          </a:prstGeom>
-                        </pic:spPr>
-                      </pic:pic>
-                    </wpc:wpc>
-                  </a:graphicData>
-                </a:graphic>
-              </wp:inline>
-            </w:drawing>
-          </mc:Choice>
-          <mc:Fallback>
-            <w:pict>
-              <v:group id="_x0000_s1026" o:spid="_x0000_s1026" o:spt="203" style="height:303.4pt;width:415.3pt;" coordsize="5274310,3853180" editas="canvas" o:gfxdata="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">
-                <o:lock v:ext="edit" aspectratio="f"/>
-                <v:shape id="_x0000_s1026" o:spid="_x0000_s1026" style="position:absolute;left:0;top:0;height:3853180;width:5274310;" filled="f" stroked="f" coordsize="21600,21600" o:gfxdata="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">
-                  <v:fill on="f" focussize="0,0"/>
-                  <v:stroke on="f"/>
-                  <v:imagedata o:title=""/>
-                  <o:lock v:ext="edit" aspectratio="t"/>
-                </v:shape>
-                <v:shape id="_x0000_s1026" o:spid="_x0000_s1026" o:spt="75" type="#_x0000_t75" style="position:absolute;left:0;top:0;height:3817620;width:5274310;" filled="f" o:preferrelative="t" stroked="f" coordsize="21600,21600" o:gfxdata="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">
-                  <v:fill on="f" focussize="0,0"/>
-                  <v:stroke on="f"/>
-                  <v:imagedata r:id="rId6" o:title=""/>
-                  <o:lock v:ext="edit" aspectratio="t"/>
-                </v:shape>
-                <w10:wrap type="none"/>
-                <w10:anchorlock/>
-              </v:group>
-            </w:pict>
-          </mc:Fallback>
-        </mc:AlternateContent>
-      </w:r>
-    </w:p>
-    <w:p>
-      <w:pPr>
-        <w:pStyle w:val="11"/>
-        <w:ind w:left="330"/>
-        <w:rPr>
-          <w:rFonts w:hint="eastAsia" w:eastAsiaTheme="minorEastAsia"/>
-          <w:lang w:eastAsia="zh-CN"/>
-        </w:rPr>
-      </w:pPr>
-      <w:bookmarkStart w:id="22" w:name="_Toc9207_WPSOffice_Level1"/>
-      <w:bookmarkStart w:id="23" w:name="_Toc20025_WPSOffice_Level2"/>
-      <w:bookmarkStart w:id="24" w:name="_Toc13132_WPSOffice_Level1"/>
-      <w:r>
-        <w:t xml:space="preserve">图 </w:t>
-      </w:r>
-      <w:r>
-        <w:fldChar w:fldCharType="begin"/>
-      </w:r>
-      <w:r>
-        <w:instrText xml:space="preserve"> SEQ 图</w:instrText>
-      </w:r>
-      <w:bookmarkEnd w:id="22"/>
-      <w:bookmarkEnd w:id="23"/>
-      <w:bookmarkEnd w:id="24"/>
-      <w:r>
-        <w:instrText xml:space="preserve"> \* ARABIC </w:instrText>
-      </w:r>
-      <w:r>
-        <w:fldChar w:fldCharType="separate"/>
-      </w:r>
-      <w:r>
-        <w:t>1</w:t>
-      </w:r>
-      <w:r>
-        <w:fldChar w:fldCharType="end"/>
-      </w:r>
-      <w:bookmarkStart w:id="25" w:name="_Toc2964"/>
-      <w:r>
-        <w:rPr>
-          <w:rFonts w:hint="eastAsia"/>
-          <w:lang w:eastAsia="zh-CN"/>
-        </w:rPr>
-        <w:t xml:space="preserve"> ER模型图</w:t>
-      </w:r>
-      <w:bookmarkEnd w:id="25"/>
-    </w:p>
-    <w:p>
-      <w:pPr>
-        <w:pStyle w:val="3"/>
-        <w:numPr>
-          <w:ilvl w:val="0"/>
-          <w:numId w:val="15"/>
-        </w:numPr>
-      </w:pPr>
-      <w:bookmarkStart w:id="26" w:name="_Toc3444"/>
-      <w:r>
-        <w:rPr>
-          <w:rFonts w:hint="eastAsia"/>
-        </w:rPr>
-        <w:t>数据表结构</w:t>
-      </w:r>
-      <w:r>
-        <w:rPr>
-          <w:rFonts w:hint="eastAsia"/>
-          <w:lang w:val="en-US" w:eastAsia="zh-CN"/>
-        </w:rPr>
-        <w:t>定义</w:t>
-      </w:r>
-      <w:bookmarkEnd w:id="26"/>
-    </w:p>
-    <w:p>
-      <w:pPr>
-        <w:ind w:firstLine="417" w:firstLineChars="0"/>
-        <w:rPr>
-          <w:rFonts w:hint="eastAsia" w:eastAsiaTheme="minorEastAsia"/>
-          <w:lang w:val="en-US" w:eastAsia="zh-CN"/>
-        </w:rPr>
-      </w:pPr>
-      <w:r>
-        <w:rPr>
-          <w:rFonts w:hint="eastAsia"/>
-          <w:lang w:val="en-US" w:eastAsia="zh-CN"/>
-        </w:rPr>
-        <w:t>在下图中给出了数据表名，字段名、字段类型、数据长度以及数据表说明</w:t>
-      </w:r>
-    </w:p>
-    <w:p>
-      <w:pPr>
-        <w:ind w:left="330"/>
-      </w:pPr>
-      <w:r>
-        <w:drawing>
-          <wp:inline distT="0" distB="0" distL="0" distR="0">
-            <wp:extent cx="4922520" cy="6141720"/>
-            <wp:effectExtent l="0" t="0" r="0" b="0"/>
-            <wp:docPr id="9" name="图片 9"/>
-            <wp:cNvGraphicFramePr>
-              <a:graphicFrameLocks xmlns:a="http://schemas.openxmlformats.org/drawingml/2006/main" noChangeAspect="1"/>
-            </wp:cNvGraphicFramePr>
-            <a:graphic xmlns:a="http://schemas.openxmlformats.org/drawingml/2006/main">
-              <a:graphicData uri="http://schemas.openxmlformats.org/drawingml/2006/picture">
-                <pic:pic xmlns:pic="http://schemas.openxmlformats.org/drawingml/2006/picture">
-                  <pic:nvPicPr>
-                    <pic:cNvPr id="9" name="图片 9"/>
-                    <pic:cNvPicPr>
-                      <a:picLocks noChangeAspect="1"/>
-                    </pic:cNvPicPr>
-                  </pic:nvPicPr>
-                  <pic:blipFill>
-                    <a:blip r:embed="rId7"/>
-                    <a:stretch>
-                      <a:fillRect/>
-                    </a:stretch>
-                  </pic:blipFill>
-                  <pic:spPr>
-                    <a:xfrm>
-                      <a:off x="0" y="0"/>
-                      <a:ext cx="4922947" cy="6142252"/>
-                    </a:xfrm>
-                    <a:prstGeom prst="rect">
-                      <a:avLst/>
-                    </a:prstGeom>
-                  </pic:spPr>
-                </pic:pic>
-              </a:graphicData>
-            </a:graphic>
-          </wp:inline>
-        </w:drawing>
-      </w:r>
-    </w:p>
-    <w:p>
-      <w:pPr>
-        <w:pStyle w:val="11"/>
-        <w:ind w:left="330"/>
-        <w:rPr>
-          <w:rFonts w:hint="eastAsia"/>
-          <w:lang w:eastAsia="zh-CN"/>
-        </w:rPr>
-      </w:pPr>
-      <w:bookmarkStart w:id="27" w:name="_Toc23889_WPSOffice_Level2"/>
-      <w:r>
-        <w:t xml:space="preserve">图 </w:t>
-      </w:r>
-      <w:r>
-        <w:fldChar w:fldCharType="begin"/>
-      </w:r>
-      <w:r>
-        <w:instrText xml:space="preserve"> SEQ 图</w:instrText>
-      </w:r>
-      <w:bookmarkEnd w:id="27"/>
-      <w:r>
-        <w:instrText xml:space="preserve"> \* ARABIC </w:instrText>
-      </w:r>
-      <w:r>
-        <w:fldChar w:fldCharType="separate"/>
-      </w:r>
-      <w:r>
-        <w:t>2</w:t>
-      </w:r>
-      <w:r>
-        <w:fldChar w:fldCharType="end"/>
-      </w:r>
-      <w:bookmarkStart w:id="28" w:name="_Toc31884"/>
-      <w:r>
-        <w:rPr>
-          <w:rFonts w:hint="eastAsia"/>
-          <w:lang w:eastAsia="zh-CN"/>
-        </w:rPr>
-        <w:t xml:space="preserve"> 表结构定义</w:t>
-      </w:r>
-      <w:bookmarkEnd w:id="28"/>
-    </w:p>
-    <w:p>
-      <w:pPr>
-        <w:rPr>
-          <w:rFonts w:hint="eastAsia"/>
-          <w:lang w:eastAsia="zh-CN"/>
-        </w:rPr>
-      </w:pPr>
-    </w:p>
-    <w:p>
-      <w:pPr>
-        <w:pStyle w:val="2"/>
-        <w:numPr>
-          <w:ilvl w:val="0"/>
-          <w:numId w:val="0"/>
-        </w:numPr>
-        <w:jc w:val="both"/>
-        <w:rPr>
-          <w:rFonts w:hint="eastAsia"/>
-          <w:lang w:val="en-US" w:eastAsia="zh-CN"/>
-        </w:rPr>
-      </w:pPr>
-      <w:r>
-        <w:rPr>
-          <w:rFonts w:hint="eastAsia"/>
-          <w:lang w:val="en-US" w:eastAsia="zh-CN"/>
-        </w:rPr>
-        <w:br w:type="page"/>
-      </w:r>
-    </w:p>
-    <w:p>
-      <w:pPr>
-        <w:rPr>
-          <w:rFonts w:hint="eastAsia"/>
-          <w:lang w:val="en-US" w:eastAsia="zh-CN"/>
-        </w:rPr>
-      </w:pPr>
-    </w:p>
-    <w:p>
-      <w:pPr>
-        <w:pStyle w:val="2"/>
-        <w:rPr>
-          <w:rFonts w:hint="eastAsia"/>
-          <w:lang w:val="en-US" w:eastAsia="zh-CN"/>
-        </w:rPr>
-      </w:pPr>
-      <w:bookmarkStart w:id="29" w:name="_Toc5230"/>
-      <w:r>
-        <w:rPr>
-          <w:rFonts w:hint="eastAsia"/>
-          <w:lang w:val="en-US" w:eastAsia="zh-CN"/>
-        </w:rPr>
-        <w:t>功能模块结构图</w:t>
-      </w:r>
-      <w:bookmarkEnd w:id="29"/>
-    </w:p>
-    <w:p>
-      <w:pPr>
-        <w:pStyle w:val="3"/>
-        <w:numPr>
-          <w:ilvl w:val="0"/>
-          <w:numId w:val="16"/>
-        </w:numPr>
-        <w:rPr>
-          <w:rFonts w:hint="eastAsia"/>
-          <w:lang w:val="en-US" w:eastAsia="zh-CN"/>
-        </w:rPr>
-      </w:pPr>
-      <w:bookmarkStart w:id="30" w:name="_Toc22591"/>
-      <w:r>
-        <w:rPr>
-          <w:rFonts w:hint="eastAsia"/>
-          <w:lang w:val="en-US" w:eastAsia="zh-CN"/>
-        </w:rPr>
-        <w:t>功能模块介绍</w:t>
-      </w:r>
-      <w:bookmarkEnd w:id="30"/>
-    </w:p>
-    <w:p>
-      <w:pPr>
-        <w:rPr>
-          <w:rFonts w:hint="eastAsia"/>
-          <w:lang w:val="en-US" w:eastAsia="zh-CN"/>
-        </w:rPr>
-      </w:pPr>
-      <w:r>
-        <w:rPr>
-          <w:rFonts w:hint="eastAsia"/>
-          <w:lang w:val="en-US" w:eastAsia="zh-CN"/>
-        </w:rPr>
-        <w:t>本系统分为商家与游客两大部分，使用B/S模式开发，两者功能相互对应。主要功能模块包括用户登录与注销、用户信息管理、房源管理、订单管理、图片库管理、预定等流程。同一个用户账户既可以是游客也可以是商家，但会根据用户发布的房源情况自动判断是否有相关功能的操作权限。</w:t>
-      </w:r>
-    </w:p>
-    <w:p>
-      <w:pPr>
-        <w:rPr>
-          <w:rFonts w:hint="eastAsia"/>
-          <w:lang w:val="en-US" w:eastAsia="zh-CN"/>
-        </w:rPr>
-      </w:pPr>
-    </w:p>
-    <w:p>
-      <w:pPr>
-        <w:ind w:left="0" w:leftChars="0" w:firstLine="0" w:firstLineChars="0"/>
-      </w:pPr>
-      <w:r>
-        <w:drawing>
-          <wp:inline distT="0" distB="0" distL="114300" distR="114300">
-            <wp:extent cx="5273675" cy="4622800"/>
-            <wp:effectExtent l="0" t="0" r="14605" b="10160"/>
-            <wp:docPr id="12" name="图片 3"/>
-            <wp:cNvGraphicFramePr>
-              <a:graphicFrameLocks xmlns:a="http://schemas.openxmlformats.org/drawingml/2006/main" noChangeAspect="1"/>
-            </wp:cNvGraphicFramePr>
-            <a:graphic xmlns:a="http://schemas.openxmlformats.org/drawingml/2006/main">
-              <a:graphicData uri="http://schemas.openxmlformats.org/drawingml/2006/picture">
-                <pic:pic xmlns:pic="http://schemas.openxmlformats.org/drawingml/2006/picture">
-                  <pic:nvPicPr>
-                    <pic:cNvPr id="12" name="图片 3"/>
-                    <pic:cNvPicPr>
-                      <a:picLocks noChangeAspect="1"/>
-                    </pic:cNvPicPr>
-                  </pic:nvPicPr>
-                  <pic:blipFill>
-                    <a:blip r:embed="rId8"/>
-                    <a:stretch>
-                      <a:fillRect/>
-                    </a:stretch>
-                  </pic:blipFill>
-                  <pic:spPr>
-                    <a:xfrm>
-                      <a:off x="0" y="0"/>
-                      <a:ext cx="5273675" cy="4622800"/>
-                    </a:xfrm>
-                    <a:prstGeom prst="rect">
-                      <a:avLst/>
-                    </a:prstGeom>
-                    <a:noFill/>
-                    <a:ln w="9525">
-                      <a:noFill/>
-                    </a:ln>
-                  </pic:spPr>
-                </pic:pic>
-              </a:graphicData>
-            </a:graphic>
-          </wp:inline>
-        </w:drawing>
-      </w:r>
-    </w:p>
-    <w:p>
-      <w:pPr>
-        <w:pStyle w:val="11"/>
-        <w:rPr>
-          <w:rFonts w:hint="eastAsia" w:eastAsiaTheme="minorEastAsia"/>
-          <w:lang w:eastAsia="zh-CN"/>
-        </w:rPr>
-      </w:pPr>
-      <w:bookmarkStart w:id="31" w:name="_Toc28540_WPSOffice_Level2"/>
-      <w:r>
-        <w:t xml:space="preserve">图 </w:t>
-      </w:r>
-      <w:r>
-        <w:fldChar w:fldCharType="begin"/>
-      </w:r>
-      <w:r>
-        <w:instrText xml:space="preserve"> SEQ</w:instrText>
-      </w:r>
-      <w:bookmarkEnd w:id="31"/>
-      <w:r>
-        <w:instrText xml:space="preserve"> 图 \* ARABIC </w:instrText>
-      </w:r>
-      <w:r>
-        <w:fldChar w:fldCharType="separate"/>
-      </w:r>
-      <w:r>
-        <w:t>3</w:t>
-      </w:r>
-      <w:r>
-        <w:fldChar w:fldCharType="end"/>
-      </w:r>
-      <w:bookmarkStart w:id="32" w:name="_Toc10705"/>
-      <w:r>
-        <w:rPr>
-          <w:rFonts w:hint="eastAsia"/>
-          <w:lang w:eastAsia="zh-CN"/>
-        </w:rPr>
-        <w:t>功能模块</w:t>
-      </w:r>
-      <w:bookmarkEnd w:id="32"/>
-    </w:p>
-    <w:p>
-      <w:pPr>
-        <w:pStyle w:val="2"/>
-        <w:rPr>
-          <w:rFonts w:hint="eastAsia"/>
-          <w:lang w:val="en-US" w:eastAsia="zh-CN"/>
-        </w:rPr>
-      </w:pPr>
-      <w:bookmarkStart w:id="33" w:name="_Toc14656"/>
-      <w:r>
-        <w:rPr>
-          <w:rFonts w:hint="eastAsia"/>
-          <w:lang w:val="en-US" w:eastAsia="zh-CN"/>
-        </w:rPr>
-        <w:t>程序功能模块处理流程</w:t>
-      </w:r>
-      <w:bookmarkEnd w:id="33"/>
-    </w:p>
-    <w:p>
-      <w:pPr>
-        <w:pStyle w:val="3"/>
-        <w:numPr>
-          <w:ilvl w:val="0"/>
-          <w:numId w:val="17"/>
-        </w:numPr>
-        <w:rPr>
-          <w:rFonts w:hint="eastAsia"/>
-          <w:lang w:val="en-US" w:eastAsia="zh-CN"/>
-        </w:rPr>
-      </w:pPr>
-      <w:bookmarkStart w:id="34" w:name="_Toc11467"/>
-      <w:r>
-        <w:rPr>
-          <w:rFonts w:hint="eastAsia"/>
-          <w:lang w:val="en-US" w:eastAsia="zh-CN"/>
-        </w:rPr>
-        <w:t>客户端功能流程图</w:t>
-      </w:r>
-      <w:bookmarkEnd w:id="34"/>
-    </w:p>
-    <w:p>
-      <w:pPr>
-        <w:pStyle w:val="4"/>
-        <w:numPr>
-          <w:ilvl w:val="0"/>
-          <w:numId w:val="18"/>
-        </w:numPr>
-        <w:rPr>
-          <w:rFonts w:hint="eastAsia"/>
-          <w:lang w:val="en-US" w:eastAsia="zh-CN"/>
-        </w:rPr>
-      </w:pPr>
-      <w:r>
-        <w:rPr>
-          <w:rFonts w:hint="eastAsia"/>
-          <w:lang w:val="en-US" w:eastAsia="zh-CN"/>
-        </w:rPr>
-        <w:t>客户端游客注册及登陆、预定功能流程图</w:t>
-      </w:r>
-    </w:p>
-    <w:p>
-      <w:r>
-        <w:drawing>
-          <wp:inline distT="0" distB="0" distL="114300" distR="114300">
-            <wp:extent cx="3863340" cy="6697980"/>
-            <wp:effectExtent l="0" t="0" r="7620" b="7620"/>
-            <wp:docPr id="31" name="图片 22"/>
-            <wp:cNvGraphicFramePr>
-              <a:graphicFrameLocks xmlns:a="http://schemas.openxmlformats.org/drawingml/2006/main" noChangeAspect="1"/>
-            </wp:cNvGraphicFramePr>
-            <a:graphic xmlns:a="http://schemas.openxmlformats.org/drawingml/2006/main">
-              <a:graphicData uri="http://schemas.openxmlformats.org/drawingml/2006/picture">
-                <pic:pic xmlns:pic="http://schemas.openxmlformats.org/drawingml/2006/picture">
-                  <pic:nvPicPr>
-                    <pic:cNvPr id="31" name="图片 22"/>
-                    <pic:cNvPicPr>
-                      <a:picLocks noChangeAspect="1"/>
-                    </pic:cNvPicPr>
-                  </pic:nvPicPr>
-                  <pic:blipFill>
-                    <a:blip r:embed="rId9"/>
-                    <a:stretch>
-                      <a:fillRect/>
-                    </a:stretch>
-                  </pic:blipFill>
-                  <pic:spPr>
-                    <a:xfrm>
-                      <a:off x="0" y="0"/>
-                      <a:ext cx="3863340" cy="6697980"/>
-                    </a:xfrm>
-                    <a:prstGeom prst="rect">
-                      <a:avLst/>
-                    </a:prstGeom>
-                    <a:noFill/>
-                    <a:ln w="9525">
-                      <a:noFill/>
-                    </a:ln>
-                  </pic:spPr>
-                </pic:pic>
-              </a:graphicData>
-            </a:graphic>
-          </wp:inline>
-        </w:drawing>
-      </w:r>
-    </w:p>
-    <w:p>
-      <w:pPr>
-        <w:pStyle w:val="11"/>
-        <w:rPr>
-          <w:rFonts w:hint="eastAsia" w:eastAsiaTheme="minorEastAsia"/>
-          <w:lang w:eastAsia="zh-CN"/>
-        </w:rPr>
-      </w:pPr>
-      <w:bookmarkStart w:id="35" w:name="_Toc8151_WPSOffice_Level2"/>
-      <w:r>
-        <w:t xml:space="preserve">图 </w:t>
-      </w:r>
-      <w:r>
-        <w:fldChar w:fldCharType="begin"/>
-      </w:r>
-      <w:r>
-        <w:instrText xml:space="preserve"> SEQ 图 \* ARAB</w:instrText>
-      </w:r>
-      <w:bookmarkEnd w:id="35"/>
-      <w:r>
-        <w:instrText xml:space="preserve">IC </w:instrText>
-      </w:r>
-      <w:r>
-        <w:fldChar w:fldCharType="separate"/>
-      </w:r>
-      <w:r>
-        <w:t>4</w:t>
-      </w:r>
-      <w:r>
-        <w:fldChar w:fldCharType="end"/>
-      </w:r>
-      <w:bookmarkStart w:id="36" w:name="_Toc30393"/>
-      <w:r>
-        <w:rPr>
-          <w:rFonts w:hint="eastAsia"/>
-          <w:lang w:eastAsia="zh-CN"/>
-        </w:rPr>
-        <w:t>客户端</w:t>
-      </w:r>
-      <w:r>
-        <w:rPr>
-          <w:rFonts w:hint="eastAsia"/>
-          <w:lang w:val="en-US" w:eastAsia="zh-CN"/>
-        </w:rPr>
-        <w:t>游客</w:t>
-      </w:r>
-      <w:r>
-        <w:rPr>
-          <w:rFonts w:hint="eastAsia"/>
-          <w:lang w:eastAsia="zh-CN"/>
-        </w:rPr>
-        <w:t>功能模块处理流程</w:t>
-      </w:r>
-      <w:bookmarkEnd w:id="36"/>
-    </w:p>
-    <w:p>
-      <w:pPr>
-        <w:pStyle w:val="4"/>
-        <w:numPr>
-          <w:ilvl w:val="0"/>
-          <w:numId w:val="18"/>
-        </w:numPr>
-        <w:ind w:firstLine="0"/>
-        <w:rPr>
-          <w:rFonts w:hint="eastAsia"/>
-          <w:lang w:val="en-US" w:eastAsia="zh-CN"/>
-        </w:rPr>
-      </w:pPr>
-      <w:r>
-        <w:rPr>
-          <w:rFonts w:hint="eastAsia"/>
-          <w:lang w:val="en-US" w:eastAsia="zh-CN"/>
-        </w:rPr>
-        <w:t>客户端商家功能流程图</w:t>
-      </w:r>
-    </w:p>
-    <w:p>
-      <w:pPr>
-        <w:ind w:left="0" w:leftChars="0" w:firstLine="0" w:firstLineChars="0"/>
-      </w:pPr>
-      <w:r>
-        <w:drawing>
-          <wp:inline distT="0" distB="0" distL="114300" distR="114300">
-            <wp:extent cx="5270500" cy="5599430"/>
-            <wp:effectExtent l="0" t="0" r="2540" b="8890"/>
-            <wp:docPr id="32" name="图片 23"/>
-            <wp:cNvGraphicFramePr>
-              <a:graphicFrameLocks xmlns:a="http://schemas.openxmlformats.org/drawingml/2006/main" noChangeAspect="1"/>
-            </wp:cNvGraphicFramePr>
-            <a:graphic xmlns:a="http://schemas.openxmlformats.org/drawingml/2006/main">
-              <a:graphicData uri="http://schemas.openxmlformats.org/drawingml/2006/picture">
-                <pic:pic xmlns:pic="http://schemas.openxmlformats.org/drawingml/2006/picture">
-                  <pic:nvPicPr>
-                    <pic:cNvPr id="32" name="图片 23"/>
-                    <pic:cNvPicPr>
-                      <a:picLocks noChangeAspect="1"/>
-                    </pic:cNvPicPr>
-                  </pic:nvPicPr>
-                  <pic:blipFill>
-                    <a:blip r:embed="rId10"/>
-                    <a:stretch>
-                      <a:fillRect/>
-                    </a:stretch>
-                  </pic:blipFill>
-                  <pic:spPr>
-                    <a:xfrm>
-                      <a:off x="0" y="0"/>
-                      <a:ext cx="5270500" cy="5599430"/>
-                    </a:xfrm>
-                    <a:prstGeom prst="rect">
-                      <a:avLst/>
-                    </a:prstGeom>
-                    <a:noFill/>
-                    <a:ln w="9525">
-                      <a:noFill/>
-                    </a:ln>
-                  </pic:spPr>
-                </pic:pic>
-              </a:graphicData>
-            </a:graphic>
-          </wp:inline>
-        </w:drawing>
-      </w:r>
-    </w:p>
-    <w:p>
-      <w:pPr>
-        <w:pStyle w:val="11"/>
-        <w:ind w:left="0" w:leftChars="0" w:firstLine="0" w:firstLineChars="0"/>
-        <w:rPr>
-          <w:rFonts w:hint="eastAsia" w:eastAsiaTheme="minorEastAsia"/>
-          <w:lang w:val="en-US" w:eastAsia="zh-CN"/>
-        </w:rPr>
-      </w:pPr>
-      <w:bookmarkStart w:id="37" w:name="_Toc22438_WPSOffice_Level2"/>
-      <w:r>
-        <w:t xml:space="preserve">图 </w:t>
-      </w:r>
-      <w:r>
-        <w:fldChar w:fldCharType="begin"/>
-      </w:r>
-      <w:r>
-        <w:instrText xml:space="preserve"> SEQ 图 \* AR</w:instrText>
-      </w:r>
-      <w:bookmarkEnd w:id="37"/>
-      <w:r>
-        <w:instrText xml:space="preserve">ABIC </w:instrText>
-      </w:r>
-      <w:r>
-        <w:fldChar w:fldCharType="separate"/>
-      </w:r>
-      <w:r>
-        <w:t>5</w:t>
-      </w:r>
-      <w:r>
-        <w:fldChar w:fldCharType="end"/>
-      </w:r>
-      <w:bookmarkStart w:id="38" w:name="_Toc19649"/>
-      <w:r>
-        <w:rPr>
-          <w:rFonts w:hint="eastAsia"/>
-          <w:lang w:eastAsia="zh-CN"/>
-        </w:rPr>
-        <w:t>客户端商家功能操作流程</w:t>
-      </w:r>
-      <w:bookmarkEnd w:id="38"/>
-    </w:p>
-    <w:p/>
-    <w:p>
-      <w:pPr>
-        <w:pStyle w:val="3"/>
-        <w:numPr>
-          <w:ilvl w:val="0"/>
-          <w:numId w:val="17"/>
-        </w:numPr>
-        <w:rPr>
-          <w:rFonts w:hint="eastAsia"/>
-          <w:lang w:val="en-US" w:eastAsia="zh-CN"/>
-        </w:rPr>
-      </w:pPr>
-      <w:bookmarkStart w:id="39" w:name="_Toc31410"/>
-      <w:r>
-        <w:rPr>
-          <w:rFonts w:hint="eastAsia"/>
-          <w:lang w:val="en-US" w:eastAsia="zh-CN"/>
-        </w:rPr>
-        <w:t>服务器端功能流程图</w:t>
-      </w:r>
-      <w:bookmarkEnd w:id="39"/>
-    </w:p>
-    <w:p>
-      <w:pPr>
-        <w:pStyle w:val="4"/>
-        <w:numPr>
-          <w:ilvl w:val="0"/>
-          <w:numId w:val="19"/>
-        </w:numPr>
-        <w:ind w:firstLine="0"/>
-        <w:rPr>
-          <w:rFonts w:hint="eastAsia"/>
-          <w:lang w:val="en-US" w:eastAsia="zh-CN"/>
-        </w:rPr>
-      </w:pPr>
-      <w:r>
-        <w:rPr>
-          <w:rFonts w:hint="eastAsia"/>
-          <w:lang w:val="en-US" w:eastAsia="zh-CN"/>
-        </w:rPr>
-        <w:t>请求处理流程</w:t>
-      </w:r>
-    </w:p>
-    <w:p>
-      <w:pPr>
-        <w:ind w:left="0" w:leftChars="0" w:firstLine="0" w:firstLineChars="0"/>
-      </w:pPr>
-      <w:r>
-        <w:drawing>
-          <wp:inline distT="0" distB="0" distL="114300" distR="114300">
-            <wp:extent cx="5271135" cy="5786755"/>
-            <wp:effectExtent l="0" t="0" r="1905" b="4445"/>
-            <wp:docPr id="34" name="图片 25"/>
-            <wp:cNvGraphicFramePr>
-              <a:graphicFrameLocks xmlns:a="http://schemas.openxmlformats.org/drawingml/2006/main" noChangeAspect="1"/>
-            </wp:cNvGraphicFramePr>
-            <a:graphic xmlns:a="http://schemas.openxmlformats.org/drawingml/2006/main">
-              <a:graphicData uri="http://schemas.openxmlformats.org/drawingml/2006/picture">
-                <pic:pic xmlns:pic="http://schemas.openxmlformats.org/drawingml/2006/picture">
-                  <pic:nvPicPr>
-                    <pic:cNvPr id="34" name="图片 25"/>
-                    <pic:cNvPicPr>
-                      <a:picLocks noChangeAspect="1"/>
-                    </pic:cNvPicPr>
-                  </pic:nvPicPr>
-                  <pic:blipFill>
-                    <a:blip r:embed="rId11"/>
-                    <a:stretch>
-                      <a:fillRect/>
-                    </a:stretch>
-                  </pic:blipFill>
-                  <pic:spPr>
-                    <a:xfrm>
-                      <a:off x="0" y="0"/>
-                      <a:ext cx="5271135" cy="5786755"/>
-                    </a:xfrm>
-                    <a:prstGeom prst="rect">
-                      <a:avLst/>
-                    </a:prstGeom>
-                    <a:noFill/>
-                    <a:ln w="9525">
-                      <a:noFill/>
-                    </a:ln>
-                  </pic:spPr>
-                </pic:pic>
-              </a:graphicData>
-            </a:graphic>
-          </wp:inline>
-        </w:drawing>
-      </w:r>
-    </w:p>
-    <w:p>
-      <w:pPr>
-        <w:pStyle w:val="11"/>
-        <w:ind w:left="0" w:leftChars="0" w:firstLine="0" w:firstLineChars="0"/>
-        <w:rPr>
-          <w:rFonts w:hint="eastAsia"/>
-          <w:lang w:eastAsia="zh-CN"/>
-        </w:rPr>
-      </w:pPr>
-      <w:bookmarkStart w:id="40" w:name="_Toc16740_WPSOffice_Level2"/>
-      <w:r>
-        <w:t xml:space="preserve">图 </w:t>
-      </w:r>
-      <w:r>
-        <w:fldChar w:fldCharType="begin"/>
-      </w:r>
-      <w:r>
-        <w:instrText xml:space="preserve"> SEQ 图 \* </w:instrText>
-      </w:r>
-      <w:bookmarkEnd w:id="40"/>
-      <w:r>
-        <w:instrText xml:space="preserve">ARABIC </w:instrText>
-      </w:r>
-      <w:r>
-        <w:fldChar w:fldCharType="separate"/>
-      </w:r>
-      <w:r>
-        <w:t>6</w:t>
-      </w:r>
-      <w:r>
-        <w:fldChar w:fldCharType="end"/>
-      </w:r>
-      <w:bookmarkStart w:id="41" w:name="_Toc18526"/>
-      <w:r>
-        <w:rPr>
-          <w:rFonts w:hint="eastAsia"/>
-          <w:lang w:eastAsia="zh-CN"/>
-        </w:rPr>
-        <w:t>服务器请求处理流程</w:t>
-      </w:r>
-      <w:bookmarkEnd w:id="41"/>
-    </w:p>
-    <w:p>
-      <w:pPr>
-        <w:pStyle w:val="3"/>
-        <w:numPr>
-          <w:ilvl w:val="0"/>
-          <w:numId w:val="17"/>
-        </w:numPr>
-        <w:rPr>
-          <w:rFonts w:hint="eastAsia"/>
-          <w:lang w:val="en-US" w:eastAsia="zh-CN"/>
-        </w:rPr>
-      </w:pPr>
-      <w:bookmarkStart w:id="42" w:name="_Toc4820"/>
-      <w:r>
-        <w:rPr>
-          <w:rFonts w:hint="eastAsia"/>
-          <w:lang w:val="en-US" w:eastAsia="zh-CN"/>
-        </w:rPr>
-        <w:t>关键功能算法流程</w:t>
-      </w:r>
-      <w:bookmarkEnd w:id="42"/>
-    </w:p>
-    <w:p>
-      <w:pPr>
-        <w:ind w:left="0" w:leftChars="0" w:firstLine="0" w:firstLineChars="0"/>
-      </w:pPr>
-      <w:r>
-        <w:drawing>
-          <wp:inline distT="0" distB="0" distL="114300" distR="114300">
-            <wp:extent cx="5271770" cy="5070475"/>
-            <wp:effectExtent l="0" t="0" r="1270" b="4445"/>
-            <wp:docPr id="10" name="图片 1"/>
-            <wp:cNvGraphicFramePr>
-              <a:graphicFrameLocks xmlns:a="http://schemas.openxmlformats.org/drawingml/2006/main" noChangeAspect="1"/>
-            </wp:cNvGraphicFramePr>
-            <a:graphic xmlns:a="http://schemas.openxmlformats.org/drawingml/2006/main">
-              <a:graphicData uri="http://schemas.openxmlformats.org/drawingml/2006/picture">
-                <pic:pic xmlns:pic="http://schemas.openxmlformats.org/drawingml/2006/picture">
-                  <pic:nvPicPr>
-                    <pic:cNvPr id="10" name="图片 1"/>
-                    <pic:cNvPicPr>
-                      <a:picLocks noChangeAspect="1"/>
-                    </pic:cNvPicPr>
-                  </pic:nvPicPr>
-                  <pic:blipFill>
-                    <a:blip r:embed="rId12"/>
-                    <a:stretch>
-                      <a:fillRect/>
-                    </a:stretch>
-                  </pic:blipFill>
-                  <pic:spPr>
-                    <a:xfrm>
-                      <a:off x="0" y="0"/>
-                      <a:ext cx="5271770" cy="5070475"/>
-                    </a:xfrm>
-                    <a:prstGeom prst="rect">
-                      <a:avLst/>
-                    </a:prstGeom>
-                    <a:noFill/>
-                    <a:ln w="9525">
-                      <a:noFill/>
-                    </a:ln>
-                  </pic:spPr>
-                </pic:pic>
-              </a:graphicData>
-            </a:graphic>
-          </wp:inline>
-        </w:drawing>
-      </w:r>
-    </w:p>
-    <w:p>
-      <w:pPr>
-        <w:pStyle w:val="11"/>
-        <w:ind w:left="0" w:leftChars="0" w:firstLine="0" w:firstLineChars="0"/>
-        <w:rPr>
-          <w:rFonts w:hint="eastAsia" w:eastAsiaTheme="minorEastAsia"/>
-          <w:lang w:val="en-US" w:eastAsia="zh-CN"/>
-        </w:rPr>
-      </w:pPr>
-      <w:r>
-        <w:t xml:space="preserve">图 </w:t>
-      </w:r>
-      <w:r>
-        <w:fldChar w:fldCharType="begin"/>
-      </w:r>
-      <w:r>
-        <w:instrText xml:space="preserve"> SEQ 图 \* ARABIC </w:instrText>
-      </w:r>
-      <w:r>
-        <w:fldChar w:fldCharType="separate"/>
-      </w:r>
-      <w:r>
-        <w:t>7</w:t>
-      </w:r>
-      <w:r>
-        <w:fldChar w:fldCharType="end"/>
-      </w:r>
-      <w:bookmarkStart w:id="43" w:name="_Toc10592"/>
-      <w:r>
-        <w:rPr>
-          <w:rFonts w:hint="eastAsia"/>
-          <w:lang w:eastAsia="zh-CN"/>
-        </w:rPr>
-        <w:t>剩余房间计算控制流程</w:t>
-      </w:r>
-      <w:bookmarkEnd w:id="43"/>
-    </w:p>
-    <w:p>
-      <w:pPr>
-        <w:pStyle w:val="2"/>
-        <w:rPr>
-          <w:rFonts w:hint="eastAsia"/>
-          <w:lang w:val="en-US" w:eastAsia="zh-CN"/>
-        </w:rPr>
-      </w:pPr>
-      <w:bookmarkStart w:id="44" w:name="_Toc4760"/>
-      <w:r>
-        <w:rPr>
-          <w:rFonts w:hint="eastAsia"/>
-          <w:lang w:val="en-US" w:eastAsia="zh-CN"/>
-        </w:rPr>
-        <w:t>服务器架构</w:t>
-      </w:r>
-      <w:bookmarkEnd w:id="44"/>
-    </w:p>
-    <w:p>
-      <w:pPr>
-        <w:pStyle w:val="3"/>
-        <w:numPr>
-          <w:ilvl w:val="0"/>
-          <w:numId w:val="20"/>
-        </w:numPr>
-        <w:rPr>
-          <w:rFonts w:hint="eastAsia"/>
-          <w:lang w:val="en-US" w:eastAsia="zh-CN"/>
-        </w:rPr>
-      </w:pPr>
-      <w:bookmarkStart w:id="45" w:name="_Toc4545"/>
-      <w:r>
-        <w:rPr>
-          <w:rFonts w:hint="eastAsia"/>
-          <w:lang w:val="en-US" w:eastAsia="zh-CN"/>
-        </w:rPr>
-        <w:t>主要代码包和类结构</w:t>
-      </w:r>
-      <w:bookmarkEnd w:id="45"/>
-    </w:p>
-    <w:p>
-      <w:r>
-        <w:drawing>
-          <wp:inline distT="0" distB="0" distL="114300" distR="114300">
-            <wp:extent cx="5272405" cy="5067300"/>
-            <wp:effectExtent l="0" t="0" r="635" b="7620"/>
-            <wp:docPr id="36" name="图片 27"/>
-            <wp:cNvGraphicFramePr>
-              <a:graphicFrameLocks xmlns:a="http://schemas.openxmlformats.org/drawingml/2006/main" noChangeAspect="1"/>
-            </wp:cNvGraphicFramePr>
-            <a:graphic xmlns:a="http://schemas.openxmlformats.org/drawingml/2006/main">
-              <a:graphicData uri="http://schemas.openxmlformats.org/drawingml/2006/picture">
-                <pic:pic xmlns:pic="http://schemas.openxmlformats.org/drawingml/2006/picture">
-                  <pic:nvPicPr>
-                    <pic:cNvPr id="36" name="图片 27"/>
-                    <pic:cNvPicPr>
-                      <a:picLocks noChangeAspect="1"/>
-                    </pic:cNvPicPr>
-                  </pic:nvPicPr>
-                  <pic:blipFill>
-                    <a:blip r:embed="rId13"/>
-                    <a:stretch>
-                      <a:fillRect/>
-                    </a:stretch>
-                  </pic:blipFill>
-                  <pic:spPr>
-                    <a:xfrm>
-                      <a:off x="0" y="0"/>
-                      <a:ext cx="5272405" cy="5067300"/>
-                    </a:xfrm>
-                    <a:prstGeom prst="rect">
-                      <a:avLst/>
-                    </a:prstGeom>
-                    <a:noFill/>
-                    <a:ln w="9525">
-                      <a:noFill/>
-                    </a:ln>
-                  </pic:spPr>
-                </pic:pic>
-              </a:graphicData>
-            </a:graphic>
-          </wp:inline>
-        </w:drawing>
-      </w:r>
-    </w:p>
-    <w:p>
-      <w:pPr>
-        <w:pStyle w:val="11"/>
-        <w:rPr>
-          <w:rFonts w:hint="eastAsia" w:eastAsiaTheme="minorEastAsia"/>
-          <w:lang w:val="en-US" w:eastAsia="zh-CN"/>
-        </w:rPr>
-      </w:pPr>
-      <w:bookmarkStart w:id="46" w:name="_Toc3710_WPSOffice_Level2"/>
-      <w:r>
-        <w:t xml:space="preserve">图 </w:t>
-      </w:r>
-      <w:r>
-        <w:fldChar w:fldCharType="begin"/>
-      </w:r>
-      <w:r>
-        <w:instrText xml:space="preserve"> SEQ 图 \</w:instrText>
-      </w:r>
-      <w:bookmarkEnd w:id="46"/>
-      <w:r>
-        <w:instrText xml:space="preserve">* ARABIC </w:instrText>
-      </w:r>
-      <w:r>
-        <w:fldChar w:fldCharType="separate"/>
-      </w:r>
-      <w:r>
-        <w:t>8</w:t>
-      </w:r>
-      <w:r>
-        <w:fldChar w:fldCharType="end"/>
-      </w:r>
-      <w:bookmarkStart w:id="47" w:name="_Toc2927"/>
-      <w:r>
-        <w:rPr>
-          <w:rFonts w:hint="eastAsia"/>
-          <w:lang w:eastAsia="zh-CN"/>
-        </w:rPr>
-        <w:t>项目代码包结构</w:t>
-      </w:r>
-      <w:bookmarkEnd w:id="47"/>
-    </w:p>
-    <w:p>
-      <w:pPr>
         <w:numPr>
           <w:ilvl w:val="0"/>
           <w:numId w:val="0"/>
@@ -7122,7 +966,7 @@
           <w:lang w:val="en-US" w:eastAsia="zh-CN"/>
         </w:rPr>
       </w:pPr>
-      <w:bookmarkStart w:id="48" w:name="_Toc21528"/>
+      <w:bookmarkStart w:id="11" w:name="_Toc21528"/>
       <w:r>
         <w:rPr>
           <w:rFonts w:hint="eastAsia"/>
@@ -7130,7 +974,7 @@
         </w:rPr>
         <w:t>用户界面</w:t>
       </w:r>
-      <w:bookmarkEnd w:id="48"/>
+      <w:bookmarkEnd w:id="11"/>
     </w:p>
     <w:p>
       <w:pPr>
@@ -7157,14 +1001,14 @@
         <w:pStyle w:val="3"/>
         <w:numPr>
           <w:ilvl w:val="0"/>
-          <w:numId w:val="21"/>
+          <w:numId w:val="13"/>
         </w:numPr>
         <w:rPr>
           <w:rFonts w:hint="eastAsia"/>
           <w:lang w:val="en-US" w:eastAsia="zh-CN"/>
         </w:rPr>
       </w:pPr>
-      <w:bookmarkStart w:id="49" w:name="_Toc23568"/>
+      <w:bookmarkStart w:id="12" w:name="_Toc23568"/>
       <w:r>
         <w:rPr>
           <w:rFonts w:hint="eastAsia"/>
@@ -7172,14 +1016,14 @@
         </w:rPr>
         <w:t>游客</w:t>
       </w:r>
-      <w:bookmarkEnd w:id="49"/>
+      <w:bookmarkEnd w:id="12"/>
     </w:p>
     <w:p>
       <w:pPr>
         <w:pStyle w:val="27"/>
         <w:numPr>
           <w:ilvl w:val="0"/>
-          <w:numId w:val="22"/>
+          <w:numId w:val="14"/>
         </w:numPr>
         <w:rPr>
           <w:rFonts w:hint="eastAsia"/>
@@ -7199,7 +1043,7 @@
         <w:pStyle w:val="27"/>
         <w:numPr>
           <w:ilvl w:val="0"/>
-          <w:numId w:val="22"/>
+          <w:numId w:val="14"/>
         </w:numPr>
         <w:rPr>
           <w:rFonts w:hint="eastAsia"/>
@@ -7248,7 +1092,7 @@
                     </pic:cNvPicPr>
                   </pic:nvPicPr>
                   <pic:blipFill>
-                    <a:blip r:embed="rId14"/>
+                    <a:blip r:embed="rId5"/>
                     <a:stretch>
                       <a:fillRect/>
                     </a:stretch>
@@ -7285,7 +1129,7 @@
           <w:lang w:val="en-US" w:eastAsia="zh-CN"/>
         </w:rPr>
       </w:pPr>
-      <w:bookmarkStart w:id="50" w:name="_Toc15476_WPSOffice_Level2"/>
+      <w:bookmarkStart w:id="13" w:name="_Toc15476_WPSOffice_Level2"/>
       <w:r>
         <w:t xml:space="preserve">图 </w:t>
       </w:r>
@@ -7295,7 +1139,7 @@
       <w:r>
         <w:instrText xml:space="preserve"> SEQ 图</w:instrText>
       </w:r>
-      <w:bookmarkEnd w:id="50"/>
+      <w:bookmarkEnd w:id="13"/>
       <w:r>
         <w:instrText xml:space="preserve"> \* ARABIC </w:instrText>
       </w:r>
@@ -7308,7 +1152,7 @@
       <w:r>
         <w:fldChar w:fldCharType="end"/>
       </w:r>
-      <w:bookmarkStart w:id="51" w:name="_Toc20328"/>
+      <w:bookmarkStart w:id="14" w:name="_Toc20328"/>
       <w:r>
         <w:rPr>
           <w:rFonts w:hint="eastAsia"/>
@@ -7323,7 +1167,7 @@
         </w:rPr>
         <w:t>页面</w:t>
       </w:r>
-      <w:bookmarkEnd w:id="51"/>
+      <w:bookmarkEnd w:id="14"/>
     </w:p>
     <w:p>
       <w:pPr>
@@ -7351,7 +1195,7 @@
                     </pic:cNvPicPr>
                   </pic:nvPicPr>
                   <pic:blipFill>
-                    <a:blip r:embed="rId15"/>
+                    <a:blip r:embed="rId6"/>
                     <a:stretch>
                       <a:fillRect/>
                     </a:stretch>
@@ -7388,7 +1232,7 @@
           <w:lang w:val="en-US" w:eastAsia="zh-CN"/>
         </w:rPr>
       </w:pPr>
-      <w:bookmarkStart w:id="52" w:name="_Toc25960_WPSOffice_Level2"/>
+      <w:bookmarkStart w:id="15" w:name="_Toc25960_WPSOffice_Level2"/>
       <w:r>
         <w:t xml:space="preserve">图 </w:t>
       </w:r>
@@ -7398,7 +1242,7 @@
       <w:r>
         <w:instrText xml:space="preserve"> SEQ 图</w:instrText>
       </w:r>
-      <w:bookmarkEnd w:id="52"/>
+      <w:bookmarkEnd w:id="15"/>
       <w:r>
         <w:instrText xml:space="preserve"> \* ARABIC </w:instrText>
       </w:r>
@@ -7411,7 +1255,7 @@
       <w:r>
         <w:fldChar w:fldCharType="end"/>
       </w:r>
-      <w:bookmarkStart w:id="53" w:name="_Toc9379"/>
+      <w:bookmarkStart w:id="16" w:name="_Toc9379"/>
       <w:r>
         <w:rPr>
           <w:rFonts w:hint="eastAsia"/>
@@ -7419,21 +1263,21 @@
         </w:rPr>
         <w:t>用户登录页面</w:t>
       </w:r>
-      <w:bookmarkEnd w:id="53"/>
+      <w:bookmarkEnd w:id="16"/>
     </w:p>
     <w:p>
       <w:pPr>
         <w:pStyle w:val="27"/>
         <w:numPr>
           <w:ilvl w:val="0"/>
-          <w:numId w:val="22"/>
+          <w:numId w:val="14"/>
         </w:numPr>
         <w:rPr>
           <w:rFonts w:hint="eastAsia"/>
           <w:lang w:val="en-US" w:eastAsia="zh-CN"/>
         </w:rPr>
       </w:pPr>
-      <w:bookmarkStart w:id="54" w:name="_Toc5808_WPSOffice_Level2"/>
+      <w:bookmarkStart w:id="17" w:name="_Toc5808_WPSOffice_Level2"/>
       <w:r>
         <w:rPr>
           <w:rFonts w:hint="eastAsia"/>
@@ -7441,7 +1285,7 @@
         </w:rPr>
         <w:t>浏览并选择预定房间</w:t>
       </w:r>
-      <w:bookmarkEnd w:id="54"/>
+      <w:bookmarkEnd w:id="17"/>
     </w:p>
     <w:p>
       <w:pPr>
@@ -7469,7 +1313,7 @@
                     </pic:cNvPicPr>
                   </pic:nvPicPr>
                   <pic:blipFill>
-                    <a:blip r:embed="rId16"/>
+                    <a:blip r:embed="rId7"/>
                     <a:stretch>
                       <a:fillRect/>
                     </a:stretch>
@@ -7506,7 +1350,7 @@
           <w:lang w:val="en-US" w:eastAsia="zh-CN"/>
         </w:rPr>
       </w:pPr>
-      <w:bookmarkStart w:id="55" w:name="_Toc18399_WPSOffice_Level2"/>
+      <w:bookmarkStart w:id="18" w:name="_Toc18399_WPSOffice_Level2"/>
       <w:r>
         <w:t xml:space="preserve">图 </w:t>
       </w:r>
@@ -7516,7 +1360,7 @@
       <w:r>
         <w:instrText xml:space="preserve"> SEQ 图</w:instrText>
       </w:r>
-      <w:bookmarkEnd w:id="55"/>
+      <w:bookmarkEnd w:id="18"/>
       <w:r>
         <w:instrText xml:space="preserve"> \* ARABIC </w:instrText>
       </w:r>
@@ -7529,7 +1373,7 @@
       <w:r>
         <w:fldChar w:fldCharType="end"/>
       </w:r>
-      <w:bookmarkStart w:id="56" w:name="_Toc22890"/>
+      <w:bookmarkStart w:id="19" w:name="_Toc22890"/>
       <w:r>
         <w:rPr>
           <w:rFonts w:hint="eastAsia"/>
@@ -7537,14 +1381,14 @@
         </w:rPr>
         <w:t>房间浏览界面</w:t>
       </w:r>
-      <w:bookmarkEnd w:id="56"/>
+      <w:bookmarkEnd w:id="19"/>
     </w:p>
     <w:p>
       <w:pPr>
         <w:pStyle w:val="27"/>
         <w:numPr>
           <w:ilvl w:val="0"/>
-          <w:numId w:val="22"/>
+          <w:numId w:val="14"/>
         </w:numPr>
         <w:rPr>
           <w:rFonts w:hint="eastAsia"/>
@@ -7564,7 +1408,7 @@
         <w:pStyle w:val="27"/>
         <w:numPr>
           <w:ilvl w:val="0"/>
-          <w:numId w:val="22"/>
+          <w:numId w:val="14"/>
         </w:numPr>
         <w:rPr>
           <w:rFonts w:hint="eastAsia"/>
@@ -7605,7 +1449,7 @@
                     </pic:cNvPicPr>
                   </pic:nvPicPr>
                   <pic:blipFill>
-                    <a:blip r:embed="rId17"/>
+                    <a:blip r:embed="rId8"/>
                     <a:stretch>
                       <a:fillRect/>
                     </a:stretch>
@@ -7642,7 +1486,7 @@
           <w:lang w:val="en-US" w:eastAsia="zh-CN"/>
         </w:rPr>
       </w:pPr>
-      <w:bookmarkStart w:id="57" w:name="_Toc18673_WPSOffice_Level2"/>
+      <w:bookmarkStart w:id="20" w:name="_Toc18673_WPSOffice_Level2"/>
       <w:r>
         <w:t xml:space="preserve">图 </w:t>
       </w:r>
@@ -7652,7 +1496,7 @@
       <w:r>
         <w:instrText xml:space="preserve"> SEQ 图</w:instrText>
       </w:r>
-      <w:bookmarkEnd w:id="57"/>
+      <w:bookmarkEnd w:id="20"/>
       <w:r>
         <w:instrText xml:space="preserve"> \* ARABIC </w:instrText>
       </w:r>
@@ -7665,7 +1509,7 @@
       <w:r>
         <w:fldChar w:fldCharType="end"/>
       </w:r>
-      <w:bookmarkStart w:id="58" w:name="_Toc5161"/>
+      <w:bookmarkStart w:id="21" w:name="_Toc5161"/>
       <w:r>
         <w:rPr>
           <w:rFonts w:hint="eastAsia"/>
@@ -7673,14 +1517,14 @@
         </w:rPr>
         <w:t>预定房间界面</w:t>
       </w:r>
-      <w:bookmarkEnd w:id="58"/>
+      <w:bookmarkEnd w:id="21"/>
     </w:p>
     <w:p>
       <w:pPr>
         <w:pStyle w:val="27"/>
         <w:numPr>
           <w:ilvl w:val="0"/>
-          <w:numId w:val="22"/>
+          <w:numId w:val="14"/>
         </w:numPr>
         <w:rPr>
           <w:rFonts w:hint="eastAsia"/>
@@ -7721,7 +1565,7 @@
                     </pic:cNvPicPr>
                   </pic:nvPicPr>
                   <pic:blipFill>
-                    <a:blip r:embed="rId18"/>
+                    <a:blip r:embed="rId9"/>
                     <a:stretch>
                       <a:fillRect/>
                     </a:stretch>
@@ -7758,7 +1602,7 @@
           <w:lang w:val="en-US" w:eastAsia="zh-CN"/>
         </w:rPr>
       </w:pPr>
-      <w:bookmarkStart w:id="59" w:name="_Toc7369_WPSOffice_Level2"/>
+      <w:bookmarkStart w:id="22" w:name="_Toc7369_WPSOffice_Level2"/>
       <w:r>
         <w:t xml:space="preserve">图 </w:t>
       </w:r>
@@ -7768,7 +1612,7 @@
       <w:r>
         <w:instrText xml:space="preserve"> SEQ 图 \* </w:instrText>
       </w:r>
-      <w:bookmarkEnd w:id="59"/>
+      <w:bookmarkEnd w:id="22"/>
       <w:r>
         <w:instrText xml:space="preserve">ARABIC </w:instrText>
       </w:r>
@@ -7781,7 +1625,7 @@
       <w:r>
         <w:fldChar w:fldCharType="end"/>
       </w:r>
-      <w:bookmarkStart w:id="60" w:name="_Toc25374"/>
+      <w:bookmarkStart w:id="23" w:name="_Toc25374"/>
       <w:r>
         <w:rPr>
           <w:rFonts w:hint="eastAsia"/>
@@ -7789,14 +1633,14 @@
         </w:rPr>
         <w:t>输入预定客户信息界面</w:t>
       </w:r>
-      <w:bookmarkEnd w:id="60"/>
+      <w:bookmarkEnd w:id="23"/>
     </w:p>
     <w:p>
       <w:pPr>
         <w:pStyle w:val="27"/>
         <w:numPr>
           <w:ilvl w:val="0"/>
-          <w:numId w:val="22"/>
+          <w:numId w:val="14"/>
         </w:numPr>
         <w:rPr>
           <w:rFonts w:hint="eastAsia"/>
@@ -7838,7 +1682,7 @@
                     </pic:cNvPicPr>
                   </pic:nvPicPr>
                   <pic:blipFill>
-                    <a:blip r:embed="rId19"/>
+                    <a:blip r:embed="rId10"/>
                     <a:stretch>
                       <a:fillRect/>
                     </a:stretch>
@@ -7894,7 +1738,7 @@
       <w:r>
         <w:fldChar w:fldCharType="end"/>
       </w:r>
-      <w:bookmarkStart w:id="61" w:name="_Toc16023"/>
+      <w:bookmarkStart w:id="24" w:name="_Toc16023"/>
       <w:r>
         <w:rPr>
           <w:rFonts w:hint="eastAsia"/>
@@ -7902,14 +1746,14 @@
         </w:rPr>
         <w:t>确认支付界面</w:t>
       </w:r>
-      <w:bookmarkEnd w:id="61"/>
+      <w:bookmarkEnd w:id="24"/>
     </w:p>
     <w:p>
       <w:pPr>
         <w:pStyle w:val="27"/>
         <w:numPr>
           <w:ilvl w:val="0"/>
-          <w:numId w:val="22"/>
+          <w:numId w:val="14"/>
         </w:numPr>
         <w:rPr>
           <w:rFonts w:hint="eastAsia"/>
@@ -7950,7 +1794,7 @@
                     </pic:cNvPicPr>
                   </pic:nvPicPr>
                   <pic:blipFill>
-                    <a:blip r:embed="rId20"/>
+                    <a:blip r:embed="rId11"/>
                     <a:stretch>
                       <a:fillRect/>
                     </a:stretch>
@@ -7987,7 +1831,7 @@
           <w:lang w:eastAsia="zh-CN"/>
         </w:rPr>
       </w:pPr>
-      <w:bookmarkStart w:id="62" w:name="_Toc7496_WPSOffice_Level2"/>
+      <w:bookmarkStart w:id="25" w:name="_Toc7496_WPSOffice_Level2"/>
       <w:r>
         <w:t xml:space="preserve">图 </w:t>
       </w:r>
@@ -7997,7 +1841,7 @@
       <w:r>
         <w:instrText xml:space="preserve"> SEQ 图 </w:instrText>
       </w:r>
-      <w:bookmarkEnd w:id="62"/>
+      <w:bookmarkEnd w:id="25"/>
       <w:r>
         <w:instrText xml:space="preserve">\* ARABIC </w:instrText>
       </w:r>
@@ -8010,7 +1854,7 @@
       <w:r>
         <w:fldChar w:fldCharType="end"/>
       </w:r>
-      <w:bookmarkStart w:id="63" w:name="_Toc14840"/>
+      <w:bookmarkStart w:id="26" w:name="_Toc14840"/>
       <w:r>
         <w:rPr>
           <w:rFonts w:hint="eastAsia"/>
@@ -8018,7 +1862,7 @@
         </w:rPr>
         <w:t>查看预定订单</w:t>
       </w:r>
-      <w:bookmarkEnd w:id="63"/>
+      <w:bookmarkEnd w:id="26"/>
     </w:p>
     <w:p>
       <w:pPr>
@@ -8036,7 +1880,7 @@
           <w:lang w:val="en-US" w:eastAsia="zh-CN"/>
         </w:rPr>
       </w:pPr>
-      <w:bookmarkStart w:id="64" w:name="_Toc27614"/>
+      <w:bookmarkStart w:id="27" w:name="_Toc27614"/>
       <w:r>
         <w:rPr>
           <w:rFonts w:hint="eastAsia"/>
@@ -8044,7 +1888,7 @@
         </w:rPr>
         <w:t>管理员</w:t>
       </w:r>
-      <w:bookmarkEnd w:id="64"/>
+      <w:bookmarkEnd w:id="27"/>
       <w:r>
         <w:rPr>
           <w:rFonts w:hint="eastAsia"/>
@@ -8058,7 +1902,7 @@
         <w:pStyle w:val="27"/>
         <w:numPr>
           <w:ilvl w:val="0"/>
-          <w:numId w:val="23"/>
+          <w:numId w:val="15"/>
         </w:numPr>
         <w:rPr>
           <w:rFonts w:hint="eastAsia"/>
@@ -8078,7 +1922,7 @@
         <w:pStyle w:val="27"/>
         <w:numPr>
           <w:ilvl w:val="0"/>
-          <w:numId w:val="23"/>
+          <w:numId w:val="15"/>
         </w:numPr>
         <w:rPr>
           <w:rFonts w:hint="eastAsia"/>
@@ -8124,7 +1968,7 @@
                     </pic:cNvPicPr>
                   </pic:nvPicPr>
                   <pic:blipFill>
-                    <a:blip r:embed="rId21"/>
+                    <a:blip r:embed="rId12"/>
                     <a:stretch>
                       <a:fillRect/>
                     </a:stretch>
@@ -8176,7 +2020,7 @@
                     </pic:cNvPicPr>
                   </pic:nvPicPr>
                   <pic:blipFill>
-                    <a:blip r:embed="rId22"/>
+                    <a:blip r:embed="rId13"/>
                     <a:stretch>
                       <a:fillRect/>
                     </a:stretch>
@@ -8214,7 +2058,7 @@
           <w:lang w:eastAsia="zh-CN"/>
         </w:rPr>
       </w:pPr>
-      <w:bookmarkStart w:id="65" w:name="_Toc16643_WPSOffice_Level2"/>
+      <w:bookmarkStart w:id="28" w:name="_Toc16643_WPSOffice_Level2"/>
       <w:r>
         <w:t xml:space="preserve">图 </w:t>
       </w:r>
@@ -8224,7 +2068,7 @@
       <w:r>
         <w:instrText xml:space="preserve"> SEQ 图 </w:instrText>
       </w:r>
-      <w:bookmarkEnd w:id="65"/>
+      <w:bookmarkEnd w:id="28"/>
       <w:r>
         <w:instrText xml:space="preserve">\* ARABIC </w:instrText>
       </w:r>
@@ -8237,7 +2081,7 @@
       <w:r>
         <w:fldChar w:fldCharType="end"/>
       </w:r>
-      <w:bookmarkStart w:id="66" w:name="_Toc16931"/>
+      <w:bookmarkStart w:id="29" w:name="_Toc16931"/>
       <w:r>
         <w:rPr>
           <w:rFonts w:hint="eastAsia"/>
@@ -8245,14 +2089,14 @@
         </w:rPr>
         <w:t>房间分类管理</w:t>
       </w:r>
-      <w:bookmarkEnd w:id="66"/>
+      <w:bookmarkEnd w:id="29"/>
     </w:p>
     <w:p>
       <w:pPr>
         <w:pStyle w:val="27"/>
         <w:numPr>
           <w:ilvl w:val="0"/>
-          <w:numId w:val="23"/>
+          <w:numId w:val="15"/>
         </w:numPr>
         <w:rPr>
           <w:rFonts w:hint="eastAsia"/>
@@ -8294,7 +2138,7 @@
                     </pic:cNvPicPr>
                   </pic:nvPicPr>
                   <pic:blipFill>
-                    <a:blip r:embed="rId23"/>
+                    <a:blip r:embed="rId14"/>
                     <a:stretch>
                       <a:fillRect/>
                     </a:stretch>
@@ -8332,7 +2176,7 @@
           <w:lang w:eastAsia="zh-CN"/>
         </w:rPr>
       </w:pPr>
-      <w:bookmarkStart w:id="67" w:name="_Toc13789_WPSOffice_Level2"/>
+      <w:bookmarkStart w:id="30" w:name="_Toc13789_WPSOffice_Level2"/>
       <w:r>
         <w:t xml:space="preserve">图 </w:t>
       </w:r>
@@ -8342,7 +2186,7 @@
       <w:r>
         <w:instrText xml:space="preserve"> SEQ 图 </w:instrText>
       </w:r>
-      <w:bookmarkEnd w:id="67"/>
+      <w:bookmarkEnd w:id="30"/>
       <w:r>
         <w:instrText xml:space="preserve">\* ARABIC </w:instrText>
       </w:r>
@@ -8355,7 +2199,7 @@
       <w:r>
         <w:fldChar w:fldCharType="end"/>
       </w:r>
-      <w:bookmarkStart w:id="68" w:name="_Toc31739"/>
+      <w:bookmarkStart w:id="31" w:name="_Toc31739"/>
       <w:r>
         <w:rPr>
           <w:rFonts w:hint="eastAsia"/>
@@ -8363,14 +2207,14 @@
         </w:rPr>
         <w:t>房间对象管理</w:t>
       </w:r>
-      <w:bookmarkEnd w:id="68"/>
+      <w:bookmarkEnd w:id="31"/>
     </w:p>
     <w:p>
       <w:pPr>
         <w:pStyle w:val="27"/>
         <w:numPr>
           <w:ilvl w:val="0"/>
-          <w:numId w:val="23"/>
+          <w:numId w:val="15"/>
         </w:numPr>
         <w:rPr>
           <w:rFonts w:hint="eastAsia"/>
@@ -8412,7 +2256,7 @@
                     </pic:cNvPicPr>
                   </pic:nvPicPr>
                   <pic:blipFill>
-                    <a:blip r:embed="rId24"/>
+                    <a:blip r:embed="rId15"/>
                     <a:stretch>
                       <a:fillRect/>
                     </a:stretch>
@@ -8464,7 +2308,7 @@
                     </pic:cNvPicPr>
                   </pic:nvPicPr>
                   <pic:blipFill>
-                    <a:blip r:embed="rId25"/>
+                    <a:blip r:embed="rId16"/>
                     <a:stretch>
                       <a:fillRect/>
                     </a:stretch>
@@ -8502,7 +2346,7 @@
           <w:lang w:eastAsia="zh-CN"/>
         </w:rPr>
       </w:pPr>
-      <w:bookmarkStart w:id="69" w:name="_Toc5489_WPSOffice_Level2"/>
+      <w:bookmarkStart w:id="32" w:name="_Toc5489_WPSOffice_Level2"/>
       <w:r>
         <w:t xml:space="preserve">图 </w:t>
       </w:r>
@@ -8512,7 +2356,7 @@
       <w:r>
         <w:instrText xml:space="preserve"> SEQ </w:instrText>
       </w:r>
-      <w:bookmarkEnd w:id="69"/>
+      <w:bookmarkEnd w:id="32"/>
       <w:r>
         <w:instrText xml:space="preserve">图 \* ARABIC </w:instrText>
       </w:r>
@@ -8525,7 +2369,7 @@
       <w:r>
         <w:fldChar w:fldCharType="end"/>
       </w:r>
-      <w:bookmarkStart w:id="70" w:name="_Toc11285"/>
+      <w:bookmarkStart w:id="33" w:name="_Toc11285"/>
       <w:r>
         <w:rPr>
           <w:rFonts w:hint="eastAsia"/>
@@ -8533,14 +2377,14 @@
         </w:rPr>
         <w:t>用户管理</w:t>
       </w:r>
-      <w:bookmarkEnd w:id="70"/>
+      <w:bookmarkEnd w:id="33"/>
     </w:p>
     <w:p>
       <w:pPr>
         <w:pStyle w:val="27"/>
         <w:numPr>
           <w:ilvl w:val="0"/>
-          <w:numId w:val="23"/>
+          <w:numId w:val="15"/>
         </w:numPr>
         <w:rPr>
           <w:rFonts w:hint="eastAsia"/>
@@ -8602,7 +2446,7 @@
                     </pic:cNvPicPr>
                   </pic:nvPicPr>
                   <pic:blipFill>
-                    <a:blip r:embed="rId26"/>
+                    <a:blip r:embed="rId17"/>
                     <a:stretch>
                       <a:fillRect/>
                     </a:stretch>
@@ -8640,7 +2484,7 @@
           <w:lang w:val="en-US" w:eastAsia="zh-CN"/>
         </w:rPr>
       </w:pPr>
-      <w:bookmarkStart w:id="71" w:name="_Toc23488_WPSOffice_Level2"/>
+      <w:bookmarkStart w:id="34" w:name="_Toc23488_WPSOffice_Level2"/>
       <w:r>
         <w:t xml:space="preserve">图 </w:t>
       </w:r>
@@ -8650,7 +2494,7 @@
       <w:r>
         <w:instrText xml:space="preserve"> SEQ </w:instrText>
       </w:r>
-      <w:bookmarkEnd w:id="71"/>
+      <w:bookmarkEnd w:id="34"/>
       <w:r>
         <w:instrText xml:space="preserve">图 \* ARABIC </w:instrText>
       </w:r>
@@ -8663,7 +2507,7 @@
       <w:r>
         <w:fldChar w:fldCharType="end"/>
       </w:r>
-      <w:bookmarkStart w:id="72" w:name="_Toc6354"/>
+      <w:bookmarkStart w:id="35" w:name="_Toc6354"/>
       <w:r>
         <w:rPr>
           <w:rFonts w:hint="eastAsia"/>
@@ -8671,7 +2515,7 @@
         </w:rPr>
         <w:t>订单管理</w:t>
       </w:r>
-      <w:bookmarkEnd w:id="72"/>
+      <w:bookmarkEnd w:id="35"/>
     </w:p>
     <w:p>
       <w:pPr>
@@ -8681,7 +2525,7 @@
           <w:lang w:val="en-US" w:eastAsia="zh-CN"/>
         </w:rPr>
       </w:pPr>
-      <w:bookmarkStart w:id="73" w:name="_Toc18238"/>
+      <w:bookmarkStart w:id="36" w:name="_Toc18238"/>
       <w:r>
         <w:rPr>
           <w:rFonts w:hint="eastAsia"/>
@@ -8689,21 +2533,21 @@
         </w:rPr>
         <w:t>部分核心代码</w:t>
       </w:r>
-      <w:bookmarkEnd w:id="73"/>
+      <w:bookmarkEnd w:id="36"/>
     </w:p>
     <w:p>
       <w:pPr>
         <w:pStyle w:val="3"/>
         <w:numPr>
           <w:ilvl w:val="0"/>
-          <w:numId w:val="24"/>
+          <w:numId w:val="16"/>
         </w:numPr>
         <w:rPr>
           <w:rFonts w:hint="eastAsia"/>
           <w:lang w:val="en-US" w:eastAsia="zh-CN"/>
         </w:rPr>
       </w:pPr>
-      <w:bookmarkStart w:id="74" w:name="_Toc20212"/>
+      <w:bookmarkStart w:id="37" w:name="_Toc20212"/>
       <w:r>
         <w:rPr>
           <w:rFonts w:hint="eastAsia"/>
@@ -8711,7 +2555,7 @@
         </w:rPr>
         <w:t>服务器后端</w:t>
       </w:r>
-      <w:bookmarkEnd w:id="74"/>
+      <w:bookmarkEnd w:id="37"/>
     </w:p>
     <w:p>
       <w:pPr>
@@ -8762,7 +2606,7 @@
                     </pic:cNvPicPr>
                   </pic:nvPicPr>
                   <pic:blipFill>
-                    <a:blip r:embed="rId27"/>
+                    <a:blip r:embed="rId18"/>
                     <a:stretch>
                       <a:fillRect/>
                     </a:stretch>
@@ -8792,7 +2636,7 @@
         <w:pStyle w:val="4"/>
         <w:numPr>
           <w:ilvl w:val="0"/>
-          <w:numId w:val="25"/>
+          <w:numId w:val="17"/>
         </w:numPr>
         <w:rPr>
           <w:rFonts w:hint="eastAsia"/>
@@ -8809,7 +2653,7 @@
     </w:p>
     <w:tbl>
       <w:tblPr>
-        <w:tblStyle w:val="24"/>
+        <w:tblStyle w:val="21"/>
         <w:tblW w:w="8522" w:type="dxa"/>
         <w:tblInd w:w="0" w:type="dxa"/>
         <w:tblBorders>
@@ -9962,7 +3806,7 @@
         <w:pStyle w:val="4"/>
         <w:numPr>
           <w:ilvl w:val="0"/>
-          <w:numId w:val="25"/>
+          <w:numId w:val="17"/>
         </w:numPr>
         <w:rPr>
           <w:rFonts w:hint="eastAsia"/>
@@ -10007,7 +3851,7 @@
     </w:p>
     <w:tbl>
       <w:tblPr>
-        <w:tblStyle w:val="24"/>
+        <w:tblStyle w:val="21"/>
         <w:tblW w:w="8522" w:type="dxa"/>
         <w:tblInd w:w="0" w:type="dxa"/>
         <w:tblBorders>
@@ -17727,7 +11571,7 @@
     </w:p>
     <w:tbl>
       <w:tblPr>
-        <w:tblStyle w:val="24"/>
+        <w:tblStyle w:val="21"/>
         <w:tblW w:w="8522" w:type="dxa"/>
         <w:tblInd w:w="0" w:type="dxa"/>
         <w:tblBorders>
@@ -19079,7 +12923,7 @@
     </w:p>
     <w:tbl>
       <w:tblPr>
-        <w:tblStyle w:val="24"/>
+        <w:tblStyle w:val="21"/>
         <w:tblW w:w="8522" w:type="dxa"/>
         <w:tblInd w:w="0" w:type="dxa"/>
         <w:tblBorders>
@@ -21156,14 +15000,14 @@
         <w:pStyle w:val="3"/>
         <w:numPr>
           <w:ilvl w:val="0"/>
-          <w:numId w:val="21"/>
+          <w:numId w:val="13"/>
         </w:numPr>
         <w:rPr>
           <w:rFonts w:hint="eastAsia"/>
           <w:lang w:val="en-US" w:eastAsia="zh-CN"/>
         </w:rPr>
       </w:pPr>
-      <w:bookmarkStart w:id="75" w:name="_Toc31681"/>
+      <w:bookmarkStart w:id="38" w:name="_Toc31681"/>
       <w:r>
         <w:rPr>
           <w:rFonts w:hint="eastAsia"/>
@@ -21171,11 +15015,11 @@
         </w:rPr>
         <w:t>分页显示</w:t>
       </w:r>
-      <w:bookmarkEnd w:id="75"/>
+      <w:bookmarkEnd w:id="38"/>
     </w:p>
     <w:tbl>
       <w:tblPr>
-        <w:tblStyle w:val="24"/>
+        <w:tblStyle w:val="21"/>
         <w:tblW w:w="8522" w:type="dxa"/>
         <w:tblInd w:w="0" w:type="dxa"/>
         <w:tblBorders>
@@ -24407,14 +18251,14 @@
         <w:pStyle w:val="3"/>
         <w:numPr>
           <w:ilvl w:val="0"/>
-          <w:numId w:val="21"/>
+          <w:numId w:val="13"/>
         </w:numPr>
         <w:rPr>
           <w:rFonts w:hint="eastAsia"/>
           <w:lang w:val="en-US" w:eastAsia="zh-CN"/>
         </w:rPr>
       </w:pPr>
-      <w:bookmarkStart w:id="76" w:name="_Toc13628"/>
+      <w:bookmarkStart w:id="39" w:name="_Toc13628"/>
       <w:r>
         <w:rPr>
           <w:rFonts w:hint="eastAsia"/>
@@ -24422,11 +18266,11 @@
         </w:rPr>
         <w:t>图片上传实现代码</w:t>
       </w:r>
-      <w:bookmarkEnd w:id="76"/>
+      <w:bookmarkEnd w:id="39"/>
     </w:p>
     <w:tbl>
       <w:tblPr>
-        <w:tblStyle w:val="24"/>
+        <w:tblStyle w:val="21"/>
         <w:tblW w:w="8522" w:type="dxa"/>
         <w:tblInd w:w="0" w:type="dxa"/>
         <w:tblBorders>
@@ -25572,7 +19416,7 @@
           <w:lang w:val="en-US" w:eastAsia="zh-CN"/>
         </w:rPr>
       </w:pPr>
-      <w:bookmarkStart w:id="77" w:name="_Toc26132"/>
+      <w:bookmarkStart w:id="40" w:name="_Toc26132"/>
       <w:r>
         <w:rPr>
           <w:rFonts w:hint="eastAsia"/>
@@ -25580,13 +19424,14 @@
         </w:rPr>
         <w:t>参考文献</w:t>
       </w:r>
-      <w:bookmarkEnd w:id="77"/>
+      <w:bookmarkEnd w:id="40"/>
     </w:p>
     <w:p>
       <w:pPr>
         <w:pStyle w:val="4"/>
         <w:numPr>
-          <w:numId w:val="26"/>
+          <w:ilvl w:val="0"/>
+          <w:numId w:val="19"/>
         </w:numPr>
         <w:rPr>
           <w:rFonts w:hint="eastAsia"/>
@@ -25650,7 +19495,6 @@
           <w:lang w:val="en-US" w:eastAsia="zh-CN"/>
         </w:rPr>
         <w:tab/>
-        <w:t/>
       </w:r>
       <w:r>
         <w:rPr>
@@ -25658,6 +19502,12 @@
           <w:lang w:val="en-US" w:eastAsia="zh-CN"/>
         </w:rPr>
         <w:tab/>
+      </w:r>
+      <w:r>
+        <w:rPr>
+          <w:rFonts w:hint="eastAsia"/>
+          <w:lang w:val="en-US" w:eastAsia="zh-CN"/>
+        </w:rPr>
         <w:t>科技，2018年12期</w:t>
       </w:r>
     </w:p>
@@ -25690,7 +19540,6 @@
           <w:lang w:val="en-US" w:eastAsia="zh-CN"/>
         </w:rPr>
         <w:tab/>
-        <w:t/>
       </w:r>
       <w:r>
         <w:rPr>
@@ -25698,6 +19547,12 @@
           <w:lang w:val="en-US" w:eastAsia="zh-CN"/>
         </w:rPr>
         <w:tab/>
+      </w:r>
+      <w:r>
+        <w:rPr>
+          <w:rFonts w:hint="eastAsia"/>
+          <w:lang w:val="en-US" w:eastAsia="zh-CN"/>
+        </w:rPr>
         <w:t>术，2018年27期</w:t>
       </w:r>
     </w:p>
@@ -25754,7 +19609,6 @@
           <w:lang w:val="en-US" w:eastAsia="zh-CN"/>
         </w:rPr>
         <w:tab/>
-        <w:t/>
       </w:r>
       <w:r>
         <w:rPr>
@@ -25762,16 +19616,13 @@
           <w:lang w:val="en-US" w:eastAsia="zh-CN"/>
         </w:rPr>
         <w:tab/>
-        <w:t>目研究[J]，项目管理</w:t>
       </w:r>
-      <w:bookmarkStart w:id="78" w:name="_GoBack"/>
-      <w:bookmarkEnd w:id="78"/>
       <w:r>
         <w:rPr>
           <w:rFonts w:hint="eastAsia"/>
           <w:lang w:val="en-US" w:eastAsia="zh-CN"/>
         </w:rPr>
-        <w:t>技术，2018年10期</w:t>
+        <w:t>目研究[J]，项目管理技术，2018年10期</w:t>
       </w:r>
     </w:p>
     <w:sectPr>
@@ -26139,34 +19990,6 @@
     </w:lvl>
   </w:abstractNum>
   <w:abstractNum w:abstractNumId="6">
-    <w:nsid w:val="0D3694DA"/>
-    <w:multiLevelType w:val="singleLevel"/>
-    <w:tmpl w:val="0D3694DA"/>
-    <w:lvl w:ilvl="0" w:tentative="0">
-      <w:start w:val="1"/>
-      <w:numFmt w:val="decimal"/>
-      <w:suff w:val="space"/>
-      <w:lvlText w:val="%1."/>
-      <w:lvlJc w:val="left"/>
-    </w:lvl>
-  </w:abstractNum>
-  <w:abstractNum w:abstractNumId="7">
-    <w:nsid w:val="1B1DC3B1"/>
-    <w:multiLevelType w:val="singleLevel"/>
-    <w:tmpl w:val="1B1DC3B1"/>
-    <w:lvl w:ilvl="0" w:tentative="0">
-      <w:start w:val="1"/>
-      <w:numFmt w:val="decimal"/>
-      <w:lvlText w:val="%1."/>
-      <w:lvlJc w:val="left"/>
-      <w:pPr>
-        <w:tabs>
-          <w:tab w:val="left" w:pos="312"/>
-        </w:tabs>
-      </w:pPr>
-    </w:lvl>
-  </w:abstractNum>
-  <w:abstractNum w:abstractNumId="8">
     <w:nsid w:val="267C59C9"/>
     <w:multiLevelType w:val="singleLevel"/>
     <w:tmpl w:val="267C59C9"/>
@@ -26183,7 +20006,7 @@
       </w:rPr>
     </w:lvl>
   </w:abstractNum>
-  <w:abstractNum w:abstractNumId="9">
+  <w:abstractNum w:abstractNumId="7">
     <w:nsid w:val="463899CA"/>
     <w:multiLevelType w:val="multilevel"/>
     <w:tmpl w:val="463899CA"/>
@@ -26320,7 +20143,7 @@
       </w:rPr>
     </w:lvl>
   </w:abstractNum>
-  <w:abstractNum w:abstractNumId="10">
+  <w:abstractNum w:abstractNumId="8">
     <w:nsid w:val="4C5C94F7"/>
     <w:multiLevelType w:val="multilevel"/>
     <w:tmpl w:val="4C5C94F7"/>
@@ -26434,7 +20257,7 @@
       </w:rPr>
     </w:lvl>
   </w:abstractNum>
-  <w:abstractNum w:abstractNumId="11">
+  <w:abstractNum w:abstractNumId="9">
     <w:nsid w:val="578B3817"/>
     <w:multiLevelType w:val="multilevel"/>
     <w:tmpl w:val="578B3817"/>
@@ -26520,7 +20343,7 @@
       </w:pPr>
     </w:lvl>
   </w:abstractNum>
-  <w:abstractNum w:abstractNumId="12">
+  <w:abstractNum w:abstractNumId="10">
     <w:nsid w:val="5A1655F4"/>
     <w:multiLevelType w:val="multilevel"/>
     <w:tmpl w:val="5A1655F4"/>
@@ -26607,7 +20430,7 @@
       </w:pPr>
     </w:lvl>
   </w:abstractNum>
-  <w:abstractNum w:abstractNumId="13">
+  <w:abstractNum w:abstractNumId="11">
     <w:nsid w:val="7081897A"/>
     <w:multiLevelType w:val="singleLevel"/>
     <w:tmpl w:val="7081897A"/>
@@ -26624,7 +20447,7 @@
       </w:rPr>
     </w:lvl>
   </w:abstractNum>
-  <w:abstractNum w:abstractNumId="14">
+  <w:abstractNum w:abstractNumId="12">
     <w:nsid w:val="78C733BC"/>
     <w:multiLevelType w:val="multilevel"/>
     <w:tmpl w:val="78C733BC"/>
@@ -26711,25 +20534,25 @@
     </w:lvl>
   </w:abstractNum>
   <w:num w:numId="1">
-    <w:abstractNumId w:val="12"/>
+    <w:abstractNumId w:val="10"/>
   </w:num>
   <w:num w:numId="2">
-    <w:abstractNumId w:val="10"/>
+    <w:abstractNumId w:val="8"/>
   </w:num>
   <w:num w:numId="3">
     <w:abstractNumId w:val="0"/>
   </w:num>
   <w:num w:numId="4">
-    <w:abstractNumId w:val="11"/>
+    <w:abstractNumId w:val="9"/>
   </w:num>
   <w:num w:numId="5">
     <w:abstractNumId w:val="5"/>
   </w:num>
   <w:num w:numId="6">
-    <w:abstractNumId w:val="13"/>
+    <w:abstractNumId w:val="11"/>
   </w:num>
   <w:num w:numId="7">
-    <w:abstractNumId w:val="8"/>
+    <w:abstractNumId w:val="6"/>
   </w:num>
   <w:num w:numId="8">
     <w:abstractNumId w:val="1"/>
@@ -26738,13 +20561,7 @@
     <w:abstractNumId w:val="7"/>
   </w:num>
   <w:num w:numId="10">
-    <w:abstractNumId w:val="6"/>
-  </w:num>
-  <w:num w:numId="11">
-    <w:abstractNumId w:val="9"/>
-  </w:num>
-  <w:num w:numId="12">
-    <w:abstractNumId w:val="10"/>
+    <w:abstractNumId w:val="8"/>
     <w:lvlOverride w:ilvl="0">
       <w:startOverride w:val="1"/>
     </w:lvlOverride>
@@ -26773,14 +20590,14 @@
       <w:startOverride w:val="1"/>
     </w:lvlOverride>
   </w:num>
-  <w:num w:numId="13">
-    <w:abstractNumId w:val="14"/>
+  <w:num w:numId="11">
+    <w:abstractNumId w:val="12"/>
   </w:num>
-  <w:num w:numId="14">
+  <w:num w:numId="12">
     <w:abstractNumId w:val="3"/>
   </w:num>
-  <w:num w:numId="15">
-    <w:abstractNumId w:val="10"/>
+  <w:num w:numId="13">
+    <w:abstractNumId w:val="8"/>
     <w:lvlOverride w:ilvl="0">
       <w:startOverride w:val="1"/>
     </w:lvlOverride>
@@ -26809,8 +20626,14 @@
       <w:startOverride w:val="1"/>
     </w:lvlOverride>
   </w:num>
+  <w:num w:numId="14">
+    <w:abstractNumId w:val="2"/>
+  </w:num>
+  <w:num w:numId="15">
+    <w:abstractNumId w:val="4"/>
+  </w:num>
   <w:num w:numId="16">
-    <w:abstractNumId w:val="10"/>
+    <w:abstractNumId w:val="8"/>
     <w:lvlOverride w:ilvl="0">
       <w:startOverride w:val="1"/>
     </w:lvlOverride>
@@ -26840,32 +20663,8 @@
     </w:lvlOverride>
   </w:num>
   <w:num w:numId="17">
-    <w:abstractNumId w:val="10"/>
+    <w:abstractNumId w:val="0"/>
     <w:lvlOverride w:ilvl="0">
-      <w:startOverride w:val="1"/>
-    </w:lvlOverride>
-    <w:lvlOverride w:ilvl="1">
-      <w:startOverride w:val="1"/>
-    </w:lvlOverride>
-    <w:lvlOverride w:ilvl="2">
-      <w:startOverride w:val="1"/>
-    </w:lvlOverride>
-    <w:lvlOverride w:ilvl="3">
-      <w:startOverride w:val="1"/>
-    </w:lvlOverride>
-    <w:lvlOverride w:ilvl="4">
-      <w:startOverride w:val="1"/>
-    </w:lvlOverride>
-    <w:lvlOverride w:ilvl="5">
-      <w:startOverride w:val="1"/>
-    </w:lvlOverride>
-    <w:lvlOverride w:ilvl="6">
-      <w:startOverride w:val="1"/>
-    </w:lvlOverride>
-    <w:lvlOverride w:ilvl="7">
-      <w:startOverride w:val="1"/>
-    </w:lvlOverride>
-    <w:lvlOverride w:ilvl="8">
       <w:startOverride w:val="1"/>
     </w:lvlOverride>
   </w:num>
@@ -26876,114 +20675,6 @@
     </w:lvlOverride>
   </w:num>
   <w:num w:numId="19">
-    <w:abstractNumId w:val="0"/>
-    <w:lvlOverride w:ilvl="0">
-      <w:startOverride w:val="1"/>
-    </w:lvlOverride>
-  </w:num>
-  <w:num w:numId="20">
-    <w:abstractNumId w:val="10"/>
-    <w:lvlOverride w:ilvl="0">
-      <w:startOverride w:val="1"/>
-    </w:lvlOverride>
-    <w:lvlOverride w:ilvl="1">
-      <w:startOverride w:val="1"/>
-    </w:lvlOverride>
-    <w:lvlOverride w:ilvl="2">
-      <w:startOverride w:val="1"/>
-    </w:lvlOverride>
-    <w:lvlOverride w:ilvl="3">
-      <w:startOverride w:val="1"/>
-    </w:lvlOverride>
-    <w:lvlOverride w:ilvl="4">
-      <w:startOverride w:val="1"/>
-    </w:lvlOverride>
-    <w:lvlOverride w:ilvl="5">
-      <w:startOverride w:val="1"/>
-    </w:lvlOverride>
-    <w:lvlOverride w:ilvl="6">
-      <w:startOverride w:val="1"/>
-    </w:lvlOverride>
-    <w:lvlOverride w:ilvl="7">
-      <w:startOverride w:val="1"/>
-    </w:lvlOverride>
-    <w:lvlOverride w:ilvl="8">
-      <w:startOverride w:val="1"/>
-    </w:lvlOverride>
-  </w:num>
-  <w:num w:numId="21">
-    <w:abstractNumId w:val="10"/>
-    <w:lvlOverride w:ilvl="0">
-      <w:startOverride w:val="1"/>
-    </w:lvlOverride>
-    <w:lvlOverride w:ilvl="1">
-      <w:startOverride w:val="1"/>
-    </w:lvlOverride>
-    <w:lvlOverride w:ilvl="2">
-      <w:startOverride w:val="1"/>
-    </w:lvlOverride>
-    <w:lvlOverride w:ilvl="3">
-      <w:startOverride w:val="1"/>
-    </w:lvlOverride>
-    <w:lvlOverride w:ilvl="4">
-      <w:startOverride w:val="1"/>
-    </w:lvlOverride>
-    <w:lvlOverride w:ilvl="5">
-      <w:startOverride w:val="1"/>
-    </w:lvlOverride>
-    <w:lvlOverride w:ilvl="6">
-      <w:startOverride w:val="1"/>
-    </w:lvlOverride>
-    <w:lvlOverride w:ilvl="7">
-      <w:startOverride w:val="1"/>
-    </w:lvlOverride>
-    <w:lvlOverride w:ilvl="8">
-      <w:startOverride w:val="1"/>
-    </w:lvlOverride>
-  </w:num>
-  <w:num w:numId="22">
-    <w:abstractNumId w:val="2"/>
-  </w:num>
-  <w:num w:numId="23">
-    <w:abstractNumId w:val="4"/>
-  </w:num>
-  <w:num w:numId="24">
-    <w:abstractNumId w:val="10"/>
-    <w:lvlOverride w:ilvl="0">
-      <w:startOverride w:val="1"/>
-    </w:lvlOverride>
-    <w:lvlOverride w:ilvl="1">
-      <w:startOverride w:val="1"/>
-    </w:lvlOverride>
-    <w:lvlOverride w:ilvl="2">
-      <w:startOverride w:val="1"/>
-    </w:lvlOverride>
-    <w:lvlOverride w:ilvl="3">
-      <w:startOverride w:val="1"/>
-    </w:lvlOverride>
-    <w:lvlOverride w:ilvl="4">
-      <w:startOverride w:val="1"/>
-    </w:lvlOverride>
-    <w:lvlOverride w:ilvl="5">
-      <w:startOverride w:val="1"/>
-    </w:lvlOverride>
-    <w:lvlOverride w:ilvl="6">
-      <w:startOverride w:val="1"/>
-    </w:lvlOverride>
-    <w:lvlOverride w:ilvl="7">
-      <w:startOverride w:val="1"/>
-    </w:lvlOverride>
-    <w:lvlOverride w:ilvl="8">
-      <w:startOverride w:val="1"/>
-    </w:lvlOverride>
-  </w:num>
-  <w:num w:numId="25">
-    <w:abstractNumId w:val="0"/>
-    <w:lvlOverride w:ilvl="0">
-      <w:startOverride w:val="1"/>
-    </w:lvlOverride>
-  </w:num>
-  <w:num w:numId="26">
     <w:abstractNumId w:val="0"/>
     <w:lvlOverride w:ilvl="0">
       <w:startOverride w:val="1"/>
@@ -27021,7 +20712,7 @@
     <w:lsdException w:uiPriority="99" w:name="index 7"/>
     <w:lsdException w:uiPriority="99" w:name="index 8"/>
     <w:lsdException w:uiPriority="99" w:name="index 9"/>
-    <w:lsdException w:uiPriority="39" w:name="toc 1"/>
+    <w:lsdException w:qFormat="1" w:uiPriority="39" w:name="toc 1"/>
     <w:lsdException w:qFormat="1" w:unhideWhenUsed="0" w:uiPriority="0" w:name="toc 2"/>
     <w:lsdException w:uiPriority="39" w:name="toc 3"/>
     <w:lsdException w:uiPriority="39" w:name="toc 4"/>
@@ -27037,7 +20728,7 @@
     <w:lsdException w:qFormat="1" w:uiPriority="99" w:semiHidden="0" w:name="footer"/>
     <w:lsdException w:uiPriority="99" w:name="index heading"/>
     <w:lsdException w:qFormat="1" w:uiPriority="35" w:name="caption"/>
-    <w:lsdException w:uiPriority="99" w:name="table of figures"/>
+    <w:lsdException w:qFormat="1" w:uiPriority="99" w:name="table of figures"/>
     <w:lsdException w:uiPriority="99" w:name="envelope address"/>
     <w:lsdException w:uiPriority="99" w:name="envelope return"/>
     <w:lsdException w:uiPriority="99" w:name="footnote reference"/>
@@ -27497,14 +21188,14 @@
       </w14:textFill>
     </w:rPr>
   </w:style>
-  <w:style w:type="character" w:default="1" w:styleId="20">
+  <w:style w:type="character" w:default="1" w:styleId="22">
     <w:name w:val="Default Paragraph Font"/>
     <w:semiHidden/>
     <w:unhideWhenUsed/>
     <w:qFormat/>
     <w:uiPriority w:val="1"/>
   </w:style>
-  <w:style w:type="table" w:default="1" w:styleId="23">
+  <w:style w:type="table" w:default="1" w:styleId="20">
     <w:name w:val="Normal Table"/>
     <w:semiHidden/>
     <w:unhideWhenUsed/>
@@ -27593,6 +21284,7 @@
     <w:next w:val="1"/>
     <w:semiHidden/>
     <w:unhideWhenUsed/>
+    <w:qFormat/>
     <w:uiPriority w:val="39"/>
   </w:style>
   <w:style w:type="paragraph" w:styleId="15">
@@ -27624,6 +21316,7 @@
     <w:next w:val="1"/>
     <w:semiHidden/>
     <w:unhideWhenUsed/>
+    <w:qFormat/>
     <w:uiPriority w:val="99"/>
     <w:pPr>
       <w:ind w:leftChars="200" w:hanging="200" w:hangingChars="200"/>
@@ -27697,31 +21390,9 @@
       <w:szCs w:val="56"/>
     </w:rPr>
   </w:style>
-  <w:style w:type="character" w:styleId="21">
-    <w:name w:val="Strong"/>
+  <w:style w:type="table" w:styleId="21">
+    <w:name w:val="Table Grid"/>
     <w:basedOn w:val="20"/>
-    <w:qFormat/>
-    <w:uiPriority w:val="22"/>
-    <w:rPr>
-      <w:b/>
-      <w:bCs/>
-      <w:color w:val="auto"/>
-    </w:rPr>
-  </w:style>
-  <w:style w:type="character" w:styleId="22">
-    <w:name w:val="Emphasis"/>
-    <w:basedOn w:val="20"/>
-    <w:qFormat/>
-    <w:uiPriority w:val="20"/>
-    <w:rPr>
-      <w:i/>
-      <w:iCs/>
-      <w:color w:val="auto"/>
-    </w:rPr>
-  </w:style>
-  <w:style w:type="table" w:styleId="24">
-    <w:name w:val="Table Grid"/>
-    <w:basedOn w:val="23"/>
     <w:qFormat/>
     <w:uiPriority w:val="39"/>
     <w:tblPr>
@@ -27736,9 +21407,31 @@
       <w:tblLayout w:type="fixed"/>
     </w:tblPr>
   </w:style>
+  <w:style w:type="character" w:styleId="23">
+    <w:name w:val="Strong"/>
+    <w:basedOn w:val="22"/>
+    <w:qFormat/>
+    <w:uiPriority w:val="22"/>
+    <w:rPr>
+      <w:b/>
+      <w:bCs/>
+      <w:color w:val="auto"/>
+    </w:rPr>
+  </w:style>
+  <w:style w:type="character" w:styleId="24">
+    <w:name w:val="Emphasis"/>
+    <w:basedOn w:val="22"/>
+    <w:qFormat/>
+    <w:uiPriority w:val="20"/>
+    <w:rPr>
+      <w:i/>
+      <w:iCs/>
+      <w:color w:val="auto"/>
+    </w:rPr>
+  </w:style>
   <w:style w:type="character" w:customStyle="1" w:styleId="25">
     <w:name w:val="页眉 字符"/>
-    <w:basedOn w:val="20"/>
+    <w:basedOn w:val="22"/>
     <w:link w:val="13"/>
     <w:qFormat/>
     <w:uiPriority w:val="99"/>
@@ -27749,7 +21442,7 @@
   </w:style>
   <w:style w:type="character" w:customStyle="1" w:styleId="26">
     <w:name w:val="页脚 字符"/>
-    <w:basedOn w:val="20"/>
+    <w:basedOn w:val="22"/>
     <w:link w:val="12"/>
     <w:qFormat/>
     <w:uiPriority w:val="99"/>
@@ -27769,7 +21462,7 @@
   </w:style>
   <w:style w:type="character" w:customStyle="1" w:styleId="28">
     <w:name w:val="标题 1 字符"/>
-    <w:basedOn w:val="20"/>
+    <w:basedOn w:val="22"/>
     <w:link w:val="2"/>
     <w:qFormat/>
     <w:uiPriority w:val="9"/>
@@ -27781,7 +21474,7 @@
   </w:style>
   <w:style w:type="character" w:customStyle="1" w:styleId="29">
     <w:name w:val="标题 2 字符"/>
-    <w:basedOn w:val="20"/>
+    <w:basedOn w:val="22"/>
     <w:link w:val="3"/>
     <w:qFormat/>
     <w:uiPriority w:val="9"/>
@@ -27793,7 +21486,7 @@
   </w:style>
   <w:style w:type="character" w:customStyle="1" w:styleId="30">
     <w:name w:val="标题 3 字符"/>
-    <w:basedOn w:val="20"/>
+    <w:basedOn w:val="22"/>
     <w:link w:val="4"/>
     <w:semiHidden/>
     <w:qFormat/>
@@ -27812,7 +21505,7 @@
   </w:style>
   <w:style w:type="character" w:customStyle="1" w:styleId="31">
     <w:name w:val="标题 4 字符"/>
-    <w:basedOn w:val="20"/>
+    <w:basedOn w:val="22"/>
     <w:link w:val="5"/>
     <w:semiHidden/>
     <w:qFormat/>
@@ -27826,7 +21519,7 @@
   </w:style>
   <w:style w:type="character" w:customStyle="1" w:styleId="32">
     <w:name w:val="标题 5 字符"/>
-    <w:basedOn w:val="20"/>
+    <w:basedOn w:val="22"/>
     <w:link w:val="6"/>
     <w:semiHidden/>
     <w:uiPriority w:val="9"/>
@@ -27837,7 +21530,7 @@
   </w:style>
   <w:style w:type="character" w:customStyle="1" w:styleId="33">
     <w:name w:val="标题 6 字符"/>
-    <w:basedOn w:val="20"/>
+    <w:basedOn w:val="22"/>
     <w:link w:val="7"/>
     <w:semiHidden/>
     <w:qFormat/>
@@ -27849,7 +21542,7 @@
   </w:style>
   <w:style w:type="character" w:customStyle="1" w:styleId="34">
     <w:name w:val="标题 7 字符"/>
-    <w:basedOn w:val="20"/>
+    <w:basedOn w:val="22"/>
     <w:link w:val="8"/>
     <w:semiHidden/>
     <w:qFormat/>
@@ -27863,7 +21556,7 @@
   </w:style>
   <w:style w:type="character" w:customStyle="1" w:styleId="35">
     <w:name w:val="标题 8 字符"/>
-    <w:basedOn w:val="20"/>
+    <w:basedOn w:val="22"/>
     <w:link w:val="9"/>
     <w:semiHidden/>
     <w:qFormat/>
@@ -27885,7 +21578,7 @@
   </w:style>
   <w:style w:type="character" w:customStyle="1" w:styleId="36">
     <w:name w:val="标题 9 字符"/>
-    <w:basedOn w:val="20"/>
+    <w:basedOn w:val="22"/>
     <w:link w:val="10"/>
     <w:semiHidden/>
     <w:qFormat/>
@@ -27909,7 +21602,7 @@
   </w:style>
   <w:style w:type="character" w:customStyle="1" w:styleId="37">
     <w:name w:val="标题 字符"/>
-    <w:basedOn w:val="20"/>
+    <w:basedOn w:val="22"/>
     <w:link w:val="19"/>
     <w:qFormat/>
     <w:uiPriority w:val="10"/>
@@ -27922,7 +21615,7 @@
   </w:style>
   <w:style w:type="character" w:customStyle="1" w:styleId="38">
     <w:name w:val="副标题 字符"/>
-    <w:basedOn w:val="20"/>
+    <w:basedOn w:val="22"/>
     <w:link w:val="15"/>
     <w:qFormat/>
     <w:uiPriority w:val="11"/>
@@ -27980,7 +21673,7 @@
   </w:style>
   <w:style w:type="character" w:customStyle="1" w:styleId="41">
     <w:name w:val="引用 字符"/>
-    <w:basedOn w:val="20"/>
+    <w:basedOn w:val="22"/>
     <w:link w:val="40"/>
     <w:qFormat/>
     <w:uiPriority w:val="29"/>
@@ -28027,7 +21720,7 @@
   </w:style>
   <w:style w:type="character" w:customStyle="1" w:styleId="43">
     <w:name w:val="明显引用 字符"/>
-    <w:basedOn w:val="20"/>
+    <w:basedOn w:val="22"/>
     <w:link w:val="42"/>
     <w:qFormat/>
     <w:uiPriority w:val="30"/>
@@ -28044,7 +21737,7 @@
   </w:style>
   <w:style w:type="character" w:customStyle="1" w:styleId="44">
     <w:name w:val="Subtle Emphasis"/>
-    <w:basedOn w:val="20"/>
+    <w:basedOn w:val="22"/>
     <w:qFormat/>
     <w:uiPriority w:val="19"/>
     <w:rPr>
@@ -28063,7 +21756,7 @@
   </w:style>
   <w:style w:type="character" w:customStyle="1" w:styleId="45">
     <w:name w:val="Intense Emphasis"/>
-    <w:basedOn w:val="20"/>
+    <w:basedOn w:val="22"/>
     <w:qFormat/>
     <w:uiPriority w:val="21"/>
     <w:rPr>
@@ -28079,7 +21772,7 @@
   </w:style>
   <w:style w:type="character" w:customStyle="1" w:styleId="46">
     <w:name w:val="Subtle Reference"/>
-    <w:basedOn w:val="20"/>
+    <w:basedOn w:val="22"/>
     <w:qFormat/>
     <w:uiPriority w:val="31"/>
     <w:rPr>
@@ -28097,7 +21790,7 @@
   </w:style>
   <w:style w:type="character" w:customStyle="1" w:styleId="47">
     <w:name w:val="Intense Reference"/>
-    <w:basedOn w:val="20"/>
+    <w:basedOn w:val="22"/>
     <w:qFormat/>
     <w:uiPriority w:val="32"/>
     <w:rPr>
@@ -28115,7 +21808,7 @@
   </w:style>
   <w:style w:type="character" w:customStyle="1" w:styleId="48">
     <w:name w:val="Book Title"/>
-    <w:basedOn w:val="20"/>
+    <w:basedOn w:val="22"/>
     <w:qFormat/>
     <w:uiPriority w:val="33"/>
     <w:rPr>
@@ -28140,6 +21833,7 @@
   </w:style>
   <w:style w:type="paragraph" w:customStyle="1" w:styleId="50">
     <w:name w:val="WPSOffice手动目录 1"/>
+    <w:qFormat/>
     <w:uiPriority w:val="0"/>
     <w:pPr>
       <w:ind w:leftChars="0"/>
@@ -28152,6 +21846,7 @@
   </w:style>
   <w:style w:type="paragraph" w:customStyle="1" w:styleId="51">
     <w:name w:val="WPSOffice手动目录 2"/>
+    <w:qFormat/>
     <w:uiPriority w:val="0"/>
     <w:pPr>
       <w:ind w:leftChars="200"/>
@@ -28436,7 +22131,6 @@
 <s:customData xmlns="http://www.wps.cn/officeDocument/2013/wpsCustomData" xmlns:s="http://www.wps.cn/officeDocument/2013/wpsCustomData">
   <customSectProps>
     <customSectPr/>
-    <customSectPr/>
   </customSectProps>
   <customShpExts>
     <customShpInfo spid="_x0000_s1026" textRotate="1"/>
